--- a/huawei_exam/base/4-RIP/RIP.docx
+++ b/huawei_exam/base/4-RIP/RIP.docx
@@ -3,18 +3,2198 @@
 <w:document xmlns:wpc="http://schemas.microsoft.com/office/word/2010/wordprocessingCanvas" xmlns:mc="http://schemas.openxmlformats.org/markup-compatibility/2006" xmlns:o="urn:schemas-microsoft-com:office:office" xmlns:r="http://schemas.openxmlformats.org/officeDocument/2006/relationships" xmlns:m="http://schemas.openxmlformats.org/officeDocument/2006/math" xmlns:v="urn:schemas-microsoft-com:vml" xmlns:wp14="http://schemas.microsoft.com/office/word/2010/wordprocessingDrawing" xmlns:wp="http://schemas.openxmlformats.org/drawingml/2006/wordprocessingDrawing" xmlns:w="http://schemas.openxmlformats.org/wordprocessingml/2006/main" xmlns:w14="http://schemas.microsoft.com/office/word/2010/wordml" xmlns:w10="urn:schemas-microsoft-com:office:word" xmlns:w15="http://schemas.microsoft.com/office/word/2012/wordml" xmlns:wpg="http://schemas.microsoft.com/office/word/2010/wordprocessingGroup" xmlns:wpi="http://schemas.microsoft.com/office/word/2010/wordprocessingInk" xmlns:wne="http://schemas.microsoft.com/office/word/2006/wordml" xmlns:wps="http://schemas.microsoft.com/office/word/2010/wordprocessingShape" xmlns:wpsCustomData="http://www.wps.cn/officeDocument/2013/wpsCustomData" mc:Ignorable="w14 w15 wp14">
   <w:body>
     <w:p>
+      <w:r>
+        <w:drawing>
+          <wp:inline distT="0" distB="0" distL="114300" distR="114300">
+            <wp:extent cx="5269230" cy="2712720"/>
+            <wp:effectExtent l="0" t="0" r="7620" b="11430"/>
+            <wp:docPr id="3" name="图片 1"/>
+            <wp:cNvGraphicFramePr>
+              <a:graphicFrameLocks xmlns:a="http://schemas.openxmlformats.org/drawingml/2006/main" noChangeAspect="1"/>
+            </wp:cNvGraphicFramePr>
+            <a:graphic xmlns:a="http://schemas.openxmlformats.org/drawingml/2006/main">
+              <a:graphicData uri="http://schemas.openxmlformats.org/drawingml/2006/picture">
+                <pic:pic xmlns:pic="http://schemas.openxmlformats.org/drawingml/2006/picture">
+                  <pic:nvPicPr>
+                    <pic:cNvPr id="3" name="图片 1"/>
+                    <pic:cNvPicPr>
+                      <a:picLocks noChangeAspect="1"/>
+                    </pic:cNvPicPr>
+                  </pic:nvPicPr>
+                  <pic:blipFill>
+                    <a:blip r:embed="rId5"/>
+                    <a:stretch>
+                      <a:fillRect/>
+                    </a:stretch>
+                  </pic:blipFill>
+                  <pic:spPr>
+                    <a:xfrm>
+                      <a:off x="0" y="0"/>
+                      <a:ext cx="5269230" cy="2712720"/>
+                    </a:xfrm>
+                    <a:prstGeom prst="rect">
+                      <a:avLst/>
+                    </a:prstGeom>
+                    <a:noFill/>
+                    <a:ln w="9525">
+                      <a:noFill/>
+                    </a:ln>
+                  </pic:spPr>
+                </pic:pic>
+              </a:graphicData>
+            </a:graphic>
+          </wp:inline>
+        </w:drawing>
+      </w:r>
+    </w:p>
+    <w:p>
+      <w:pPr>
+        <w:pStyle w:val="2"/>
+        <w:rPr>
+          <w:rFonts w:hint="eastAsia" w:asciiTheme="minorHAnsi" w:hAnsiTheme="minorHAnsi" w:eastAsiaTheme="minorEastAsia" w:cstheme="minorBidi"/>
+          <w:b w:val="0"/>
+          <w:bCs w:val="0"/>
+          <w:sz w:val="21"/>
+          <w:szCs w:val="22"/>
+        </w:rPr>
+      </w:pPr>
+      <w:r>
+        <w:rPr>
+          <w:rFonts w:hint="eastAsia" w:asciiTheme="minorHAnsi" w:hAnsiTheme="minorHAnsi" w:eastAsiaTheme="minorEastAsia" w:cstheme="minorBidi"/>
+          <w:b w:val="0"/>
+          <w:bCs w:val="0"/>
+          <w:sz w:val="21"/>
+          <w:szCs w:val="22"/>
+        </w:rPr>
+        <w:t>RIP v1的配置</w:t>
+      </w:r>
+    </w:p>
+    <w:p>
       <w:pPr>
         <w:rPr>
           <w:rFonts w:hint="eastAsia"/>
         </w:rPr>
       </w:pPr>
-      <w:bookmarkStart w:id="0" w:name="_GoBack"/>
-      <w:bookmarkEnd w:id="0"/>
+      <w:r>
+        <w:rPr>
+          <w:rFonts w:hint="eastAsia"/>
+        </w:rPr>
+        <w:t>开启RIP，并通告相关网段</w:t>
+      </w:r>
+    </w:p>
+    <w:p>
+      <w:pPr>
+        <w:rPr>
+          <w:rFonts w:hint="eastAsia" w:ascii="Courier New" w:hAnsi="Courier New" w:cs="Courier New"/>
+          <w:color w:val="808080" w:themeColor="text1" w:themeTint="80"/>
+          <w:kern w:val="0"/>
+          <w:sz w:val="13"/>
+          <w:szCs w:val="20"/>
+          <w14:textFill>
+            <w14:solidFill>
+              <w14:schemeClr w14:val="tx1">
+                <w14:lumMod w14:val="50000"/>
+                <w14:lumOff w14:val="50000"/>
+              </w14:schemeClr>
+            </w14:solidFill>
+          </w14:textFill>
+        </w:rPr>
+      </w:pPr>
+      <w:r>
+        <w:rPr>
+          <w:rFonts w:ascii="Courier New" w:hAnsi="Courier New" w:cs="Courier New"/>
+          <w:color w:val="808080" w:themeColor="text1" w:themeTint="80"/>
+          <w:kern w:val="0"/>
+          <w:sz w:val="16"/>
+          <w:szCs w:val="20"/>
+          <w14:textFill>
+            <w14:solidFill>
+              <w14:schemeClr w14:val="tx1">
+                <w14:lumMod w14:val="50000"/>
+                <w14:lumOff w14:val="50000"/>
+              </w14:schemeClr>
+            </w14:solidFill>
+          </w14:textFill>
+        </w:rPr>
+        <w:t>[Route A]rip 1</w:t>
+      </w:r>
+    </w:p>
+    <w:p>
+      <w:pPr>
+        <w:rPr>
+          <w:color w:val="808080" w:themeColor="text1" w:themeTint="80"/>
+          <w:sz w:val="18"/>
+          <w14:textFill>
+            <w14:solidFill>
+              <w14:schemeClr w14:val="tx1">
+                <w14:lumMod w14:val="50000"/>
+                <w14:lumOff w14:val="50000"/>
+              </w14:schemeClr>
+            </w14:solidFill>
+          </w14:textFill>
+        </w:rPr>
+      </w:pPr>
+      <w:r>
+        <w:rPr>
+          <w:rFonts w:ascii="Courier New" w:hAnsi="Courier New" w:cs="Courier New"/>
+          <w:color w:val="808080" w:themeColor="text1" w:themeTint="80"/>
+          <w:kern w:val="0"/>
+          <w:sz w:val="16"/>
+          <w:szCs w:val="20"/>
+          <w14:textFill>
+            <w14:solidFill>
+              <w14:schemeClr w14:val="tx1">
+                <w14:lumMod w14:val="50000"/>
+                <w14:lumOff w14:val="50000"/>
+              </w14:schemeClr>
+            </w14:solidFill>
+          </w14:textFill>
+        </w:rPr>
+        <w:t>[Route A-rip-1]network 10.0.0.0</w:t>
+      </w:r>
+    </w:p>
+    <w:p>
+      <w:pPr>
+        <w:rPr>
+          <w:rFonts w:hint="eastAsia"/>
+        </w:rPr>
+      </w:pPr>
+    </w:p>
+    <w:p>
+      <w:pPr>
+        <w:autoSpaceDE w:val="0"/>
+        <w:autoSpaceDN w:val="0"/>
+        <w:adjustRightInd w:val="0"/>
+        <w:jc w:val="left"/>
+        <w:rPr>
+          <w:rFonts w:hint="eastAsia"/>
+        </w:rPr>
+      </w:pPr>
+      <w:r>
+        <w:rPr>
+          <w:rFonts w:hint="eastAsia"/>
+        </w:rPr>
+        <w:t>查看路由表</w:t>
+      </w:r>
+    </w:p>
+    <w:p>
+      <w:pPr>
+        <w:autoSpaceDE w:val="0"/>
+        <w:autoSpaceDN w:val="0"/>
+        <w:adjustRightInd w:val="0"/>
+        <w:jc w:val="left"/>
+        <w:rPr>
+          <w:rFonts w:ascii="Courier New" w:hAnsi="Courier New" w:cs="Courier New"/>
+          <w:color w:val="808080" w:themeColor="text1" w:themeTint="80"/>
+          <w:kern w:val="0"/>
+          <w:sz w:val="16"/>
+          <w:szCs w:val="20"/>
+          <w14:textFill>
+            <w14:solidFill>
+              <w14:schemeClr w14:val="tx1">
+                <w14:lumMod w14:val="50000"/>
+                <w14:lumOff w14:val="50000"/>
+              </w14:schemeClr>
+            </w14:solidFill>
+          </w14:textFill>
+        </w:rPr>
+      </w:pPr>
+      <w:r>
+        <w:rPr>
+          <w:rFonts w:ascii="Courier New" w:hAnsi="Courier New" w:cs="Courier New"/>
+          <w:color w:val="808080" w:themeColor="text1" w:themeTint="80"/>
+          <w:kern w:val="0"/>
+          <w:sz w:val="16"/>
+          <w:szCs w:val="20"/>
+          <w14:textFill>
+            <w14:solidFill>
+              <w14:schemeClr w14:val="tx1">
+                <w14:lumMod w14:val="50000"/>
+                <w14:lumOff w14:val="50000"/>
+              </w14:schemeClr>
+            </w14:solidFill>
+          </w14:textFill>
+        </w:rPr>
+        <w:t xml:space="preserve">[Route A]display ip routing-table </w:t>
+      </w:r>
+    </w:p>
+    <w:p>
+      <w:pPr>
+        <w:autoSpaceDE w:val="0"/>
+        <w:autoSpaceDN w:val="0"/>
+        <w:adjustRightInd w:val="0"/>
+        <w:jc w:val="left"/>
+        <w:rPr>
+          <w:rFonts w:ascii="Courier New" w:hAnsi="Courier New" w:cs="Courier New"/>
+          <w:color w:val="808080" w:themeColor="text1" w:themeTint="80"/>
+          <w:kern w:val="0"/>
+          <w:sz w:val="16"/>
+          <w:szCs w:val="20"/>
+          <w14:textFill>
+            <w14:solidFill>
+              <w14:schemeClr w14:val="tx1">
+                <w14:lumMod w14:val="50000"/>
+                <w14:lumOff w14:val="50000"/>
+              </w14:schemeClr>
+            </w14:solidFill>
+          </w14:textFill>
+        </w:rPr>
+      </w:pPr>
+      <w:r>
+        <w:rPr>
+          <w:rFonts w:ascii="Courier New" w:hAnsi="Courier New" w:cs="Courier New"/>
+          <w:color w:val="808080" w:themeColor="text1" w:themeTint="80"/>
+          <w:kern w:val="0"/>
+          <w:sz w:val="16"/>
+          <w:szCs w:val="20"/>
+          <w14:textFill>
+            <w14:solidFill>
+              <w14:schemeClr w14:val="tx1">
+                <w14:lumMod w14:val="50000"/>
+                <w14:lumOff w14:val="50000"/>
+              </w14:schemeClr>
+            </w14:solidFill>
+          </w14:textFill>
+        </w:rPr>
+        <w:t>Route Flags: R - relay, D - download to fib</w:t>
+      </w:r>
+    </w:p>
+    <w:p>
+      <w:pPr>
+        <w:autoSpaceDE w:val="0"/>
+        <w:autoSpaceDN w:val="0"/>
+        <w:adjustRightInd w:val="0"/>
+        <w:jc w:val="left"/>
+        <w:rPr>
+          <w:rFonts w:ascii="Courier New" w:hAnsi="Courier New" w:cs="Courier New"/>
+          <w:color w:val="808080" w:themeColor="text1" w:themeTint="80"/>
+          <w:kern w:val="0"/>
+          <w:sz w:val="16"/>
+          <w:szCs w:val="20"/>
+          <w14:textFill>
+            <w14:solidFill>
+              <w14:schemeClr w14:val="tx1">
+                <w14:lumMod w14:val="50000"/>
+                <w14:lumOff w14:val="50000"/>
+              </w14:schemeClr>
+            </w14:solidFill>
+          </w14:textFill>
+        </w:rPr>
+      </w:pPr>
+      <w:r>
+        <w:rPr>
+          <w:rFonts w:ascii="Courier New" w:hAnsi="Courier New" w:cs="Courier New"/>
+          <w:color w:val="808080" w:themeColor="text1" w:themeTint="80"/>
+          <w:kern w:val="0"/>
+          <w:sz w:val="16"/>
+          <w:szCs w:val="20"/>
+          <w14:textFill>
+            <w14:solidFill>
+              <w14:schemeClr w14:val="tx1">
+                <w14:lumMod w14:val="50000"/>
+                <w14:lumOff w14:val="50000"/>
+              </w14:schemeClr>
+            </w14:solidFill>
+          </w14:textFill>
+        </w:rPr>
+        <w:t>------------------------------------------------------------------------------</w:t>
+      </w:r>
+    </w:p>
+    <w:p>
+      <w:pPr>
+        <w:autoSpaceDE w:val="0"/>
+        <w:autoSpaceDN w:val="0"/>
+        <w:adjustRightInd w:val="0"/>
+        <w:jc w:val="left"/>
+        <w:rPr>
+          <w:rFonts w:ascii="Courier New" w:hAnsi="Courier New" w:cs="Courier New"/>
+          <w:color w:val="808080" w:themeColor="text1" w:themeTint="80"/>
+          <w:kern w:val="0"/>
+          <w:sz w:val="16"/>
+          <w:szCs w:val="20"/>
+          <w14:textFill>
+            <w14:solidFill>
+              <w14:schemeClr w14:val="tx1">
+                <w14:lumMod w14:val="50000"/>
+                <w14:lumOff w14:val="50000"/>
+              </w14:schemeClr>
+            </w14:solidFill>
+          </w14:textFill>
+        </w:rPr>
+      </w:pPr>
+      <w:r>
+        <w:rPr>
+          <w:rFonts w:ascii="Courier New" w:hAnsi="Courier New" w:cs="Courier New"/>
+          <w:color w:val="808080" w:themeColor="text1" w:themeTint="80"/>
+          <w:kern w:val="0"/>
+          <w:sz w:val="16"/>
+          <w:szCs w:val="20"/>
+          <w14:textFill>
+            <w14:solidFill>
+              <w14:schemeClr w14:val="tx1">
+                <w14:lumMod w14:val="50000"/>
+                <w14:lumOff w14:val="50000"/>
+              </w14:schemeClr>
+            </w14:solidFill>
+          </w14:textFill>
+        </w:rPr>
+        <w:t>Routing Tables: Public</w:t>
+      </w:r>
+    </w:p>
+    <w:p>
+      <w:pPr>
+        <w:autoSpaceDE w:val="0"/>
+        <w:autoSpaceDN w:val="0"/>
+        <w:adjustRightInd w:val="0"/>
+        <w:jc w:val="left"/>
+        <w:rPr>
+          <w:rFonts w:ascii="Courier New" w:hAnsi="Courier New" w:cs="Courier New"/>
+          <w:color w:val="808080" w:themeColor="text1" w:themeTint="80"/>
+          <w:kern w:val="0"/>
+          <w:sz w:val="16"/>
+          <w:szCs w:val="20"/>
+          <w14:textFill>
+            <w14:solidFill>
+              <w14:schemeClr w14:val="tx1">
+                <w14:lumMod w14:val="50000"/>
+                <w14:lumOff w14:val="50000"/>
+              </w14:schemeClr>
+            </w14:solidFill>
+          </w14:textFill>
+        </w:rPr>
+      </w:pPr>
+      <w:r>
+        <w:rPr>
+          <w:rFonts w:ascii="Courier New" w:hAnsi="Courier New" w:cs="Courier New"/>
+          <w:color w:val="808080" w:themeColor="text1" w:themeTint="80"/>
+          <w:kern w:val="0"/>
+          <w:sz w:val="16"/>
+          <w:szCs w:val="20"/>
+          <w14:textFill>
+            <w14:solidFill>
+              <w14:schemeClr w14:val="tx1">
+                <w14:lumMod w14:val="50000"/>
+                <w14:lumOff w14:val="50000"/>
+              </w14:schemeClr>
+            </w14:solidFill>
+          </w14:textFill>
+        </w:rPr>
+        <w:t xml:space="preserve">         Destinations : 11       Routes : 11       </w:t>
+      </w:r>
+    </w:p>
+    <w:p>
+      <w:pPr>
+        <w:autoSpaceDE w:val="0"/>
+        <w:autoSpaceDN w:val="0"/>
+        <w:adjustRightInd w:val="0"/>
+        <w:jc w:val="left"/>
+        <w:rPr>
+          <w:rFonts w:ascii="Courier New" w:hAnsi="Courier New" w:cs="Courier New"/>
+          <w:color w:val="808080" w:themeColor="text1" w:themeTint="80"/>
+          <w:kern w:val="0"/>
+          <w:sz w:val="16"/>
+          <w:szCs w:val="20"/>
+          <w14:textFill>
+            <w14:solidFill>
+              <w14:schemeClr w14:val="tx1">
+                <w14:lumMod w14:val="50000"/>
+                <w14:lumOff w14:val="50000"/>
+              </w14:schemeClr>
+            </w14:solidFill>
+          </w14:textFill>
+        </w:rPr>
+      </w:pPr>
+    </w:p>
+    <w:p>
+      <w:pPr>
+        <w:autoSpaceDE w:val="0"/>
+        <w:autoSpaceDN w:val="0"/>
+        <w:adjustRightInd w:val="0"/>
+        <w:jc w:val="left"/>
+        <w:rPr>
+          <w:rFonts w:ascii="Courier New" w:hAnsi="Courier New" w:cs="Courier New"/>
+          <w:color w:val="808080" w:themeColor="text1" w:themeTint="80"/>
+          <w:kern w:val="0"/>
+          <w:sz w:val="16"/>
+          <w:szCs w:val="20"/>
+          <w14:textFill>
+            <w14:solidFill>
+              <w14:schemeClr w14:val="tx1">
+                <w14:lumMod w14:val="50000"/>
+                <w14:lumOff w14:val="50000"/>
+              </w14:schemeClr>
+            </w14:solidFill>
+          </w14:textFill>
+        </w:rPr>
+      </w:pPr>
+      <w:r>
+        <w:rPr>
+          <w:rFonts w:ascii="Courier New" w:hAnsi="Courier New" w:cs="Courier New"/>
+          <w:color w:val="808080" w:themeColor="text1" w:themeTint="80"/>
+          <w:kern w:val="0"/>
+          <w:sz w:val="16"/>
+          <w:szCs w:val="20"/>
+          <w14:textFill>
+            <w14:solidFill>
+              <w14:schemeClr w14:val="tx1">
+                <w14:lumMod w14:val="50000"/>
+                <w14:lumOff w14:val="50000"/>
+              </w14:schemeClr>
+            </w14:solidFill>
+          </w14:textFill>
+        </w:rPr>
+        <w:t>Destination/Mask    Proto   Pre  Cost      Flags NextHop         Interface</w:t>
+      </w:r>
+    </w:p>
+    <w:p>
+      <w:pPr>
+        <w:autoSpaceDE w:val="0"/>
+        <w:autoSpaceDN w:val="0"/>
+        <w:adjustRightInd w:val="0"/>
+        <w:jc w:val="left"/>
+        <w:rPr>
+          <w:rFonts w:ascii="Courier New" w:hAnsi="Courier New" w:cs="Courier New"/>
+          <w:color w:val="808080" w:themeColor="text1" w:themeTint="80"/>
+          <w:kern w:val="0"/>
+          <w:sz w:val="16"/>
+          <w:szCs w:val="20"/>
+          <w14:textFill>
+            <w14:solidFill>
+              <w14:schemeClr w14:val="tx1">
+                <w14:lumMod w14:val="50000"/>
+                <w14:lumOff w14:val="50000"/>
+              </w14:schemeClr>
+            </w14:solidFill>
+          </w14:textFill>
+        </w:rPr>
+      </w:pPr>
+    </w:p>
+    <w:p>
+      <w:pPr>
+        <w:autoSpaceDE w:val="0"/>
+        <w:autoSpaceDN w:val="0"/>
+        <w:adjustRightInd w:val="0"/>
+        <w:jc w:val="left"/>
+        <w:rPr>
+          <w:rFonts w:ascii="Courier New" w:hAnsi="Courier New" w:cs="Courier New"/>
+          <w:color w:val="808080" w:themeColor="text1" w:themeTint="80"/>
+          <w:kern w:val="0"/>
+          <w:sz w:val="16"/>
+          <w:szCs w:val="20"/>
+          <w14:textFill>
+            <w14:solidFill>
+              <w14:schemeClr w14:val="tx1">
+                <w14:lumMod w14:val="50000"/>
+                <w14:lumOff w14:val="50000"/>
+              </w14:schemeClr>
+            </w14:solidFill>
+          </w14:textFill>
+        </w:rPr>
+      </w:pPr>
+      <w:r>
+        <w:rPr>
+          <w:rFonts w:ascii="Courier New" w:hAnsi="Courier New" w:cs="Courier New"/>
+          <w:color w:val="808080" w:themeColor="text1" w:themeTint="80"/>
+          <w:kern w:val="0"/>
+          <w:sz w:val="16"/>
+          <w:szCs w:val="20"/>
+          <w14:textFill>
+            <w14:solidFill>
+              <w14:schemeClr w14:val="tx1">
+                <w14:lumMod w14:val="50000"/>
+                <w14:lumOff w14:val="50000"/>
+              </w14:schemeClr>
+            </w14:solidFill>
+          </w14:textFill>
+        </w:rPr>
+        <w:t xml:space="preserve">       10.0.1.1/32  Direct  0    0           D   127.0.0.1       LoopBack0</w:t>
+      </w:r>
+    </w:p>
+    <w:p>
+      <w:pPr>
+        <w:autoSpaceDE w:val="0"/>
+        <w:autoSpaceDN w:val="0"/>
+        <w:adjustRightInd w:val="0"/>
+        <w:jc w:val="left"/>
+        <w:rPr>
+          <w:rFonts w:ascii="Courier New" w:hAnsi="Courier New" w:cs="Courier New"/>
+          <w:color w:val="808080" w:themeColor="text1" w:themeTint="80"/>
+          <w:kern w:val="0"/>
+          <w:sz w:val="16"/>
+          <w:szCs w:val="20"/>
+          <w14:textFill>
+            <w14:solidFill>
+              <w14:schemeClr w14:val="tx1">
+                <w14:lumMod w14:val="50000"/>
+                <w14:lumOff w14:val="50000"/>
+              </w14:schemeClr>
+            </w14:solidFill>
+          </w14:textFill>
+        </w:rPr>
+      </w:pPr>
+      <w:r>
+        <w:rPr>
+          <w:rFonts w:ascii="Courier New" w:hAnsi="Courier New" w:cs="Courier New"/>
+          <w:color w:val="808080" w:themeColor="text1" w:themeTint="80"/>
+          <w:kern w:val="0"/>
+          <w:sz w:val="16"/>
+          <w:szCs w:val="20"/>
+          <w14:textFill>
+            <w14:solidFill>
+              <w14:schemeClr w14:val="tx1">
+                <w14:lumMod w14:val="50000"/>
+                <w14:lumOff w14:val="50000"/>
+              </w14:schemeClr>
+            </w14:solidFill>
+          </w14:textFill>
+        </w:rPr>
+        <w:t xml:space="preserve">       10.0.2.2/32  RIP     100  1           D   10.0.12.2       GigabitEthernet</w:t>
+      </w:r>
+      <w:r>
+        <w:rPr>
+          <w:rFonts w:hint="eastAsia" w:ascii="Courier New" w:hAnsi="Courier New" w:cs="Courier New"/>
+          <w:color w:val="808080" w:themeColor="text1" w:themeTint="80"/>
+          <w:kern w:val="0"/>
+          <w:sz w:val="16"/>
+          <w:szCs w:val="20"/>
+          <w14:textFill>
+            <w14:solidFill>
+              <w14:schemeClr w14:val="tx1">
+                <w14:lumMod w14:val="50000"/>
+                <w14:lumOff w14:val="50000"/>
+              </w14:schemeClr>
+            </w14:solidFill>
+          </w14:textFill>
+        </w:rPr>
+        <w:t xml:space="preserve"> </w:t>
+      </w:r>
+      <w:r>
+        <w:rPr>
+          <w:rFonts w:ascii="Courier New" w:hAnsi="Courier New" w:cs="Courier New"/>
+          <w:color w:val="808080" w:themeColor="text1" w:themeTint="80"/>
+          <w:kern w:val="0"/>
+          <w:sz w:val="16"/>
+          <w:szCs w:val="20"/>
+          <w14:textFill>
+            <w14:solidFill>
+              <w14:schemeClr w14:val="tx1">
+                <w14:lumMod w14:val="50000"/>
+                <w14:lumOff w14:val="50000"/>
+              </w14:schemeClr>
+            </w14:solidFill>
+          </w14:textFill>
+        </w:rPr>
+        <w:t>0/0/0</w:t>
+      </w:r>
+    </w:p>
+    <w:p>
+      <w:pPr>
+        <w:autoSpaceDE w:val="0"/>
+        <w:autoSpaceDN w:val="0"/>
+        <w:adjustRightInd w:val="0"/>
+        <w:jc w:val="left"/>
+        <w:rPr>
+          <w:rFonts w:ascii="Courier New" w:hAnsi="Courier New" w:cs="Courier New"/>
+          <w:color w:val="808080" w:themeColor="text1" w:themeTint="80"/>
+          <w:kern w:val="0"/>
+          <w:sz w:val="16"/>
+          <w:szCs w:val="20"/>
+          <w14:textFill>
+            <w14:solidFill>
+              <w14:schemeClr w14:val="tx1">
+                <w14:lumMod w14:val="50000"/>
+                <w14:lumOff w14:val="50000"/>
+              </w14:schemeClr>
+            </w14:solidFill>
+          </w14:textFill>
+        </w:rPr>
+      </w:pPr>
+      <w:r>
+        <w:rPr>
+          <w:rFonts w:ascii="Courier New" w:hAnsi="Courier New" w:cs="Courier New"/>
+          <w:color w:val="808080" w:themeColor="text1" w:themeTint="80"/>
+          <w:kern w:val="0"/>
+          <w:sz w:val="16"/>
+          <w:szCs w:val="20"/>
+          <w14:textFill>
+            <w14:solidFill>
+              <w14:schemeClr w14:val="tx1">
+                <w14:lumMod w14:val="50000"/>
+                <w14:lumOff w14:val="50000"/>
+              </w14:schemeClr>
+            </w14:solidFill>
+          </w14:textFill>
+        </w:rPr>
+        <w:t xml:space="preserve">       10.0.3.3/32  RIP     100  2           D   10.0.12.2       GigabitEthernet</w:t>
+      </w:r>
+      <w:r>
+        <w:rPr>
+          <w:rFonts w:hint="eastAsia" w:ascii="Courier New" w:hAnsi="Courier New" w:cs="Courier New"/>
+          <w:color w:val="808080" w:themeColor="text1" w:themeTint="80"/>
+          <w:kern w:val="0"/>
+          <w:sz w:val="16"/>
+          <w:szCs w:val="20"/>
+          <w14:textFill>
+            <w14:solidFill>
+              <w14:schemeClr w14:val="tx1">
+                <w14:lumMod w14:val="50000"/>
+                <w14:lumOff w14:val="50000"/>
+              </w14:schemeClr>
+            </w14:solidFill>
+          </w14:textFill>
+        </w:rPr>
+        <w:t xml:space="preserve"> </w:t>
+      </w:r>
+      <w:r>
+        <w:rPr>
+          <w:rFonts w:ascii="Courier New" w:hAnsi="Courier New" w:cs="Courier New"/>
+          <w:color w:val="808080" w:themeColor="text1" w:themeTint="80"/>
+          <w:kern w:val="0"/>
+          <w:sz w:val="16"/>
+          <w:szCs w:val="20"/>
+          <w14:textFill>
+            <w14:solidFill>
+              <w14:schemeClr w14:val="tx1">
+                <w14:lumMod w14:val="50000"/>
+                <w14:lumOff w14:val="50000"/>
+              </w14:schemeClr>
+            </w14:solidFill>
+          </w14:textFill>
+        </w:rPr>
+        <w:t>0/0/0</w:t>
+      </w:r>
+    </w:p>
+    <w:p>
+      <w:pPr>
+        <w:autoSpaceDE w:val="0"/>
+        <w:autoSpaceDN w:val="0"/>
+        <w:adjustRightInd w:val="0"/>
+        <w:jc w:val="left"/>
+        <w:rPr>
+          <w:rFonts w:ascii="Courier New" w:hAnsi="Courier New" w:cs="Courier New"/>
+          <w:color w:val="808080" w:themeColor="text1" w:themeTint="80"/>
+          <w:kern w:val="0"/>
+          <w:sz w:val="16"/>
+          <w:szCs w:val="20"/>
+          <w14:textFill>
+            <w14:solidFill>
+              <w14:schemeClr w14:val="tx1">
+                <w14:lumMod w14:val="50000"/>
+                <w14:lumOff w14:val="50000"/>
+              </w14:schemeClr>
+            </w14:solidFill>
+          </w14:textFill>
+        </w:rPr>
+      </w:pPr>
+      <w:r>
+        <w:rPr>
+          <w:rFonts w:ascii="Courier New" w:hAnsi="Courier New" w:cs="Courier New"/>
+          <w:color w:val="808080" w:themeColor="text1" w:themeTint="80"/>
+          <w:kern w:val="0"/>
+          <w:sz w:val="16"/>
+          <w:szCs w:val="20"/>
+          <w14:textFill>
+            <w14:solidFill>
+              <w14:schemeClr w14:val="tx1">
+                <w14:lumMod w14:val="50000"/>
+                <w14:lumOff w14:val="50000"/>
+              </w14:schemeClr>
+            </w14:solidFill>
+          </w14:textFill>
+        </w:rPr>
+        <w:t xml:space="preserve">      10.0.12.0/24  Direct  0    0           D   10.0.12.1       GigabitEthernet</w:t>
+      </w:r>
+      <w:r>
+        <w:rPr>
+          <w:rFonts w:hint="eastAsia" w:ascii="Courier New" w:hAnsi="Courier New" w:cs="Courier New"/>
+          <w:color w:val="808080" w:themeColor="text1" w:themeTint="80"/>
+          <w:kern w:val="0"/>
+          <w:sz w:val="16"/>
+          <w:szCs w:val="20"/>
+          <w14:textFill>
+            <w14:solidFill>
+              <w14:schemeClr w14:val="tx1">
+                <w14:lumMod w14:val="50000"/>
+                <w14:lumOff w14:val="50000"/>
+              </w14:schemeClr>
+            </w14:solidFill>
+          </w14:textFill>
+        </w:rPr>
+        <w:t xml:space="preserve"> </w:t>
+      </w:r>
+      <w:r>
+        <w:rPr>
+          <w:rFonts w:ascii="Courier New" w:hAnsi="Courier New" w:cs="Courier New"/>
+          <w:color w:val="808080" w:themeColor="text1" w:themeTint="80"/>
+          <w:kern w:val="0"/>
+          <w:sz w:val="16"/>
+          <w:szCs w:val="20"/>
+          <w14:textFill>
+            <w14:solidFill>
+              <w14:schemeClr w14:val="tx1">
+                <w14:lumMod w14:val="50000"/>
+                <w14:lumOff w14:val="50000"/>
+              </w14:schemeClr>
+            </w14:solidFill>
+          </w14:textFill>
+        </w:rPr>
+        <w:t>0/0/0</w:t>
+      </w:r>
+    </w:p>
+    <w:p>
+      <w:pPr>
+        <w:autoSpaceDE w:val="0"/>
+        <w:autoSpaceDN w:val="0"/>
+        <w:adjustRightInd w:val="0"/>
+        <w:jc w:val="left"/>
+        <w:rPr>
+          <w:rFonts w:ascii="Courier New" w:hAnsi="Courier New" w:cs="Courier New"/>
+          <w:color w:val="808080" w:themeColor="text1" w:themeTint="80"/>
+          <w:kern w:val="0"/>
+          <w:sz w:val="16"/>
+          <w:szCs w:val="20"/>
+          <w14:textFill>
+            <w14:solidFill>
+              <w14:schemeClr w14:val="tx1">
+                <w14:lumMod w14:val="50000"/>
+                <w14:lumOff w14:val="50000"/>
+              </w14:schemeClr>
+            </w14:solidFill>
+          </w14:textFill>
+        </w:rPr>
+      </w:pPr>
+      <w:r>
+        <w:rPr>
+          <w:rFonts w:ascii="Courier New" w:hAnsi="Courier New" w:cs="Courier New"/>
+          <w:color w:val="808080" w:themeColor="text1" w:themeTint="80"/>
+          <w:kern w:val="0"/>
+          <w:sz w:val="16"/>
+          <w:szCs w:val="20"/>
+          <w14:textFill>
+            <w14:solidFill>
+              <w14:schemeClr w14:val="tx1">
+                <w14:lumMod w14:val="50000"/>
+                <w14:lumOff w14:val="50000"/>
+              </w14:schemeClr>
+            </w14:solidFill>
+          </w14:textFill>
+        </w:rPr>
+        <w:t xml:space="preserve">      10.0.12.1/32  Direct  0    0           D   127.0.0.1       GigabitEthernet</w:t>
+      </w:r>
+      <w:r>
+        <w:rPr>
+          <w:rFonts w:hint="eastAsia" w:ascii="Courier New" w:hAnsi="Courier New" w:cs="Courier New"/>
+          <w:color w:val="808080" w:themeColor="text1" w:themeTint="80"/>
+          <w:kern w:val="0"/>
+          <w:sz w:val="16"/>
+          <w:szCs w:val="20"/>
+          <w14:textFill>
+            <w14:solidFill>
+              <w14:schemeClr w14:val="tx1">
+                <w14:lumMod w14:val="50000"/>
+                <w14:lumOff w14:val="50000"/>
+              </w14:schemeClr>
+            </w14:solidFill>
+          </w14:textFill>
+        </w:rPr>
+        <w:t xml:space="preserve"> </w:t>
+      </w:r>
+      <w:r>
+        <w:rPr>
+          <w:rFonts w:ascii="Courier New" w:hAnsi="Courier New" w:cs="Courier New"/>
+          <w:color w:val="808080" w:themeColor="text1" w:themeTint="80"/>
+          <w:kern w:val="0"/>
+          <w:sz w:val="16"/>
+          <w:szCs w:val="20"/>
+          <w14:textFill>
+            <w14:solidFill>
+              <w14:schemeClr w14:val="tx1">
+                <w14:lumMod w14:val="50000"/>
+                <w14:lumOff w14:val="50000"/>
+              </w14:schemeClr>
+            </w14:solidFill>
+          </w14:textFill>
+        </w:rPr>
+        <w:t>0/0/0</w:t>
+      </w:r>
+    </w:p>
+    <w:p>
+      <w:pPr>
+        <w:autoSpaceDE w:val="0"/>
+        <w:autoSpaceDN w:val="0"/>
+        <w:adjustRightInd w:val="0"/>
+        <w:jc w:val="left"/>
+        <w:rPr>
+          <w:rFonts w:ascii="Courier New" w:hAnsi="Courier New" w:cs="Courier New"/>
+          <w:color w:val="808080" w:themeColor="text1" w:themeTint="80"/>
+          <w:kern w:val="0"/>
+          <w:sz w:val="16"/>
+          <w:szCs w:val="20"/>
+          <w14:textFill>
+            <w14:solidFill>
+              <w14:schemeClr w14:val="tx1">
+                <w14:lumMod w14:val="50000"/>
+                <w14:lumOff w14:val="50000"/>
+              </w14:schemeClr>
+            </w14:solidFill>
+          </w14:textFill>
+        </w:rPr>
+      </w:pPr>
+      <w:r>
+        <w:rPr>
+          <w:rFonts w:ascii="Courier New" w:hAnsi="Courier New" w:cs="Courier New"/>
+          <w:color w:val="808080" w:themeColor="text1" w:themeTint="80"/>
+          <w:kern w:val="0"/>
+          <w:sz w:val="16"/>
+          <w:szCs w:val="20"/>
+          <w14:textFill>
+            <w14:solidFill>
+              <w14:schemeClr w14:val="tx1">
+                <w14:lumMod w14:val="50000"/>
+                <w14:lumOff w14:val="50000"/>
+              </w14:schemeClr>
+            </w14:solidFill>
+          </w14:textFill>
+        </w:rPr>
+        <w:t xml:space="preserve">    10.0.12.255/32  Direct  0    0           D   127.0.0.1       GigabitEthernet</w:t>
+      </w:r>
+      <w:r>
+        <w:rPr>
+          <w:rFonts w:hint="eastAsia" w:ascii="Courier New" w:hAnsi="Courier New" w:cs="Courier New"/>
+          <w:color w:val="808080" w:themeColor="text1" w:themeTint="80"/>
+          <w:kern w:val="0"/>
+          <w:sz w:val="16"/>
+          <w:szCs w:val="20"/>
+          <w14:textFill>
+            <w14:solidFill>
+              <w14:schemeClr w14:val="tx1">
+                <w14:lumMod w14:val="50000"/>
+                <w14:lumOff w14:val="50000"/>
+              </w14:schemeClr>
+            </w14:solidFill>
+          </w14:textFill>
+        </w:rPr>
+        <w:t xml:space="preserve"> </w:t>
+      </w:r>
+      <w:r>
+        <w:rPr>
+          <w:rFonts w:ascii="Courier New" w:hAnsi="Courier New" w:cs="Courier New"/>
+          <w:color w:val="808080" w:themeColor="text1" w:themeTint="80"/>
+          <w:kern w:val="0"/>
+          <w:sz w:val="16"/>
+          <w:szCs w:val="20"/>
+          <w14:textFill>
+            <w14:solidFill>
+              <w14:schemeClr w14:val="tx1">
+                <w14:lumMod w14:val="50000"/>
+                <w14:lumOff w14:val="50000"/>
+              </w14:schemeClr>
+            </w14:solidFill>
+          </w14:textFill>
+        </w:rPr>
+        <w:t>0/0/0</w:t>
+      </w:r>
+    </w:p>
+    <w:p>
+      <w:pPr>
+        <w:autoSpaceDE w:val="0"/>
+        <w:autoSpaceDN w:val="0"/>
+        <w:adjustRightInd w:val="0"/>
+        <w:jc w:val="left"/>
+        <w:rPr>
+          <w:rFonts w:ascii="Courier New" w:hAnsi="Courier New" w:cs="Courier New"/>
+          <w:color w:val="808080" w:themeColor="text1" w:themeTint="80"/>
+          <w:kern w:val="0"/>
+          <w:sz w:val="16"/>
+          <w:szCs w:val="20"/>
+          <w14:textFill>
+            <w14:solidFill>
+              <w14:schemeClr w14:val="tx1">
+                <w14:lumMod w14:val="50000"/>
+                <w14:lumOff w14:val="50000"/>
+              </w14:schemeClr>
+            </w14:solidFill>
+          </w14:textFill>
+        </w:rPr>
+      </w:pPr>
+      <w:r>
+        <w:rPr>
+          <w:rFonts w:ascii="Courier New" w:hAnsi="Courier New" w:cs="Courier New"/>
+          <w:color w:val="808080" w:themeColor="text1" w:themeTint="80"/>
+          <w:kern w:val="0"/>
+          <w:sz w:val="16"/>
+          <w:szCs w:val="20"/>
+          <w14:textFill>
+            <w14:solidFill>
+              <w14:schemeClr w14:val="tx1">
+                <w14:lumMod w14:val="50000"/>
+                <w14:lumOff w14:val="50000"/>
+              </w14:schemeClr>
+            </w14:solidFill>
+          </w14:textFill>
+        </w:rPr>
+        <w:t xml:space="preserve">      </w:t>
+      </w:r>
+      <w:r>
+        <w:rPr>
+          <w:rFonts w:hint="eastAsia" w:ascii="Courier New" w:hAnsi="Courier New" w:cs="Courier New"/>
+          <w:color w:val="808080" w:themeColor="text1" w:themeTint="80"/>
+          <w:kern w:val="0"/>
+          <w:sz w:val="16"/>
+          <w:szCs w:val="20"/>
+          <w14:textFill>
+            <w14:solidFill>
+              <w14:schemeClr w14:val="tx1">
+                <w14:lumMod w14:val="50000"/>
+                <w14:lumOff w14:val="50000"/>
+              </w14:schemeClr>
+            </w14:solidFill>
+          </w14:textFill>
+        </w:rPr>
+        <w:t xml:space="preserve"> </w:t>
+      </w:r>
+      <w:r>
+        <w:rPr>
+          <w:rFonts w:ascii="Courier New" w:hAnsi="Courier New" w:cs="Courier New"/>
+          <w:color w:val="808080" w:themeColor="text1" w:themeTint="80"/>
+          <w:kern w:val="0"/>
+          <w:sz w:val="16"/>
+          <w:szCs w:val="20"/>
+          <w14:textFill>
+            <w14:solidFill>
+              <w14:schemeClr w14:val="tx1">
+                <w14:lumMod w14:val="50000"/>
+                <w14:lumOff w14:val="50000"/>
+              </w14:schemeClr>
+            </w14:solidFill>
+          </w14:textFill>
+        </w:rPr>
+        <w:t>10.0.23.0/24  RIP     100  1           D   10.0.12.2       GigabitEthernet</w:t>
+      </w:r>
+      <w:r>
+        <w:rPr>
+          <w:rFonts w:hint="eastAsia" w:ascii="Courier New" w:hAnsi="Courier New" w:cs="Courier New"/>
+          <w:color w:val="808080" w:themeColor="text1" w:themeTint="80"/>
+          <w:kern w:val="0"/>
+          <w:sz w:val="16"/>
+          <w:szCs w:val="20"/>
+          <w14:textFill>
+            <w14:solidFill>
+              <w14:schemeClr w14:val="tx1">
+                <w14:lumMod w14:val="50000"/>
+                <w14:lumOff w14:val="50000"/>
+              </w14:schemeClr>
+            </w14:solidFill>
+          </w14:textFill>
+        </w:rPr>
+        <w:t xml:space="preserve"> </w:t>
+      </w:r>
+      <w:r>
+        <w:rPr>
+          <w:rFonts w:ascii="Courier New" w:hAnsi="Courier New" w:cs="Courier New"/>
+          <w:color w:val="808080" w:themeColor="text1" w:themeTint="80"/>
+          <w:kern w:val="0"/>
+          <w:sz w:val="16"/>
+          <w:szCs w:val="20"/>
+          <w14:textFill>
+            <w14:solidFill>
+              <w14:schemeClr w14:val="tx1">
+                <w14:lumMod w14:val="50000"/>
+                <w14:lumOff w14:val="50000"/>
+              </w14:schemeClr>
+            </w14:solidFill>
+          </w14:textFill>
+        </w:rPr>
+        <w:t>0/0/0</w:t>
+      </w:r>
+    </w:p>
+    <w:p>
+      <w:pPr>
+        <w:autoSpaceDE w:val="0"/>
+        <w:autoSpaceDN w:val="0"/>
+        <w:adjustRightInd w:val="0"/>
+        <w:jc w:val="left"/>
+        <w:rPr>
+          <w:rFonts w:ascii="Courier New" w:hAnsi="Courier New" w:cs="Courier New"/>
+          <w:color w:val="808080" w:themeColor="text1" w:themeTint="80"/>
+          <w:kern w:val="0"/>
+          <w:sz w:val="16"/>
+          <w:szCs w:val="20"/>
+          <w14:textFill>
+            <w14:solidFill>
+              <w14:schemeClr w14:val="tx1">
+                <w14:lumMod w14:val="50000"/>
+                <w14:lumOff w14:val="50000"/>
+              </w14:schemeClr>
+            </w14:solidFill>
+          </w14:textFill>
+        </w:rPr>
+      </w:pPr>
+      <w:r>
+        <w:rPr>
+          <w:rFonts w:ascii="Courier New" w:hAnsi="Courier New" w:cs="Courier New"/>
+          <w:color w:val="808080" w:themeColor="text1" w:themeTint="80"/>
+          <w:kern w:val="0"/>
+          <w:sz w:val="16"/>
+          <w:szCs w:val="20"/>
+          <w14:textFill>
+            <w14:solidFill>
+              <w14:schemeClr w14:val="tx1">
+                <w14:lumMod w14:val="50000"/>
+                <w14:lumOff w14:val="50000"/>
+              </w14:schemeClr>
+            </w14:solidFill>
+          </w14:textFill>
+        </w:rPr>
+        <w:t xml:space="preserve">      </w:t>
+      </w:r>
+      <w:r>
+        <w:rPr>
+          <w:rFonts w:hint="eastAsia" w:ascii="Courier New" w:hAnsi="Courier New" w:cs="Courier New"/>
+          <w:color w:val="808080" w:themeColor="text1" w:themeTint="80"/>
+          <w:kern w:val="0"/>
+          <w:sz w:val="16"/>
+          <w:szCs w:val="20"/>
+          <w14:textFill>
+            <w14:solidFill>
+              <w14:schemeClr w14:val="tx1">
+                <w14:lumMod w14:val="50000"/>
+                <w14:lumOff w14:val="50000"/>
+              </w14:schemeClr>
+            </w14:solidFill>
+          </w14:textFill>
+        </w:rPr>
+        <w:t xml:space="preserve"> </w:t>
+      </w:r>
+      <w:r>
+        <w:rPr>
+          <w:rFonts w:ascii="Courier New" w:hAnsi="Courier New" w:cs="Courier New"/>
+          <w:color w:val="808080" w:themeColor="text1" w:themeTint="80"/>
+          <w:kern w:val="0"/>
+          <w:sz w:val="16"/>
+          <w:szCs w:val="20"/>
+          <w14:textFill>
+            <w14:solidFill>
+              <w14:schemeClr w14:val="tx1">
+                <w14:lumMod w14:val="50000"/>
+                <w14:lumOff w14:val="50000"/>
+              </w14:schemeClr>
+            </w14:solidFill>
+          </w14:textFill>
+        </w:rPr>
+        <w:t>127.0.0.0/8   Direct  0    0           D   127.0.0.1       InLoopBack0</w:t>
+      </w:r>
+    </w:p>
+    <w:p>
+      <w:pPr>
+        <w:autoSpaceDE w:val="0"/>
+        <w:autoSpaceDN w:val="0"/>
+        <w:adjustRightInd w:val="0"/>
+        <w:jc w:val="left"/>
+        <w:rPr>
+          <w:rFonts w:ascii="Courier New" w:hAnsi="Courier New" w:cs="Courier New"/>
+          <w:color w:val="808080" w:themeColor="text1" w:themeTint="80"/>
+          <w:kern w:val="0"/>
+          <w:sz w:val="16"/>
+          <w:szCs w:val="20"/>
+          <w14:textFill>
+            <w14:solidFill>
+              <w14:schemeClr w14:val="tx1">
+                <w14:lumMod w14:val="50000"/>
+                <w14:lumOff w14:val="50000"/>
+              </w14:schemeClr>
+            </w14:solidFill>
+          </w14:textFill>
+        </w:rPr>
+      </w:pPr>
+      <w:r>
+        <w:rPr>
+          <w:rFonts w:ascii="Courier New" w:hAnsi="Courier New" w:cs="Courier New"/>
+          <w:color w:val="808080" w:themeColor="text1" w:themeTint="80"/>
+          <w:kern w:val="0"/>
+          <w:sz w:val="16"/>
+          <w:szCs w:val="20"/>
+          <w14:textFill>
+            <w14:solidFill>
+              <w14:schemeClr w14:val="tx1">
+                <w14:lumMod w14:val="50000"/>
+                <w14:lumOff w14:val="50000"/>
+              </w14:schemeClr>
+            </w14:solidFill>
+          </w14:textFill>
+        </w:rPr>
+        <w:t xml:space="preserve">     </w:t>
+      </w:r>
+      <w:r>
+        <w:rPr>
+          <w:rFonts w:hint="eastAsia" w:ascii="Courier New" w:hAnsi="Courier New" w:cs="Courier New"/>
+          <w:color w:val="808080" w:themeColor="text1" w:themeTint="80"/>
+          <w:kern w:val="0"/>
+          <w:sz w:val="16"/>
+          <w:szCs w:val="20"/>
+          <w14:textFill>
+            <w14:solidFill>
+              <w14:schemeClr w14:val="tx1">
+                <w14:lumMod w14:val="50000"/>
+                <w14:lumOff w14:val="50000"/>
+              </w14:schemeClr>
+            </w14:solidFill>
+          </w14:textFill>
+        </w:rPr>
+        <w:t xml:space="preserve"> </w:t>
+      </w:r>
+      <w:r>
+        <w:rPr>
+          <w:rFonts w:ascii="Courier New" w:hAnsi="Courier New" w:cs="Courier New"/>
+          <w:color w:val="808080" w:themeColor="text1" w:themeTint="80"/>
+          <w:kern w:val="0"/>
+          <w:sz w:val="16"/>
+          <w:szCs w:val="20"/>
+          <w14:textFill>
+            <w14:solidFill>
+              <w14:schemeClr w14:val="tx1">
+                <w14:lumMod w14:val="50000"/>
+                <w14:lumOff w14:val="50000"/>
+              </w14:schemeClr>
+            </w14:solidFill>
+          </w14:textFill>
+        </w:rPr>
+        <w:t xml:space="preserve"> 127.0.0.1/32  Direct  0    0           D   127.0.0.1       InLoopBack0</w:t>
+      </w:r>
+    </w:p>
+    <w:p>
+      <w:pPr>
+        <w:autoSpaceDE w:val="0"/>
+        <w:autoSpaceDN w:val="0"/>
+        <w:adjustRightInd w:val="0"/>
+        <w:jc w:val="left"/>
+        <w:rPr>
+          <w:rFonts w:ascii="Courier New" w:hAnsi="Courier New" w:cs="Courier New"/>
+          <w:color w:val="808080" w:themeColor="text1" w:themeTint="80"/>
+          <w:kern w:val="0"/>
+          <w:sz w:val="16"/>
+          <w:szCs w:val="20"/>
+          <w14:textFill>
+            <w14:solidFill>
+              <w14:schemeClr w14:val="tx1">
+                <w14:lumMod w14:val="50000"/>
+                <w14:lumOff w14:val="50000"/>
+              </w14:schemeClr>
+            </w14:solidFill>
+          </w14:textFill>
+        </w:rPr>
+      </w:pPr>
+      <w:r>
+        <w:rPr>
+          <w:rFonts w:ascii="Courier New" w:hAnsi="Courier New" w:cs="Courier New"/>
+          <w:color w:val="808080" w:themeColor="text1" w:themeTint="80"/>
+          <w:kern w:val="0"/>
+          <w:sz w:val="16"/>
+          <w:szCs w:val="20"/>
+          <w14:textFill>
+            <w14:solidFill>
+              <w14:schemeClr w14:val="tx1">
+                <w14:lumMod w14:val="50000"/>
+                <w14:lumOff w14:val="50000"/>
+              </w14:schemeClr>
+            </w14:solidFill>
+          </w14:textFill>
+        </w:rPr>
+        <w:t>127.255.255.255/32  Direct  0    0           D   127.0.0.1       InLoopBack0</w:t>
+      </w:r>
+    </w:p>
+    <w:p>
+      <w:pPr>
+        <w:autoSpaceDE w:val="0"/>
+        <w:autoSpaceDN w:val="0"/>
+        <w:adjustRightInd w:val="0"/>
+        <w:jc w:val="left"/>
+        <w:rPr>
+          <w:rFonts w:ascii="Courier New" w:hAnsi="Courier New" w:cs="Courier New"/>
+          <w:color w:val="808080" w:themeColor="text1" w:themeTint="80"/>
+          <w:kern w:val="0"/>
+          <w:sz w:val="16"/>
+          <w:szCs w:val="20"/>
+          <w14:textFill>
+            <w14:solidFill>
+              <w14:schemeClr w14:val="tx1">
+                <w14:lumMod w14:val="50000"/>
+                <w14:lumOff w14:val="50000"/>
+              </w14:schemeClr>
+            </w14:solidFill>
+          </w14:textFill>
+        </w:rPr>
+      </w:pPr>
+      <w:r>
+        <w:rPr>
+          <w:rFonts w:ascii="Courier New" w:hAnsi="Courier New" w:cs="Courier New"/>
+          <w:color w:val="808080" w:themeColor="text1" w:themeTint="80"/>
+          <w:kern w:val="0"/>
+          <w:sz w:val="16"/>
+          <w:szCs w:val="20"/>
+          <w14:textFill>
+            <w14:solidFill>
+              <w14:schemeClr w14:val="tx1">
+                <w14:lumMod w14:val="50000"/>
+                <w14:lumOff w14:val="50000"/>
+              </w14:schemeClr>
+            </w14:solidFill>
+          </w14:textFill>
+        </w:rPr>
+        <w:t>255.255.255.255/32  Direct  0    0           D   127.0.0.1       InLoopBack0</w:t>
+      </w:r>
+    </w:p>
+    <w:p>
+      <w:pPr>
+        <w:widowControl/>
+        <w:jc w:val="left"/>
+        <w:rPr>
+          <w:color w:val="808080" w:themeColor="text1" w:themeTint="80"/>
+          <w:sz w:val="18"/>
+          <w14:textFill>
+            <w14:solidFill>
+              <w14:schemeClr w14:val="tx1">
+                <w14:lumMod w14:val="50000"/>
+                <w14:lumOff w14:val="50000"/>
+              </w14:schemeClr>
+            </w14:solidFill>
+          </w14:textFill>
+        </w:rPr>
+      </w:pPr>
+      <w:r>
+        <w:rPr>
+          <w:color w:val="808080" w:themeColor="text1" w:themeTint="80"/>
+          <w:sz w:val="18"/>
+          <w14:textFill>
+            <w14:solidFill>
+              <w14:schemeClr w14:val="tx1">
+                <w14:lumMod w14:val="50000"/>
+                <w14:lumOff w14:val="50000"/>
+              </w14:schemeClr>
+            </w14:solidFill>
+          </w14:textFill>
+        </w:rPr>
+        <w:br w:type="page"/>
+      </w:r>
+    </w:p>
+    <w:p>
+      <w:pPr>
+        <w:autoSpaceDE w:val="0"/>
+        <w:autoSpaceDN w:val="0"/>
+        <w:adjustRightInd w:val="0"/>
+        <w:jc w:val="left"/>
+        <w:rPr>
+          <w:rFonts w:hint="eastAsia" w:ascii="Courier New" w:hAnsi="Courier New" w:cs="Courier New"/>
+          <w:color w:val="808080" w:themeColor="text1" w:themeTint="80"/>
+          <w:kern w:val="0"/>
+          <w:sz w:val="16"/>
+          <w:szCs w:val="20"/>
+          <w:lang w:val="zh-CN"/>
+          <w14:textFill>
+            <w14:solidFill>
+              <w14:schemeClr w14:val="tx1">
+                <w14:lumMod w14:val="50000"/>
+                <w14:lumOff w14:val="50000"/>
+              </w14:schemeClr>
+            </w14:solidFill>
+          </w14:textFill>
+        </w:rPr>
+      </w:pPr>
+    </w:p>
+    <w:p>
+      <w:pPr>
+        <w:autoSpaceDE w:val="0"/>
+        <w:autoSpaceDN w:val="0"/>
+        <w:adjustRightInd w:val="0"/>
+        <w:jc w:val="left"/>
+        <w:rPr>
+          <w:rFonts w:hint="eastAsia"/>
+        </w:rPr>
+      </w:pPr>
+      <w:r>
+        <w:rPr>
+          <w:rFonts w:hint="eastAsia"/>
+        </w:rPr>
+        <w:t>PING测10.0.3.3，测试正常，RIP v1配置完成</w:t>
+      </w:r>
+    </w:p>
+    <w:p>
+      <w:pPr>
+        <w:autoSpaceDE w:val="0"/>
+        <w:autoSpaceDN w:val="0"/>
+        <w:adjustRightInd w:val="0"/>
+        <w:jc w:val="left"/>
+        <w:rPr>
+          <w:rFonts w:hint="eastAsia"/>
+        </w:rPr>
+      </w:pPr>
+    </w:p>
+    <w:p>
+      <w:pPr>
+        <w:autoSpaceDE w:val="0"/>
+        <w:autoSpaceDN w:val="0"/>
+        <w:adjustRightInd w:val="0"/>
+        <w:jc w:val="left"/>
+        <w:rPr>
+          <w:rFonts w:ascii="Courier New" w:hAnsi="Courier New" w:cs="Courier New"/>
+          <w:color w:val="808080" w:themeColor="text1" w:themeTint="80"/>
+          <w:kern w:val="0"/>
+          <w:sz w:val="16"/>
+          <w:szCs w:val="20"/>
+          <w:lang w:val="zh-CN"/>
+          <w14:textFill>
+            <w14:solidFill>
+              <w14:schemeClr w14:val="tx1">
+                <w14:lumMod w14:val="50000"/>
+                <w14:lumOff w14:val="50000"/>
+              </w14:schemeClr>
+            </w14:solidFill>
+          </w14:textFill>
+        </w:rPr>
+      </w:pPr>
+      <w:r>
+        <w:rPr>
+          <w:rFonts w:ascii="Courier New" w:hAnsi="Courier New" w:cs="Courier New"/>
+          <w:color w:val="808080" w:themeColor="text1" w:themeTint="80"/>
+          <w:kern w:val="0"/>
+          <w:sz w:val="16"/>
+          <w:szCs w:val="20"/>
+          <w:lang w:val="zh-CN"/>
+          <w14:textFill>
+            <w14:solidFill>
+              <w14:schemeClr w14:val="tx1">
+                <w14:lumMod w14:val="50000"/>
+                <w14:lumOff w14:val="50000"/>
+              </w14:schemeClr>
+            </w14:solidFill>
+          </w14:textFill>
+        </w:rPr>
+        <w:t>[Route A]ping 10.0.3.3</w:t>
+      </w:r>
+    </w:p>
+    <w:p>
+      <w:pPr>
+        <w:autoSpaceDE w:val="0"/>
+        <w:autoSpaceDN w:val="0"/>
+        <w:adjustRightInd w:val="0"/>
+        <w:jc w:val="left"/>
+        <w:rPr>
+          <w:rFonts w:ascii="Courier New" w:hAnsi="Courier New" w:cs="Courier New"/>
+          <w:color w:val="808080" w:themeColor="text1" w:themeTint="80"/>
+          <w:kern w:val="0"/>
+          <w:sz w:val="16"/>
+          <w:szCs w:val="20"/>
+          <w14:textFill>
+            <w14:solidFill>
+              <w14:schemeClr w14:val="tx1">
+                <w14:lumMod w14:val="50000"/>
+                <w14:lumOff w14:val="50000"/>
+              </w14:schemeClr>
+            </w14:solidFill>
+          </w14:textFill>
+        </w:rPr>
+      </w:pPr>
+      <w:r>
+        <w:rPr>
+          <w:rFonts w:ascii="Courier New" w:hAnsi="Courier New" w:cs="Courier New"/>
+          <w:color w:val="808080" w:themeColor="text1" w:themeTint="80"/>
+          <w:kern w:val="0"/>
+          <w:sz w:val="16"/>
+          <w:szCs w:val="20"/>
+          <w14:textFill>
+            <w14:solidFill>
+              <w14:schemeClr w14:val="tx1">
+                <w14:lumMod w14:val="50000"/>
+                <w14:lumOff w14:val="50000"/>
+              </w14:schemeClr>
+            </w14:solidFill>
+          </w14:textFill>
+        </w:rPr>
+        <w:t xml:space="preserve">  PING 10.0.3.3: 56  data bytes, press CTRL_C to break</w:t>
+      </w:r>
+    </w:p>
+    <w:p>
+      <w:pPr>
+        <w:autoSpaceDE w:val="0"/>
+        <w:autoSpaceDN w:val="0"/>
+        <w:adjustRightInd w:val="0"/>
+        <w:jc w:val="left"/>
+        <w:rPr>
+          <w:rFonts w:ascii="Courier New" w:hAnsi="Courier New" w:cs="Courier New"/>
+          <w:color w:val="808080" w:themeColor="text1" w:themeTint="80"/>
+          <w:kern w:val="0"/>
+          <w:sz w:val="16"/>
+          <w:szCs w:val="20"/>
+          <w14:textFill>
+            <w14:solidFill>
+              <w14:schemeClr w14:val="tx1">
+                <w14:lumMod w14:val="50000"/>
+                <w14:lumOff w14:val="50000"/>
+              </w14:schemeClr>
+            </w14:solidFill>
+          </w14:textFill>
+        </w:rPr>
+      </w:pPr>
+      <w:r>
+        <w:rPr>
+          <w:rFonts w:ascii="Courier New" w:hAnsi="Courier New" w:cs="Courier New"/>
+          <w:color w:val="808080" w:themeColor="text1" w:themeTint="80"/>
+          <w:kern w:val="0"/>
+          <w:sz w:val="16"/>
+          <w:szCs w:val="20"/>
+          <w14:textFill>
+            <w14:solidFill>
+              <w14:schemeClr w14:val="tx1">
+                <w14:lumMod w14:val="50000"/>
+                <w14:lumOff w14:val="50000"/>
+              </w14:schemeClr>
+            </w14:solidFill>
+          </w14:textFill>
+        </w:rPr>
+        <w:t xml:space="preserve">    Request time out</w:t>
+      </w:r>
+    </w:p>
+    <w:p>
+      <w:pPr>
+        <w:autoSpaceDE w:val="0"/>
+        <w:autoSpaceDN w:val="0"/>
+        <w:adjustRightInd w:val="0"/>
+        <w:jc w:val="left"/>
+        <w:rPr>
+          <w:rFonts w:ascii="Courier New" w:hAnsi="Courier New" w:cs="Courier New"/>
+          <w:color w:val="808080" w:themeColor="text1" w:themeTint="80"/>
+          <w:kern w:val="0"/>
+          <w:sz w:val="16"/>
+          <w:szCs w:val="20"/>
+          <w14:textFill>
+            <w14:solidFill>
+              <w14:schemeClr w14:val="tx1">
+                <w14:lumMod w14:val="50000"/>
+                <w14:lumOff w14:val="50000"/>
+              </w14:schemeClr>
+            </w14:solidFill>
+          </w14:textFill>
+        </w:rPr>
+      </w:pPr>
+      <w:r>
+        <w:rPr>
+          <w:rFonts w:ascii="Courier New" w:hAnsi="Courier New" w:cs="Courier New"/>
+          <w:color w:val="808080" w:themeColor="text1" w:themeTint="80"/>
+          <w:kern w:val="0"/>
+          <w:sz w:val="16"/>
+          <w:szCs w:val="20"/>
+          <w14:textFill>
+            <w14:solidFill>
+              <w14:schemeClr w14:val="tx1">
+                <w14:lumMod w14:val="50000"/>
+                <w14:lumOff w14:val="50000"/>
+              </w14:schemeClr>
+            </w14:solidFill>
+          </w14:textFill>
+        </w:rPr>
+        <w:t xml:space="preserve">    Reply from 10.0.3.3: bytes=56 Sequence=2 ttl=254 time=30 ms</w:t>
+      </w:r>
+    </w:p>
+    <w:p>
+      <w:pPr>
+        <w:autoSpaceDE w:val="0"/>
+        <w:autoSpaceDN w:val="0"/>
+        <w:adjustRightInd w:val="0"/>
+        <w:jc w:val="left"/>
+        <w:rPr>
+          <w:rFonts w:ascii="Courier New" w:hAnsi="Courier New" w:cs="Courier New"/>
+          <w:color w:val="808080" w:themeColor="text1" w:themeTint="80"/>
+          <w:kern w:val="0"/>
+          <w:sz w:val="16"/>
+          <w:szCs w:val="20"/>
+          <w14:textFill>
+            <w14:solidFill>
+              <w14:schemeClr w14:val="tx1">
+                <w14:lumMod w14:val="50000"/>
+                <w14:lumOff w14:val="50000"/>
+              </w14:schemeClr>
+            </w14:solidFill>
+          </w14:textFill>
+        </w:rPr>
+      </w:pPr>
+      <w:r>
+        <w:rPr>
+          <w:rFonts w:ascii="Courier New" w:hAnsi="Courier New" w:cs="Courier New"/>
+          <w:color w:val="808080" w:themeColor="text1" w:themeTint="80"/>
+          <w:kern w:val="0"/>
+          <w:sz w:val="16"/>
+          <w:szCs w:val="20"/>
+          <w14:textFill>
+            <w14:solidFill>
+              <w14:schemeClr w14:val="tx1">
+                <w14:lumMod w14:val="50000"/>
+                <w14:lumOff w14:val="50000"/>
+              </w14:schemeClr>
+            </w14:solidFill>
+          </w14:textFill>
+        </w:rPr>
+        <w:t xml:space="preserve">    Reply from 10.0.3.3: bytes=56 Sequence=3 ttl=254 time=30 ms</w:t>
+      </w:r>
+    </w:p>
+    <w:p>
+      <w:pPr>
+        <w:autoSpaceDE w:val="0"/>
+        <w:autoSpaceDN w:val="0"/>
+        <w:adjustRightInd w:val="0"/>
+        <w:jc w:val="left"/>
+        <w:rPr>
+          <w:rFonts w:ascii="Courier New" w:hAnsi="Courier New" w:cs="Courier New"/>
+          <w:color w:val="808080" w:themeColor="text1" w:themeTint="80"/>
+          <w:kern w:val="0"/>
+          <w:sz w:val="16"/>
+          <w:szCs w:val="20"/>
+          <w14:textFill>
+            <w14:solidFill>
+              <w14:schemeClr w14:val="tx1">
+                <w14:lumMod w14:val="50000"/>
+                <w14:lumOff w14:val="50000"/>
+              </w14:schemeClr>
+            </w14:solidFill>
+          </w14:textFill>
+        </w:rPr>
+      </w:pPr>
+      <w:r>
+        <w:rPr>
+          <w:rFonts w:ascii="Courier New" w:hAnsi="Courier New" w:cs="Courier New"/>
+          <w:color w:val="808080" w:themeColor="text1" w:themeTint="80"/>
+          <w:kern w:val="0"/>
+          <w:sz w:val="16"/>
+          <w:szCs w:val="20"/>
+          <w14:textFill>
+            <w14:solidFill>
+              <w14:schemeClr w14:val="tx1">
+                <w14:lumMod w14:val="50000"/>
+                <w14:lumOff w14:val="50000"/>
+              </w14:schemeClr>
+            </w14:solidFill>
+          </w14:textFill>
+        </w:rPr>
+        <w:t xml:space="preserve">    Reply from 10.0.3.3: bytes=56 Sequence=4 ttl=254 time=40 ms</w:t>
+      </w:r>
+    </w:p>
+    <w:p>
+      <w:pPr>
+        <w:autoSpaceDE w:val="0"/>
+        <w:autoSpaceDN w:val="0"/>
+        <w:adjustRightInd w:val="0"/>
+        <w:jc w:val="left"/>
+        <w:rPr>
+          <w:rFonts w:ascii="Courier New" w:hAnsi="Courier New" w:cs="Courier New"/>
+          <w:color w:val="808080" w:themeColor="text1" w:themeTint="80"/>
+          <w:kern w:val="0"/>
+          <w:sz w:val="16"/>
+          <w:szCs w:val="20"/>
+          <w14:textFill>
+            <w14:solidFill>
+              <w14:schemeClr w14:val="tx1">
+                <w14:lumMod w14:val="50000"/>
+                <w14:lumOff w14:val="50000"/>
+              </w14:schemeClr>
+            </w14:solidFill>
+          </w14:textFill>
+        </w:rPr>
+      </w:pPr>
+      <w:r>
+        <w:rPr>
+          <w:rFonts w:ascii="Courier New" w:hAnsi="Courier New" w:cs="Courier New"/>
+          <w:color w:val="808080" w:themeColor="text1" w:themeTint="80"/>
+          <w:kern w:val="0"/>
+          <w:sz w:val="16"/>
+          <w:szCs w:val="20"/>
+          <w14:textFill>
+            <w14:solidFill>
+              <w14:schemeClr w14:val="tx1">
+                <w14:lumMod w14:val="50000"/>
+                <w14:lumOff w14:val="50000"/>
+              </w14:schemeClr>
+            </w14:solidFill>
+          </w14:textFill>
+        </w:rPr>
+        <w:t xml:space="preserve">    Reply from 10.0.3.3: bytes=56 Sequence=5 ttl=254 time=20 ms</w:t>
+      </w:r>
+    </w:p>
+    <w:p>
+      <w:pPr>
+        <w:autoSpaceDE w:val="0"/>
+        <w:autoSpaceDN w:val="0"/>
+        <w:adjustRightInd w:val="0"/>
+        <w:jc w:val="left"/>
+        <w:rPr>
+          <w:rFonts w:ascii="Courier New" w:hAnsi="Courier New" w:cs="Courier New"/>
+          <w:color w:val="808080" w:themeColor="text1" w:themeTint="80"/>
+          <w:kern w:val="0"/>
+          <w:sz w:val="16"/>
+          <w:szCs w:val="20"/>
+          <w14:textFill>
+            <w14:solidFill>
+              <w14:schemeClr w14:val="tx1">
+                <w14:lumMod w14:val="50000"/>
+                <w14:lumOff w14:val="50000"/>
+              </w14:schemeClr>
+            </w14:solidFill>
+          </w14:textFill>
+        </w:rPr>
+      </w:pPr>
+    </w:p>
+    <w:p>
+      <w:pPr>
+        <w:autoSpaceDE w:val="0"/>
+        <w:autoSpaceDN w:val="0"/>
+        <w:adjustRightInd w:val="0"/>
+        <w:jc w:val="left"/>
+        <w:rPr>
+          <w:rFonts w:ascii="Courier New" w:hAnsi="Courier New" w:cs="Courier New"/>
+          <w:color w:val="808080" w:themeColor="text1" w:themeTint="80"/>
+          <w:kern w:val="0"/>
+          <w:sz w:val="16"/>
+          <w:szCs w:val="20"/>
+          <w14:textFill>
+            <w14:solidFill>
+              <w14:schemeClr w14:val="tx1">
+                <w14:lumMod w14:val="50000"/>
+                <w14:lumOff w14:val="50000"/>
+              </w14:schemeClr>
+            </w14:solidFill>
+          </w14:textFill>
+        </w:rPr>
+      </w:pPr>
+      <w:r>
+        <w:rPr>
+          <w:rFonts w:ascii="Courier New" w:hAnsi="Courier New" w:cs="Courier New"/>
+          <w:color w:val="808080" w:themeColor="text1" w:themeTint="80"/>
+          <w:kern w:val="0"/>
+          <w:sz w:val="16"/>
+          <w:szCs w:val="20"/>
+          <w14:textFill>
+            <w14:solidFill>
+              <w14:schemeClr w14:val="tx1">
+                <w14:lumMod w14:val="50000"/>
+                <w14:lumOff w14:val="50000"/>
+              </w14:schemeClr>
+            </w14:solidFill>
+          </w14:textFill>
+        </w:rPr>
+        <w:t xml:space="preserve">  --- 10.0.3.3 ping statistics ---</w:t>
+      </w:r>
+    </w:p>
+    <w:p>
+      <w:pPr>
+        <w:autoSpaceDE w:val="0"/>
+        <w:autoSpaceDN w:val="0"/>
+        <w:adjustRightInd w:val="0"/>
+        <w:jc w:val="left"/>
+        <w:rPr>
+          <w:rFonts w:ascii="Courier New" w:hAnsi="Courier New" w:cs="Courier New"/>
+          <w:color w:val="808080" w:themeColor="text1" w:themeTint="80"/>
+          <w:kern w:val="0"/>
+          <w:sz w:val="16"/>
+          <w:szCs w:val="20"/>
+          <w14:textFill>
+            <w14:solidFill>
+              <w14:schemeClr w14:val="tx1">
+                <w14:lumMod w14:val="50000"/>
+                <w14:lumOff w14:val="50000"/>
+              </w14:schemeClr>
+            </w14:solidFill>
+          </w14:textFill>
+        </w:rPr>
+      </w:pPr>
+      <w:r>
+        <w:rPr>
+          <w:rFonts w:ascii="Courier New" w:hAnsi="Courier New" w:cs="Courier New"/>
+          <w:color w:val="808080" w:themeColor="text1" w:themeTint="80"/>
+          <w:kern w:val="0"/>
+          <w:sz w:val="16"/>
+          <w:szCs w:val="20"/>
+          <w14:textFill>
+            <w14:solidFill>
+              <w14:schemeClr w14:val="tx1">
+                <w14:lumMod w14:val="50000"/>
+                <w14:lumOff w14:val="50000"/>
+              </w14:schemeClr>
+            </w14:solidFill>
+          </w14:textFill>
+        </w:rPr>
+        <w:t xml:space="preserve">    5 packet(s) transmitted</w:t>
+      </w:r>
+    </w:p>
+    <w:p>
+      <w:pPr>
+        <w:autoSpaceDE w:val="0"/>
+        <w:autoSpaceDN w:val="0"/>
+        <w:adjustRightInd w:val="0"/>
+        <w:jc w:val="left"/>
+        <w:rPr>
+          <w:rFonts w:ascii="Courier New" w:hAnsi="Courier New" w:cs="Courier New"/>
+          <w:color w:val="808080" w:themeColor="text1" w:themeTint="80"/>
+          <w:kern w:val="0"/>
+          <w:sz w:val="16"/>
+          <w:szCs w:val="20"/>
+          <w14:textFill>
+            <w14:solidFill>
+              <w14:schemeClr w14:val="tx1">
+                <w14:lumMod w14:val="50000"/>
+                <w14:lumOff w14:val="50000"/>
+              </w14:schemeClr>
+            </w14:solidFill>
+          </w14:textFill>
+        </w:rPr>
+      </w:pPr>
+      <w:r>
+        <w:rPr>
+          <w:rFonts w:ascii="Courier New" w:hAnsi="Courier New" w:cs="Courier New"/>
+          <w:color w:val="808080" w:themeColor="text1" w:themeTint="80"/>
+          <w:kern w:val="0"/>
+          <w:sz w:val="16"/>
+          <w:szCs w:val="20"/>
+          <w14:textFill>
+            <w14:solidFill>
+              <w14:schemeClr w14:val="tx1">
+                <w14:lumMod w14:val="50000"/>
+                <w14:lumOff w14:val="50000"/>
+              </w14:schemeClr>
+            </w14:solidFill>
+          </w14:textFill>
+        </w:rPr>
+        <w:t xml:space="preserve">    4 packet(s) received</w:t>
+      </w:r>
+    </w:p>
+    <w:p>
+      <w:pPr>
+        <w:autoSpaceDE w:val="0"/>
+        <w:autoSpaceDN w:val="0"/>
+        <w:adjustRightInd w:val="0"/>
+        <w:jc w:val="left"/>
+        <w:rPr>
+          <w:rFonts w:ascii="Courier New" w:hAnsi="Courier New" w:cs="Courier New"/>
+          <w:color w:val="808080" w:themeColor="text1" w:themeTint="80"/>
+          <w:kern w:val="0"/>
+          <w:sz w:val="16"/>
+          <w:szCs w:val="20"/>
+          <w:lang w:val="zh-CN"/>
+          <w14:textFill>
+            <w14:solidFill>
+              <w14:schemeClr w14:val="tx1">
+                <w14:lumMod w14:val="50000"/>
+                <w14:lumOff w14:val="50000"/>
+              </w14:schemeClr>
+            </w14:solidFill>
+          </w14:textFill>
+        </w:rPr>
+      </w:pPr>
+      <w:r>
+        <w:rPr>
+          <w:rFonts w:ascii="Courier New" w:hAnsi="Courier New" w:cs="Courier New"/>
+          <w:color w:val="808080" w:themeColor="text1" w:themeTint="80"/>
+          <w:kern w:val="0"/>
+          <w:sz w:val="16"/>
+          <w:szCs w:val="20"/>
+          <w14:textFill>
+            <w14:solidFill>
+              <w14:schemeClr w14:val="tx1">
+                <w14:lumMod w14:val="50000"/>
+                <w14:lumOff w14:val="50000"/>
+              </w14:schemeClr>
+            </w14:solidFill>
+          </w14:textFill>
+        </w:rPr>
+        <w:t xml:space="preserve">    </w:t>
+      </w:r>
+      <w:r>
+        <w:rPr>
+          <w:rFonts w:ascii="Courier New" w:hAnsi="Courier New" w:cs="Courier New"/>
+          <w:color w:val="808080" w:themeColor="text1" w:themeTint="80"/>
+          <w:kern w:val="0"/>
+          <w:sz w:val="16"/>
+          <w:szCs w:val="20"/>
+          <w:lang w:val="zh-CN"/>
+          <w14:textFill>
+            <w14:solidFill>
+              <w14:schemeClr w14:val="tx1">
+                <w14:lumMod w14:val="50000"/>
+                <w14:lumOff w14:val="50000"/>
+              </w14:schemeClr>
+            </w14:solidFill>
+          </w14:textFill>
+        </w:rPr>
+        <w:t>20.00% packet loss</w:t>
+      </w:r>
+    </w:p>
+    <w:p>
+      <w:r>
+        <w:rPr>
+          <w:rFonts w:ascii="Courier New" w:hAnsi="Courier New" w:cs="Courier New"/>
+          <w:color w:val="808080" w:themeColor="text1" w:themeTint="80"/>
+          <w:kern w:val="0"/>
+          <w:sz w:val="16"/>
+          <w:szCs w:val="20"/>
+          <w14:textFill>
+            <w14:solidFill>
+              <w14:schemeClr w14:val="tx1">
+                <w14:lumMod w14:val="50000"/>
+                <w14:lumOff w14:val="50000"/>
+              </w14:schemeClr>
+            </w14:solidFill>
+          </w14:textFill>
+        </w:rPr>
+        <w:t xml:space="preserve">    round-trip min/avg/max = 20/30/40 ms</w:t>
+      </w:r>
+    </w:p>
+    <w:p>
+      <w:pPr>
+        <w:widowControl/>
+        <w:jc w:val="left"/>
+      </w:pPr>
+      <w:r>
+        <w:br w:type="page"/>
+      </w:r>
+    </w:p>
+    <w:p>
+      <w:pPr>
+        <w:pStyle w:val="2"/>
+        <w:rPr>
+          <w:rFonts w:hint="eastAsia"/>
+          <w:sz w:val="28"/>
+        </w:rPr>
+      </w:pPr>
+      <w:r>
+        <w:rPr>
+          <w:rFonts w:hint="eastAsia"/>
+          <w:sz w:val="28"/>
+        </w:rPr>
+        <w:t>RIP v2的配置</w:t>
+      </w:r>
+    </w:p>
+    <w:p>
+      <w:pPr>
+        <w:rPr>
+          <w:rFonts w:hint="eastAsia"/>
+        </w:rPr>
+      </w:pPr>
+      <w:r>
+        <w:rPr>
+          <w:rFonts w:hint="eastAsia"/>
+        </w:rPr>
+        <w:t>RIP v2的只要配置时选择成版本2即可，验证部分这里省略。</w:t>
+      </w:r>
+    </w:p>
+    <w:p>
+      <w:pPr>
+        <w:rPr>
+          <w:rFonts w:hint="eastAsia" w:ascii="Courier New" w:hAnsi="Courier New" w:cs="Courier New"/>
+          <w:color w:val="808080" w:themeColor="text1" w:themeTint="80"/>
+          <w:kern w:val="0"/>
+          <w:sz w:val="16"/>
+          <w:szCs w:val="20"/>
+          <w14:textFill>
+            <w14:solidFill>
+              <w14:schemeClr w14:val="tx1">
+                <w14:lumMod w14:val="50000"/>
+                <w14:lumOff w14:val="50000"/>
+              </w14:schemeClr>
+            </w14:solidFill>
+          </w14:textFill>
+        </w:rPr>
+      </w:pPr>
+    </w:p>
+    <w:p>
+      <w:pPr>
+        <w:rPr>
+          <w:rFonts w:hint="eastAsia" w:ascii="Courier New" w:hAnsi="Courier New" w:cs="Courier New"/>
+          <w:color w:val="808080" w:themeColor="text1" w:themeTint="80"/>
+          <w:kern w:val="0"/>
+          <w:sz w:val="16"/>
+          <w:szCs w:val="20"/>
+          <w14:textFill>
+            <w14:solidFill>
+              <w14:schemeClr w14:val="tx1">
+                <w14:lumMod w14:val="50000"/>
+                <w14:lumOff w14:val="50000"/>
+              </w14:schemeClr>
+            </w14:solidFill>
+          </w14:textFill>
+        </w:rPr>
+      </w:pPr>
+      <w:r>
+        <w:rPr>
+          <w:rFonts w:ascii="Courier New" w:hAnsi="Courier New" w:cs="Courier New"/>
+          <w:color w:val="808080" w:themeColor="text1" w:themeTint="80"/>
+          <w:kern w:val="0"/>
+          <w:sz w:val="16"/>
+          <w:szCs w:val="20"/>
+          <w14:textFill>
+            <w14:solidFill>
+              <w14:schemeClr w14:val="tx1">
+                <w14:lumMod w14:val="50000"/>
+                <w14:lumOff w14:val="50000"/>
+              </w14:schemeClr>
+            </w14:solidFill>
+          </w14:textFill>
+        </w:rPr>
+        <w:t>[Route A]rip 1</w:t>
+      </w:r>
+    </w:p>
+    <w:p>
+      <w:pPr>
+        <w:rPr>
+          <w:rFonts w:hint="eastAsia" w:ascii="Courier New" w:hAnsi="Courier New" w:cs="Courier New"/>
+          <w:color w:val="808080" w:themeColor="text1" w:themeTint="80"/>
+          <w:kern w:val="0"/>
+          <w:sz w:val="13"/>
+          <w:szCs w:val="20"/>
+          <w14:textFill>
+            <w14:solidFill>
+              <w14:schemeClr w14:val="tx1">
+                <w14:lumMod w14:val="50000"/>
+                <w14:lumOff w14:val="50000"/>
+              </w14:schemeClr>
+            </w14:solidFill>
+          </w14:textFill>
+        </w:rPr>
+      </w:pPr>
+      <w:r>
+        <w:rPr>
+          <w:rFonts w:ascii="Courier New" w:hAnsi="Courier New" w:cs="Courier New"/>
+          <w:color w:val="808080" w:themeColor="text1" w:themeTint="80"/>
+          <w:kern w:val="0"/>
+          <w:sz w:val="16"/>
+          <w:szCs w:val="20"/>
+          <w14:textFill>
+            <w14:solidFill>
+              <w14:schemeClr w14:val="tx1">
+                <w14:lumMod w14:val="50000"/>
+                <w14:lumOff w14:val="50000"/>
+              </w14:schemeClr>
+            </w14:solidFill>
+          </w14:textFill>
+        </w:rPr>
+        <w:t>[Route A-rip-1]</w:t>
+      </w:r>
+      <w:r>
+        <w:rPr>
+          <w:rFonts w:hint="eastAsia" w:ascii="Courier New" w:hAnsi="Courier New" w:cs="Courier New"/>
+          <w:color w:val="808080" w:themeColor="text1" w:themeTint="80"/>
+          <w:kern w:val="0"/>
+          <w:sz w:val="16"/>
+          <w:szCs w:val="20"/>
+          <w14:textFill>
+            <w14:solidFill>
+              <w14:schemeClr w14:val="tx1">
+                <w14:lumMod w14:val="50000"/>
+                <w14:lumOff w14:val="50000"/>
+              </w14:schemeClr>
+            </w14:solidFill>
+          </w14:textFill>
+        </w:rPr>
+        <w:t>version 2</w:t>
+      </w:r>
+    </w:p>
+    <w:p>
+      <w:pPr>
+        <w:rPr>
+          <w:rFonts w:hint="eastAsia" w:ascii="Courier New" w:hAnsi="Courier New" w:cs="Courier New"/>
+          <w:color w:val="808080" w:themeColor="text1" w:themeTint="80"/>
+          <w:kern w:val="0"/>
+          <w:sz w:val="16"/>
+          <w:szCs w:val="20"/>
+          <w14:textFill>
+            <w14:solidFill>
+              <w14:schemeClr w14:val="tx1">
+                <w14:lumMod w14:val="50000"/>
+                <w14:lumOff w14:val="50000"/>
+              </w14:schemeClr>
+            </w14:solidFill>
+          </w14:textFill>
+        </w:rPr>
+      </w:pPr>
+      <w:r>
+        <w:rPr>
+          <w:rFonts w:ascii="Courier New" w:hAnsi="Courier New" w:cs="Courier New"/>
+          <w:color w:val="808080" w:themeColor="text1" w:themeTint="80"/>
+          <w:kern w:val="0"/>
+          <w:sz w:val="16"/>
+          <w:szCs w:val="20"/>
+          <w14:textFill>
+            <w14:solidFill>
+              <w14:schemeClr w14:val="tx1">
+                <w14:lumMod w14:val="50000"/>
+                <w14:lumOff w14:val="50000"/>
+              </w14:schemeClr>
+            </w14:solidFill>
+          </w14:textFill>
+        </w:rPr>
+        <w:t>[Route A-rip-1]network 10.0.0.0</w:t>
+      </w:r>
+    </w:p>
+    <w:p>
+      <w:pPr>
+        <w:rPr>
+          <w:rFonts w:hint="eastAsia" w:ascii="Courier New" w:hAnsi="Courier New" w:cs="Courier New"/>
+          <w:color w:val="808080" w:themeColor="text1" w:themeTint="80"/>
+          <w:kern w:val="0"/>
+          <w:sz w:val="16"/>
+          <w:szCs w:val="20"/>
+          <w14:textFill>
+            <w14:solidFill>
+              <w14:schemeClr w14:val="tx1">
+                <w14:lumMod w14:val="50000"/>
+                <w14:lumOff w14:val="50000"/>
+              </w14:schemeClr>
+            </w14:solidFill>
+          </w14:textFill>
+        </w:rPr>
+      </w:pPr>
+    </w:p>
+    <w:p>
+      <w:pPr>
+        <w:rPr>
+          <w:rFonts w:hint="eastAsia" w:ascii="Courier New" w:hAnsi="Courier New" w:cs="Courier New"/>
+          <w:color w:val="808080" w:themeColor="text1" w:themeTint="80"/>
+          <w:kern w:val="0"/>
+          <w:sz w:val="16"/>
+          <w:szCs w:val="20"/>
+          <w14:textFill>
+            <w14:solidFill>
+              <w14:schemeClr w14:val="tx1">
+                <w14:lumMod w14:val="50000"/>
+                <w14:lumOff w14:val="50000"/>
+              </w14:schemeClr>
+            </w14:solidFill>
+          </w14:textFill>
+        </w:rPr>
+      </w:pPr>
+    </w:p>
+    <w:p>
+      <w:pPr>
+        <w:rPr>
+          <w:rFonts w:hint="eastAsia" w:ascii="Courier New" w:hAnsi="Courier New" w:cs="Courier New"/>
+          <w:color w:val="808080" w:themeColor="text1" w:themeTint="80"/>
+          <w:kern w:val="0"/>
+          <w:sz w:val="16"/>
+          <w:szCs w:val="20"/>
+          <w14:textFill>
+            <w14:solidFill>
+              <w14:schemeClr w14:val="tx1">
+                <w14:lumMod w14:val="50000"/>
+                <w14:lumOff w14:val="50000"/>
+              </w14:schemeClr>
+            </w14:solidFill>
+          </w14:textFill>
+        </w:rPr>
+      </w:pPr>
+    </w:p>
+    <w:p>
+      <w:pPr>
+        <w:rPr>
+          <w:rFonts w:hint="eastAsia" w:ascii="Courier New" w:hAnsi="Courier New" w:cs="Courier New"/>
+          <w:color w:val="808080" w:themeColor="text1" w:themeTint="80"/>
+          <w:kern w:val="0"/>
+          <w:sz w:val="16"/>
+          <w:szCs w:val="20"/>
+          <w14:textFill>
+            <w14:solidFill>
+              <w14:schemeClr w14:val="tx1">
+                <w14:lumMod w14:val="50000"/>
+                <w14:lumOff w14:val="50000"/>
+              </w14:schemeClr>
+            </w14:solidFill>
+          </w14:textFill>
+        </w:rPr>
+      </w:pPr>
+    </w:p>
+    <w:p>
+      <w:pPr>
+        <w:rPr>
+          <w:rFonts w:hint="eastAsia" w:ascii="Courier New" w:hAnsi="Courier New" w:cs="Courier New"/>
+          <w:color w:val="808080" w:themeColor="text1" w:themeTint="80"/>
+          <w:kern w:val="0"/>
+          <w:sz w:val="16"/>
+          <w:szCs w:val="20"/>
+          <w14:textFill>
+            <w14:solidFill>
+              <w14:schemeClr w14:val="tx1">
+                <w14:lumMod w14:val="50000"/>
+                <w14:lumOff w14:val="50000"/>
+              </w14:schemeClr>
+            </w14:solidFill>
+          </w14:textFill>
+        </w:rPr>
+      </w:pPr>
+    </w:p>
+    <w:p>
+      <w:pPr>
+        <w:rPr>
+          <w:rFonts w:hint="eastAsia" w:ascii="Courier New" w:hAnsi="Courier New" w:cs="Courier New"/>
+          <w:color w:val="808080" w:themeColor="text1" w:themeTint="80"/>
+          <w:kern w:val="0"/>
+          <w:sz w:val="16"/>
+          <w:szCs w:val="20"/>
+          <w14:textFill>
+            <w14:solidFill>
+              <w14:schemeClr w14:val="tx1">
+                <w14:lumMod w14:val="50000"/>
+                <w14:lumOff w14:val="50000"/>
+              </w14:schemeClr>
+            </w14:solidFill>
+          </w14:textFill>
+        </w:rPr>
+      </w:pPr>
+    </w:p>
+    <w:p>
+      <w:pPr>
+        <w:rPr>
+          <w:color w:val="808080" w:themeColor="text1" w:themeTint="80"/>
+          <w:sz w:val="18"/>
+          <w14:textFill>
+            <w14:solidFill>
+              <w14:schemeClr w14:val="tx1">
+                <w14:lumMod w14:val="50000"/>
+                <w14:lumOff w14:val="50000"/>
+              </w14:schemeClr>
+            </w14:solidFill>
+          </w14:textFill>
+        </w:rPr>
+      </w:pPr>
+    </w:p>
+    <w:p>
+      <w:pPr>
+        <w:pStyle w:val="2"/>
+        <w:rPr>
+          <w:rFonts w:hint="eastAsia"/>
+          <w:sz w:val="28"/>
+        </w:rPr>
+      </w:pPr>
+      <w:r>
+        <w:rPr>
+          <w:rFonts w:hint="eastAsia"/>
+          <w:sz w:val="28"/>
+        </w:rPr>
+        <w:t>RIP v2路由汇总和认证</w:t>
+      </w:r>
+    </w:p>
+    <w:p>
+      <w:pPr>
+        <w:rPr>
+          <w:rFonts w:hint="eastAsia"/>
+        </w:rPr>
+      </w:pPr>
+    </w:p>
+    <w:p>
+      <w:pPr>
+        <w:rPr>
+          <w:rFonts w:hint="eastAsia"/>
+        </w:rPr>
+      </w:pPr>
       <w:r>
         <w:drawing>
           <wp:inline distT="0" distB="0" distL="0" distR="0">
-            <wp:extent cx="5274310" cy="2632710"/>
-            <wp:effectExtent l="0" t="0" r="2540" b="0"/>
+            <wp:extent cx="5274310" cy="2658745"/>
+            <wp:effectExtent l="0" t="0" r="2540" b="8255"/>
             <wp:docPr id="1" name="图片 1"/>
             <wp:cNvGraphicFramePr>
               <a:graphicFrameLocks xmlns:a="http://schemas.openxmlformats.org/drawingml/2006/main" noChangeAspect="1"/>
@@ -29,7 +2209,7 @@
                     </pic:cNvPicPr>
                   </pic:nvPicPr>
                   <pic:blipFill>
-                    <a:blip r:embed="rId5"/>
+                    <a:blip r:embed="rId6"/>
                     <a:stretch>
                       <a:fillRect/>
                     </a:stretch>
@@ -37,7 +2217,7 @@
                   <pic:spPr>
                     <a:xfrm>
                       <a:off x="0" y="0"/>
-                      <a:ext cx="5274310" cy="2632882"/>
+                      <a:ext cx="5274310" cy="2659131"/>
                     </a:xfrm>
                     <a:prstGeom prst="rect">
                       <a:avLst/>
@@ -52,15 +2232,3210 @@
     </w:p>
     <w:p>
       <w:pPr>
+        <w:widowControl/>
+        <w:jc w:val="left"/>
+      </w:pPr>
+      <w:r>
+        <w:br w:type="page"/>
+      </w:r>
+    </w:p>
+    <w:p>
+      <w:pPr>
+        <w:pStyle w:val="3"/>
         <w:rPr>
           <w:rFonts w:hint="eastAsia"/>
+          <w:sz w:val="24"/>
         </w:rPr>
       </w:pPr>
       <w:r>
         <w:rPr>
           <w:rFonts w:hint="eastAsia"/>
-        </w:rPr>
-        <w:t>开启RIP，并通告相关网络</w:t>
+          <w:sz w:val="24"/>
+        </w:rPr>
+        <w:t>RIP v2的路由汇总</w:t>
+      </w:r>
+    </w:p>
+    <w:p>
+      <w:pPr>
+        <w:autoSpaceDE w:val="0"/>
+        <w:autoSpaceDN w:val="0"/>
+        <w:adjustRightInd w:val="0"/>
+        <w:jc w:val="left"/>
+        <w:rPr>
+          <w:rFonts w:hint="eastAsia"/>
+        </w:rPr>
+      </w:pPr>
+      <w:r>
+        <w:rPr>
+          <w:rFonts w:hint="eastAsia"/>
+        </w:rPr>
+        <w:t>路由汇总配置前Route A的路由表</w:t>
+      </w:r>
+    </w:p>
+    <w:p>
+      <w:pPr>
+        <w:autoSpaceDE w:val="0"/>
+        <w:autoSpaceDN w:val="0"/>
+        <w:adjustRightInd w:val="0"/>
+        <w:jc w:val="left"/>
+        <w:rPr>
+          <w:rFonts w:hint="eastAsia"/>
+        </w:rPr>
+      </w:pPr>
+    </w:p>
+    <w:p>
+      <w:pPr>
+        <w:autoSpaceDE w:val="0"/>
+        <w:autoSpaceDN w:val="0"/>
+        <w:adjustRightInd w:val="0"/>
+        <w:jc w:val="left"/>
+        <w:rPr>
+          <w:rFonts w:ascii="Courier New" w:hAnsi="Courier New" w:cs="Courier New"/>
+          <w:color w:val="808080" w:themeColor="text1" w:themeTint="80"/>
+          <w:kern w:val="0"/>
+          <w:sz w:val="16"/>
+          <w:szCs w:val="20"/>
+          <w14:textFill>
+            <w14:solidFill>
+              <w14:schemeClr w14:val="tx1">
+                <w14:lumMod w14:val="50000"/>
+                <w14:lumOff w14:val="50000"/>
+              </w14:schemeClr>
+            </w14:solidFill>
+          </w14:textFill>
+        </w:rPr>
+      </w:pPr>
+      <w:r>
+        <w:rPr>
+          <w:rFonts w:ascii="Courier New" w:hAnsi="Courier New" w:cs="Courier New"/>
+          <w:color w:val="808080" w:themeColor="text1" w:themeTint="80"/>
+          <w:kern w:val="0"/>
+          <w:sz w:val="16"/>
+          <w:szCs w:val="20"/>
+          <w14:textFill>
+            <w14:solidFill>
+              <w14:schemeClr w14:val="tx1">
+                <w14:lumMod w14:val="50000"/>
+                <w14:lumOff w14:val="50000"/>
+              </w14:schemeClr>
+            </w14:solidFill>
+          </w14:textFill>
+        </w:rPr>
+        <w:t xml:space="preserve">&lt;Route A&gt;display ip routing-table </w:t>
+      </w:r>
+    </w:p>
+    <w:p>
+      <w:pPr>
+        <w:autoSpaceDE w:val="0"/>
+        <w:autoSpaceDN w:val="0"/>
+        <w:adjustRightInd w:val="0"/>
+        <w:jc w:val="left"/>
+        <w:rPr>
+          <w:rFonts w:ascii="Courier New" w:hAnsi="Courier New" w:cs="Courier New"/>
+          <w:color w:val="808080" w:themeColor="text1" w:themeTint="80"/>
+          <w:kern w:val="0"/>
+          <w:sz w:val="16"/>
+          <w:szCs w:val="20"/>
+          <w14:textFill>
+            <w14:solidFill>
+              <w14:schemeClr w14:val="tx1">
+                <w14:lumMod w14:val="50000"/>
+                <w14:lumOff w14:val="50000"/>
+              </w14:schemeClr>
+            </w14:solidFill>
+          </w14:textFill>
+        </w:rPr>
+      </w:pPr>
+      <w:r>
+        <w:rPr>
+          <w:rFonts w:ascii="Courier New" w:hAnsi="Courier New" w:cs="Courier New"/>
+          <w:color w:val="808080" w:themeColor="text1" w:themeTint="80"/>
+          <w:kern w:val="0"/>
+          <w:sz w:val="16"/>
+          <w:szCs w:val="20"/>
+          <w14:textFill>
+            <w14:solidFill>
+              <w14:schemeClr w14:val="tx1">
+                <w14:lumMod w14:val="50000"/>
+                <w14:lumOff w14:val="50000"/>
+              </w14:schemeClr>
+            </w14:solidFill>
+          </w14:textFill>
+        </w:rPr>
+        <w:t>Route Flags: R - relay, D - download to fib</w:t>
+      </w:r>
+    </w:p>
+    <w:p>
+      <w:pPr>
+        <w:autoSpaceDE w:val="0"/>
+        <w:autoSpaceDN w:val="0"/>
+        <w:adjustRightInd w:val="0"/>
+        <w:jc w:val="left"/>
+        <w:rPr>
+          <w:rFonts w:ascii="Courier New" w:hAnsi="Courier New" w:cs="Courier New"/>
+          <w:color w:val="808080" w:themeColor="text1" w:themeTint="80"/>
+          <w:kern w:val="0"/>
+          <w:sz w:val="16"/>
+          <w:szCs w:val="20"/>
+          <w14:textFill>
+            <w14:solidFill>
+              <w14:schemeClr w14:val="tx1">
+                <w14:lumMod w14:val="50000"/>
+                <w14:lumOff w14:val="50000"/>
+              </w14:schemeClr>
+            </w14:solidFill>
+          </w14:textFill>
+        </w:rPr>
+      </w:pPr>
+      <w:r>
+        <w:rPr>
+          <w:rFonts w:ascii="Courier New" w:hAnsi="Courier New" w:cs="Courier New"/>
+          <w:color w:val="808080" w:themeColor="text1" w:themeTint="80"/>
+          <w:kern w:val="0"/>
+          <w:sz w:val="16"/>
+          <w:szCs w:val="20"/>
+          <w14:textFill>
+            <w14:solidFill>
+              <w14:schemeClr w14:val="tx1">
+                <w14:lumMod w14:val="50000"/>
+                <w14:lumOff w14:val="50000"/>
+              </w14:schemeClr>
+            </w14:solidFill>
+          </w14:textFill>
+        </w:rPr>
+        <w:t>------------------------------------------------------------------------------</w:t>
+      </w:r>
+    </w:p>
+    <w:p>
+      <w:pPr>
+        <w:autoSpaceDE w:val="0"/>
+        <w:autoSpaceDN w:val="0"/>
+        <w:adjustRightInd w:val="0"/>
+        <w:jc w:val="left"/>
+        <w:rPr>
+          <w:rFonts w:ascii="Courier New" w:hAnsi="Courier New" w:cs="Courier New"/>
+          <w:color w:val="808080" w:themeColor="text1" w:themeTint="80"/>
+          <w:kern w:val="0"/>
+          <w:sz w:val="16"/>
+          <w:szCs w:val="20"/>
+          <w14:textFill>
+            <w14:solidFill>
+              <w14:schemeClr w14:val="tx1">
+                <w14:lumMod w14:val="50000"/>
+                <w14:lumOff w14:val="50000"/>
+              </w14:schemeClr>
+            </w14:solidFill>
+          </w14:textFill>
+        </w:rPr>
+      </w:pPr>
+      <w:r>
+        <w:rPr>
+          <w:rFonts w:ascii="Courier New" w:hAnsi="Courier New" w:cs="Courier New"/>
+          <w:color w:val="808080" w:themeColor="text1" w:themeTint="80"/>
+          <w:kern w:val="0"/>
+          <w:sz w:val="16"/>
+          <w:szCs w:val="20"/>
+          <w14:textFill>
+            <w14:solidFill>
+              <w14:schemeClr w14:val="tx1">
+                <w14:lumMod w14:val="50000"/>
+                <w14:lumOff w14:val="50000"/>
+              </w14:schemeClr>
+            </w14:solidFill>
+          </w14:textFill>
+        </w:rPr>
+        <w:t>Routing Tables: Public</w:t>
+      </w:r>
+    </w:p>
+    <w:p>
+      <w:pPr>
+        <w:autoSpaceDE w:val="0"/>
+        <w:autoSpaceDN w:val="0"/>
+        <w:adjustRightInd w:val="0"/>
+        <w:jc w:val="left"/>
+        <w:rPr>
+          <w:rFonts w:ascii="Courier New" w:hAnsi="Courier New" w:cs="Courier New"/>
+          <w:color w:val="808080" w:themeColor="text1" w:themeTint="80"/>
+          <w:kern w:val="0"/>
+          <w:sz w:val="16"/>
+          <w:szCs w:val="20"/>
+          <w14:textFill>
+            <w14:solidFill>
+              <w14:schemeClr w14:val="tx1">
+                <w14:lumMod w14:val="50000"/>
+                <w14:lumOff w14:val="50000"/>
+              </w14:schemeClr>
+            </w14:solidFill>
+          </w14:textFill>
+        </w:rPr>
+      </w:pPr>
+      <w:r>
+        <w:rPr>
+          <w:rFonts w:ascii="Courier New" w:hAnsi="Courier New" w:cs="Courier New"/>
+          <w:color w:val="808080" w:themeColor="text1" w:themeTint="80"/>
+          <w:kern w:val="0"/>
+          <w:sz w:val="16"/>
+          <w:szCs w:val="20"/>
+          <w14:textFill>
+            <w14:solidFill>
+              <w14:schemeClr w14:val="tx1">
+                <w14:lumMod w14:val="50000"/>
+                <w14:lumOff w14:val="50000"/>
+              </w14:schemeClr>
+            </w14:solidFill>
+          </w14:textFill>
+        </w:rPr>
+        <w:t xml:space="preserve">         Destinations : 15       Routes : 15       </w:t>
+      </w:r>
+    </w:p>
+    <w:p>
+      <w:pPr>
+        <w:autoSpaceDE w:val="0"/>
+        <w:autoSpaceDN w:val="0"/>
+        <w:adjustRightInd w:val="0"/>
+        <w:jc w:val="left"/>
+        <w:rPr>
+          <w:rFonts w:ascii="Courier New" w:hAnsi="Courier New" w:cs="Courier New"/>
+          <w:color w:val="808080" w:themeColor="text1" w:themeTint="80"/>
+          <w:kern w:val="0"/>
+          <w:sz w:val="16"/>
+          <w:szCs w:val="20"/>
+          <w14:textFill>
+            <w14:solidFill>
+              <w14:schemeClr w14:val="tx1">
+                <w14:lumMod w14:val="50000"/>
+                <w14:lumOff w14:val="50000"/>
+              </w14:schemeClr>
+            </w14:solidFill>
+          </w14:textFill>
+        </w:rPr>
+      </w:pPr>
+    </w:p>
+    <w:p>
+      <w:pPr>
+        <w:autoSpaceDE w:val="0"/>
+        <w:autoSpaceDN w:val="0"/>
+        <w:adjustRightInd w:val="0"/>
+        <w:jc w:val="left"/>
+        <w:rPr>
+          <w:rFonts w:ascii="Courier New" w:hAnsi="Courier New" w:cs="Courier New"/>
+          <w:color w:val="808080" w:themeColor="text1" w:themeTint="80"/>
+          <w:kern w:val="0"/>
+          <w:sz w:val="16"/>
+          <w:szCs w:val="20"/>
+          <w14:textFill>
+            <w14:solidFill>
+              <w14:schemeClr w14:val="tx1">
+                <w14:lumMod w14:val="50000"/>
+                <w14:lumOff w14:val="50000"/>
+              </w14:schemeClr>
+            </w14:solidFill>
+          </w14:textFill>
+        </w:rPr>
+      </w:pPr>
+      <w:r>
+        <w:rPr>
+          <w:rFonts w:ascii="Courier New" w:hAnsi="Courier New" w:cs="Courier New"/>
+          <w:color w:val="808080" w:themeColor="text1" w:themeTint="80"/>
+          <w:kern w:val="0"/>
+          <w:sz w:val="16"/>
+          <w:szCs w:val="20"/>
+          <w14:textFill>
+            <w14:solidFill>
+              <w14:schemeClr w14:val="tx1">
+                <w14:lumMod w14:val="50000"/>
+                <w14:lumOff w14:val="50000"/>
+              </w14:schemeClr>
+            </w14:solidFill>
+          </w14:textFill>
+        </w:rPr>
+        <w:t>Destination/Mask    Proto   Pre  Cost      Flags NextHop         Interface</w:t>
+      </w:r>
+    </w:p>
+    <w:p>
+      <w:pPr>
+        <w:autoSpaceDE w:val="0"/>
+        <w:autoSpaceDN w:val="0"/>
+        <w:adjustRightInd w:val="0"/>
+        <w:jc w:val="left"/>
+        <w:rPr>
+          <w:rFonts w:ascii="Courier New" w:hAnsi="Courier New" w:cs="Courier New"/>
+          <w:color w:val="808080" w:themeColor="text1" w:themeTint="80"/>
+          <w:kern w:val="0"/>
+          <w:sz w:val="16"/>
+          <w:szCs w:val="20"/>
+          <w14:textFill>
+            <w14:solidFill>
+              <w14:schemeClr w14:val="tx1">
+                <w14:lumMod w14:val="50000"/>
+                <w14:lumOff w14:val="50000"/>
+              </w14:schemeClr>
+            </w14:solidFill>
+          </w14:textFill>
+        </w:rPr>
+      </w:pPr>
+    </w:p>
+    <w:p>
+      <w:pPr>
+        <w:autoSpaceDE w:val="0"/>
+        <w:autoSpaceDN w:val="0"/>
+        <w:adjustRightInd w:val="0"/>
+        <w:jc w:val="left"/>
+        <w:rPr>
+          <w:rFonts w:ascii="Courier New" w:hAnsi="Courier New" w:cs="Courier New"/>
+          <w:color w:val="808080" w:themeColor="text1" w:themeTint="80"/>
+          <w:kern w:val="0"/>
+          <w:sz w:val="16"/>
+          <w:szCs w:val="20"/>
+          <w14:textFill>
+            <w14:solidFill>
+              <w14:schemeClr w14:val="tx1">
+                <w14:lumMod w14:val="50000"/>
+                <w14:lumOff w14:val="50000"/>
+              </w14:schemeClr>
+            </w14:solidFill>
+          </w14:textFill>
+        </w:rPr>
+      </w:pPr>
+      <w:r>
+        <w:rPr>
+          <w:rFonts w:ascii="Courier New" w:hAnsi="Courier New" w:cs="Courier New"/>
+          <w:color w:val="808080" w:themeColor="text1" w:themeTint="80"/>
+          <w:kern w:val="0"/>
+          <w:sz w:val="16"/>
+          <w:szCs w:val="20"/>
+          <w14:textFill>
+            <w14:solidFill>
+              <w14:schemeClr w14:val="tx1">
+                <w14:lumMod w14:val="50000"/>
+                <w14:lumOff w14:val="50000"/>
+              </w14:schemeClr>
+            </w14:solidFill>
+          </w14:textFill>
+        </w:rPr>
+        <w:t xml:space="preserve">       10.0.1.1/32  Direct  0    0           D   127.0.0.1       LoopBack0</w:t>
+      </w:r>
+    </w:p>
+    <w:p>
+      <w:pPr>
+        <w:autoSpaceDE w:val="0"/>
+        <w:autoSpaceDN w:val="0"/>
+        <w:adjustRightInd w:val="0"/>
+        <w:jc w:val="left"/>
+        <w:rPr>
+          <w:rFonts w:ascii="Courier New" w:hAnsi="Courier New" w:cs="Courier New"/>
+          <w:color w:val="808080" w:themeColor="text1" w:themeTint="80"/>
+          <w:kern w:val="0"/>
+          <w:sz w:val="16"/>
+          <w:szCs w:val="20"/>
+          <w14:textFill>
+            <w14:solidFill>
+              <w14:schemeClr w14:val="tx1">
+                <w14:lumMod w14:val="50000"/>
+                <w14:lumOff w14:val="50000"/>
+              </w14:schemeClr>
+            </w14:solidFill>
+          </w14:textFill>
+        </w:rPr>
+      </w:pPr>
+      <w:r>
+        <w:rPr>
+          <w:rFonts w:ascii="Courier New" w:hAnsi="Courier New" w:cs="Courier New"/>
+          <w:color w:val="808080" w:themeColor="text1" w:themeTint="80"/>
+          <w:kern w:val="0"/>
+          <w:sz w:val="16"/>
+          <w:szCs w:val="20"/>
+          <w14:textFill>
+            <w14:solidFill>
+              <w14:schemeClr w14:val="tx1">
+                <w14:lumMod w14:val="50000"/>
+                <w14:lumOff w14:val="50000"/>
+              </w14:schemeClr>
+            </w14:solidFill>
+          </w14:textFill>
+        </w:rPr>
+        <w:t xml:space="preserve">       10.0.2.2/32  RIP     100  1           D   10.0.12.2       GigabitEthernet</w:t>
+      </w:r>
+      <w:r>
+        <w:rPr>
+          <w:rFonts w:hint="eastAsia" w:ascii="Courier New" w:hAnsi="Courier New" w:cs="Courier New"/>
+          <w:color w:val="808080" w:themeColor="text1" w:themeTint="80"/>
+          <w:kern w:val="0"/>
+          <w:sz w:val="16"/>
+          <w:szCs w:val="20"/>
+          <w14:textFill>
+            <w14:solidFill>
+              <w14:schemeClr w14:val="tx1">
+                <w14:lumMod w14:val="50000"/>
+                <w14:lumOff w14:val="50000"/>
+              </w14:schemeClr>
+            </w14:solidFill>
+          </w14:textFill>
+        </w:rPr>
+        <w:t xml:space="preserve"> </w:t>
+      </w:r>
+      <w:r>
+        <w:rPr>
+          <w:rFonts w:ascii="Courier New" w:hAnsi="Courier New" w:cs="Courier New"/>
+          <w:color w:val="808080" w:themeColor="text1" w:themeTint="80"/>
+          <w:kern w:val="0"/>
+          <w:sz w:val="16"/>
+          <w:szCs w:val="20"/>
+          <w14:textFill>
+            <w14:solidFill>
+              <w14:schemeClr w14:val="tx1">
+                <w14:lumMod w14:val="50000"/>
+                <w14:lumOff w14:val="50000"/>
+              </w14:schemeClr>
+            </w14:solidFill>
+          </w14:textFill>
+        </w:rPr>
+        <w:t>0/0/0</w:t>
+      </w:r>
+    </w:p>
+    <w:p>
+      <w:pPr>
+        <w:autoSpaceDE w:val="0"/>
+        <w:autoSpaceDN w:val="0"/>
+        <w:adjustRightInd w:val="0"/>
+        <w:jc w:val="left"/>
+        <w:rPr>
+          <w:rFonts w:ascii="Courier New" w:hAnsi="Courier New" w:cs="Courier New"/>
+          <w:color w:val="808080" w:themeColor="text1" w:themeTint="80"/>
+          <w:kern w:val="0"/>
+          <w:sz w:val="16"/>
+          <w:szCs w:val="20"/>
+          <w14:textFill>
+            <w14:solidFill>
+              <w14:schemeClr w14:val="tx1">
+                <w14:lumMod w14:val="50000"/>
+                <w14:lumOff w14:val="50000"/>
+              </w14:schemeClr>
+            </w14:solidFill>
+          </w14:textFill>
+        </w:rPr>
+      </w:pPr>
+      <w:r>
+        <w:rPr>
+          <w:rFonts w:ascii="Courier New" w:hAnsi="Courier New" w:cs="Courier New"/>
+          <w:color w:val="808080" w:themeColor="text1" w:themeTint="80"/>
+          <w:kern w:val="0"/>
+          <w:sz w:val="16"/>
+          <w:szCs w:val="20"/>
+          <w14:textFill>
+            <w14:solidFill>
+              <w14:schemeClr w14:val="tx1">
+                <w14:lumMod w14:val="50000"/>
+                <w14:lumOff w14:val="50000"/>
+              </w14:schemeClr>
+            </w14:solidFill>
+          </w14:textFill>
+        </w:rPr>
+        <w:t xml:space="preserve">       10.0.3.3/32  RIP     100  2           D   10.0.12.2       GigabitEthernet</w:t>
+      </w:r>
+      <w:r>
+        <w:rPr>
+          <w:rFonts w:hint="eastAsia" w:ascii="Courier New" w:hAnsi="Courier New" w:cs="Courier New"/>
+          <w:color w:val="808080" w:themeColor="text1" w:themeTint="80"/>
+          <w:kern w:val="0"/>
+          <w:sz w:val="16"/>
+          <w:szCs w:val="20"/>
+          <w14:textFill>
+            <w14:solidFill>
+              <w14:schemeClr w14:val="tx1">
+                <w14:lumMod w14:val="50000"/>
+                <w14:lumOff w14:val="50000"/>
+              </w14:schemeClr>
+            </w14:solidFill>
+          </w14:textFill>
+        </w:rPr>
+        <w:t xml:space="preserve"> </w:t>
+      </w:r>
+      <w:r>
+        <w:rPr>
+          <w:rFonts w:ascii="Courier New" w:hAnsi="Courier New" w:cs="Courier New"/>
+          <w:color w:val="808080" w:themeColor="text1" w:themeTint="80"/>
+          <w:kern w:val="0"/>
+          <w:sz w:val="16"/>
+          <w:szCs w:val="20"/>
+          <w14:textFill>
+            <w14:solidFill>
+              <w14:schemeClr w14:val="tx1">
+                <w14:lumMod w14:val="50000"/>
+                <w14:lumOff w14:val="50000"/>
+              </w14:schemeClr>
+            </w14:solidFill>
+          </w14:textFill>
+        </w:rPr>
+        <w:t>0/0/0</w:t>
+      </w:r>
+    </w:p>
+    <w:p>
+      <w:pPr>
+        <w:autoSpaceDE w:val="0"/>
+        <w:autoSpaceDN w:val="0"/>
+        <w:adjustRightInd w:val="0"/>
+        <w:jc w:val="left"/>
+        <w:rPr>
+          <w:rFonts w:ascii="Courier New" w:hAnsi="Courier New" w:cs="Courier New"/>
+          <w:color w:val="808080" w:themeColor="text1" w:themeTint="80"/>
+          <w:kern w:val="0"/>
+          <w:sz w:val="16"/>
+          <w:szCs w:val="20"/>
+          <w14:textFill>
+            <w14:solidFill>
+              <w14:schemeClr w14:val="tx1">
+                <w14:lumMod w14:val="50000"/>
+                <w14:lumOff w14:val="50000"/>
+              </w14:schemeClr>
+            </w14:solidFill>
+          </w14:textFill>
+        </w:rPr>
+      </w:pPr>
+      <w:r>
+        <w:rPr>
+          <w:rFonts w:ascii="Courier New" w:hAnsi="Courier New" w:cs="Courier New"/>
+          <w:color w:val="808080" w:themeColor="text1" w:themeTint="80"/>
+          <w:kern w:val="0"/>
+          <w:sz w:val="16"/>
+          <w:szCs w:val="20"/>
+          <w14:textFill>
+            <w14:solidFill>
+              <w14:schemeClr w14:val="tx1">
+                <w14:lumMod w14:val="50000"/>
+                <w14:lumOff w14:val="50000"/>
+              </w14:schemeClr>
+            </w14:solidFill>
+          </w14:textFill>
+        </w:rPr>
+        <w:t xml:space="preserve">      10.0.12.0/24  Direct  0    0           D   10.0.12.1       GigabitEthernet</w:t>
+      </w:r>
+      <w:r>
+        <w:rPr>
+          <w:rFonts w:hint="eastAsia" w:ascii="Courier New" w:hAnsi="Courier New" w:cs="Courier New"/>
+          <w:color w:val="808080" w:themeColor="text1" w:themeTint="80"/>
+          <w:kern w:val="0"/>
+          <w:sz w:val="16"/>
+          <w:szCs w:val="20"/>
+          <w14:textFill>
+            <w14:solidFill>
+              <w14:schemeClr w14:val="tx1">
+                <w14:lumMod w14:val="50000"/>
+                <w14:lumOff w14:val="50000"/>
+              </w14:schemeClr>
+            </w14:solidFill>
+          </w14:textFill>
+        </w:rPr>
+        <w:t xml:space="preserve"> </w:t>
+      </w:r>
+      <w:r>
+        <w:rPr>
+          <w:rFonts w:ascii="Courier New" w:hAnsi="Courier New" w:cs="Courier New"/>
+          <w:color w:val="808080" w:themeColor="text1" w:themeTint="80"/>
+          <w:kern w:val="0"/>
+          <w:sz w:val="16"/>
+          <w:szCs w:val="20"/>
+          <w14:textFill>
+            <w14:solidFill>
+              <w14:schemeClr w14:val="tx1">
+                <w14:lumMod w14:val="50000"/>
+                <w14:lumOff w14:val="50000"/>
+              </w14:schemeClr>
+            </w14:solidFill>
+          </w14:textFill>
+        </w:rPr>
+        <w:t>0/0/0</w:t>
+      </w:r>
+    </w:p>
+    <w:p>
+      <w:pPr>
+        <w:autoSpaceDE w:val="0"/>
+        <w:autoSpaceDN w:val="0"/>
+        <w:adjustRightInd w:val="0"/>
+        <w:jc w:val="left"/>
+        <w:rPr>
+          <w:rFonts w:ascii="Courier New" w:hAnsi="Courier New" w:cs="Courier New"/>
+          <w:color w:val="808080" w:themeColor="text1" w:themeTint="80"/>
+          <w:kern w:val="0"/>
+          <w:sz w:val="16"/>
+          <w:szCs w:val="20"/>
+          <w14:textFill>
+            <w14:solidFill>
+              <w14:schemeClr w14:val="tx1">
+                <w14:lumMod w14:val="50000"/>
+                <w14:lumOff w14:val="50000"/>
+              </w14:schemeClr>
+            </w14:solidFill>
+          </w14:textFill>
+        </w:rPr>
+      </w:pPr>
+      <w:r>
+        <w:rPr>
+          <w:rFonts w:ascii="Courier New" w:hAnsi="Courier New" w:cs="Courier New"/>
+          <w:color w:val="808080" w:themeColor="text1" w:themeTint="80"/>
+          <w:kern w:val="0"/>
+          <w:sz w:val="16"/>
+          <w:szCs w:val="20"/>
+          <w14:textFill>
+            <w14:solidFill>
+              <w14:schemeClr w14:val="tx1">
+                <w14:lumMod w14:val="50000"/>
+                <w14:lumOff w14:val="50000"/>
+              </w14:schemeClr>
+            </w14:solidFill>
+          </w14:textFill>
+        </w:rPr>
+        <w:t xml:space="preserve">      10.0.12.1/32  Direct  0    0           D   127.0.0.1       GigabitEthernet</w:t>
+      </w:r>
+      <w:r>
+        <w:rPr>
+          <w:rFonts w:hint="eastAsia" w:ascii="Courier New" w:hAnsi="Courier New" w:cs="Courier New"/>
+          <w:color w:val="808080" w:themeColor="text1" w:themeTint="80"/>
+          <w:kern w:val="0"/>
+          <w:sz w:val="16"/>
+          <w:szCs w:val="20"/>
+          <w14:textFill>
+            <w14:solidFill>
+              <w14:schemeClr w14:val="tx1">
+                <w14:lumMod w14:val="50000"/>
+                <w14:lumOff w14:val="50000"/>
+              </w14:schemeClr>
+            </w14:solidFill>
+          </w14:textFill>
+        </w:rPr>
+        <w:t xml:space="preserve"> </w:t>
+      </w:r>
+      <w:r>
+        <w:rPr>
+          <w:rFonts w:ascii="Courier New" w:hAnsi="Courier New" w:cs="Courier New"/>
+          <w:color w:val="808080" w:themeColor="text1" w:themeTint="80"/>
+          <w:kern w:val="0"/>
+          <w:sz w:val="16"/>
+          <w:szCs w:val="20"/>
+          <w14:textFill>
+            <w14:solidFill>
+              <w14:schemeClr w14:val="tx1">
+                <w14:lumMod w14:val="50000"/>
+                <w14:lumOff w14:val="50000"/>
+              </w14:schemeClr>
+            </w14:solidFill>
+          </w14:textFill>
+        </w:rPr>
+        <w:t>0/0/0</w:t>
+      </w:r>
+    </w:p>
+    <w:p>
+      <w:pPr>
+        <w:autoSpaceDE w:val="0"/>
+        <w:autoSpaceDN w:val="0"/>
+        <w:adjustRightInd w:val="0"/>
+        <w:jc w:val="left"/>
+        <w:rPr>
+          <w:rFonts w:ascii="Courier New" w:hAnsi="Courier New" w:cs="Courier New"/>
+          <w:color w:val="808080" w:themeColor="text1" w:themeTint="80"/>
+          <w:kern w:val="0"/>
+          <w:sz w:val="16"/>
+          <w:szCs w:val="20"/>
+          <w14:textFill>
+            <w14:solidFill>
+              <w14:schemeClr w14:val="tx1">
+                <w14:lumMod w14:val="50000"/>
+                <w14:lumOff w14:val="50000"/>
+              </w14:schemeClr>
+            </w14:solidFill>
+          </w14:textFill>
+        </w:rPr>
+      </w:pPr>
+      <w:r>
+        <w:rPr>
+          <w:rFonts w:ascii="Courier New" w:hAnsi="Courier New" w:cs="Courier New"/>
+          <w:color w:val="808080" w:themeColor="text1" w:themeTint="80"/>
+          <w:kern w:val="0"/>
+          <w:sz w:val="16"/>
+          <w:szCs w:val="20"/>
+          <w14:textFill>
+            <w14:solidFill>
+              <w14:schemeClr w14:val="tx1">
+                <w14:lumMod w14:val="50000"/>
+                <w14:lumOff w14:val="50000"/>
+              </w14:schemeClr>
+            </w14:solidFill>
+          </w14:textFill>
+        </w:rPr>
+        <w:t xml:space="preserve">    10.0.12.255/32  Direct  0    0           D   127.0.0.1       GigabitEthernet</w:t>
+      </w:r>
+      <w:r>
+        <w:rPr>
+          <w:rFonts w:hint="eastAsia" w:ascii="Courier New" w:hAnsi="Courier New" w:cs="Courier New"/>
+          <w:color w:val="808080" w:themeColor="text1" w:themeTint="80"/>
+          <w:kern w:val="0"/>
+          <w:sz w:val="16"/>
+          <w:szCs w:val="20"/>
+          <w14:textFill>
+            <w14:solidFill>
+              <w14:schemeClr w14:val="tx1">
+                <w14:lumMod w14:val="50000"/>
+                <w14:lumOff w14:val="50000"/>
+              </w14:schemeClr>
+            </w14:solidFill>
+          </w14:textFill>
+        </w:rPr>
+        <w:t xml:space="preserve"> </w:t>
+      </w:r>
+      <w:r>
+        <w:rPr>
+          <w:rFonts w:ascii="Courier New" w:hAnsi="Courier New" w:cs="Courier New"/>
+          <w:color w:val="808080" w:themeColor="text1" w:themeTint="80"/>
+          <w:kern w:val="0"/>
+          <w:sz w:val="16"/>
+          <w:szCs w:val="20"/>
+          <w14:textFill>
+            <w14:solidFill>
+              <w14:schemeClr w14:val="tx1">
+                <w14:lumMod w14:val="50000"/>
+                <w14:lumOff w14:val="50000"/>
+              </w14:schemeClr>
+            </w14:solidFill>
+          </w14:textFill>
+        </w:rPr>
+        <w:t>0/0/0</w:t>
+      </w:r>
+    </w:p>
+    <w:p>
+      <w:pPr>
+        <w:autoSpaceDE w:val="0"/>
+        <w:autoSpaceDN w:val="0"/>
+        <w:adjustRightInd w:val="0"/>
+        <w:jc w:val="left"/>
+        <w:rPr>
+          <w:rFonts w:ascii="Courier New" w:hAnsi="Courier New" w:cs="Courier New"/>
+          <w:color w:val="808080" w:themeColor="text1" w:themeTint="80"/>
+          <w:kern w:val="0"/>
+          <w:sz w:val="16"/>
+          <w:szCs w:val="20"/>
+          <w14:textFill>
+            <w14:solidFill>
+              <w14:schemeClr w14:val="tx1">
+                <w14:lumMod w14:val="50000"/>
+                <w14:lumOff w14:val="50000"/>
+              </w14:schemeClr>
+            </w14:solidFill>
+          </w14:textFill>
+        </w:rPr>
+      </w:pPr>
+      <w:r>
+        <w:rPr>
+          <w:rFonts w:ascii="Courier New" w:hAnsi="Courier New" w:cs="Courier New"/>
+          <w:color w:val="808080" w:themeColor="text1" w:themeTint="80"/>
+          <w:kern w:val="0"/>
+          <w:sz w:val="16"/>
+          <w:szCs w:val="20"/>
+          <w14:textFill>
+            <w14:solidFill>
+              <w14:schemeClr w14:val="tx1">
+                <w14:lumMod w14:val="50000"/>
+                <w14:lumOff w14:val="50000"/>
+              </w14:schemeClr>
+            </w14:solidFill>
+          </w14:textFill>
+        </w:rPr>
+        <w:t xml:space="preserve">      10.0.23.0/24  RIP     100  1           D   10.0.12.2       GigabitEthernet</w:t>
+      </w:r>
+      <w:r>
+        <w:rPr>
+          <w:rFonts w:hint="eastAsia" w:ascii="Courier New" w:hAnsi="Courier New" w:cs="Courier New"/>
+          <w:color w:val="808080" w:themeColor="text1" w:themeTint="80"/>
+          <w:kern w:val="0"/>
+          <w:sz w:val="16"/>
+          <w:szCs w:val="20"/>
+          <w14:textFill>
+            <w14:solidFill>
+              <w14:schemeClr w14:val="tx1">
+                <w14:lumMod w14:val="50000"/>
+                <w14:lumOff w14:val="50000"/>
+              </w14:schemeClr>
+            </w14:solidFill>
+          </w14:textFill>
+        </w:rPr>
+        <w:t xml:space="preserve"> </w:t>
+      </w:r>
+      <w:r>
+        <w:rPr>
+          <w:rFonts w:ascii="Courier New" w:hAnsi="Courier New" w:cs="Courier New"/>
+          <w:color w:val="808080" w:themeColor="text1" w:themeTint="80"/>
+          <w:kern w:val="0"/>
+          <w:sz w:val="16"/>
+          <w:szCs w:val="20"/>
+          <w14:textFill>
+            <w14:solidFill>
+              <w14:schemeClr w14:val="tx1">
+                <w14:lumMod w14:val="50000"/>
+                <w14:lumOff w14:val="50000"/>
+              </w14:schemeClr>
+            </w14:solidFill>
+          </w14:textFill>
+        </w:rPr>
+        <w:t>0/0/0</w:t>
+      </w:r>
+    </w:p>
+    <w:p>
+      <w:pPr>
+        <w:autoSpaceDE w:val="0"/>
+        <w:autoSpaceDN w:val="0"/>
+        <w:adjustRightInd w:val="0"/>
+        <w:jc w:val="left"/>
+        <w:rPr>
+          <w:rFonts w:ascii="Courier New" w:hAnsi="Courier New" w:cs="Courier New"/>
+          <w:color w:val="808080" w:themeColor="text1" w:themeTint="80"/>
+          <w:kern w:val="0"/>
+          <w:sz w:val="16"/>
+          <w:szCs w:val="20"/>
+          <w14:textFill>
+            <w14:solidFill>
+              <w14:schemeClr w14:val="tx1">
+                <w14:lumMod w14:val="50000"/>
+                <w14:lumOff w14:val="50000"/>
+              </w14:schemeClr>
+            </w14:solidFill>
+          </w14:textFill>
+        </w:rPr>
+      </w:pPr>
+      <w:r>
+        <w:rPr>
+          <w:rFonts w:ascii="Courier New" w:hAnsi="Courier New" w:cs="Courier New"/>
+          <w:color w:val="808080" w:themeColor="text1" w:themeTint="80"/>
+          <w:kern w:val="0"/>
+          <w:sz w:val="16"/>
+          <w:szCs w:val="20"/>
+          <w14:textFill>
+            <w14:solidFill>
+              <w14:schemeClr w14:val="tx1">
+                <w14:lumMod w14:val="50000"/>
+                <w14:lumOff w14:val="50000"/>
+              </w14:schemeClr>
+            </w14:solidFill>
+          </w14:textFill>
+        </w:rPr>
+        <w:t xml:space="preserve">      127.0.0.0/8   Direct  0    0           D   127.0.0.1       InLoopBack0</w:t>
+      </w:r>
+    </w:p>
+    <w:p>
+      <w:pPr>
+        <w:autoSpaceDE w:val="0"/>
+        <w:autoSpaceDN w:val="0"/>
+        <w:adjustRightInd w:val="0"/>
+        <w:jc w:val="left"/>
+        <w:rPr>
+          <w:rFonts w:ascii="Courier New" w:hAnsi="Courier New" w:cs="Courier New"/>
+          <w:color w:val="808080" w:themeColor="text1" w:themeTint="80"/>
+          <w:kern w:val="0"/>
+          <w:sz w:val="16"/>
+          <w:szCs w:val="20"/>
+          <w14:textFill>
+            <w14:solidFill>
+              <w14:schemeClr w14:val="tx1">
+                <w14:lumMod w14:val="50000"/>
+                <w14:lumOff w14:val="50000"/>
+              </w14:schemeClr>
+            </w14:solidFill>
+          </w14:textFill>
+        </w:rPr>
+      </w:pPr>
+      <w:r>
+        <w:rPr>
+          <w:rFonts w:ascii="Courier New" w:hAnsi="Courier New" w:cs="Courier New"/>
+          <w:color w:val="808080" w:themeColor="text1" w:themeTint="80"/>
+          <w:kern w:val="0"/>
+          <w:sz w:val="16"/>
+          <w:szCs w:val="20"/>
+          <w14:textFill>
+            <w14:solidFill>
+              <w14:schemeClr w14:val="tx1">
+                <w14:lumMod w14:val="50000"/>
+                <w14:lumOff w14:val="50000"/>
+              </w14:schemeClr>
+            </w14:solidFill>
+          </w14:textFill>
+        </w:rPr>
+        <w:t xml:space="preserve">      127.0.0.1/32  Direct  0    0           D   127.0.0.1       InLoopBack0</w:t>
+      </w:r>
+    </w:p>
+    <w:p>
+      <w:pPr>
+        <w:autoSpaceDE w:val="0"/>
+        <w:autoSpaceDN w:val="0"/>
+        <w:adjustRightInd w:val="0"/>
+        <w:jc w:val="left"/>
+        <w:rPr>
+          <w:rFonts w:ascii="Courier New" w:hAnsi="Courier New" w:cs="Courier New"/>
+          <w:color w:val="808080" w:themeColor="text1" w:themeTint="80"/>
+          <w:kern w:val="0"/>
+          <w:sz w:val="16"/>
+          <w:szCs w:val="20"/>
+          <w14:textFill>
+            <w14:solidFill>
+              <w14:schemeClr w14:val="tx1">
+                <w14:lumMod w14:val="50000"/>
+                <w14:lumOff w14:val="50000"/>
+              </w14:schemeClr>
+            </w14:solidFill>
+          </w14:textFill>
+        </w:rPr>
+      </w:pPr>
+      <w:r>
+        <w:rPr>
+          <w:rFonts w:ascii="Courier New" w:hAnsi="Courier New" w:cs="Courier New"/>
+          <w:color w:val="808080" w:themeColor="text1" w:themeTint="80"/>
+          <w:kern w:val="0"/>
+          <w:sz w:val="16"/>
+          <w:szCs w:val="20"/>
+          <w14:textFill>
+            <w14:solidFill>
+              <w14:schemeClr w14:val="tx1">
+                <w14:lumMod w14:val="50000"/>
+                <w14:lumOff w14:val="50000"/>
+              </w14:schemeClr>
+            </w14:solidFill>
+          </w14:textFill>
+        </w:rPr>
+        <w:t>127.255.255.255/32  Direct  0    0           D   127.0.0.1       InLoopBack0</w:t>
+      </w:r>
+    </w:p>
+    <w:p>
+      <w:pPr>
+        <w:autoSpaceDE w:val="0"/>
+        <w:autoSpaceDN w:val="0"/>
+        <w:adjustRightInd w:val="0"/>
+        <w:jc w:val="left"/>
+        <w:rPr>
+          <w:rFonts w:ascii="Courier New" w:hAnsi="Courier New" w:cs="Courier New"/>
+          <w:color w:val="808080" w:themeColor="text1" w:themeTint="80"/>
+          <w:kern w:val="0"/>
+          <w:sz w:val="16"/>
+          <w:szCs w:val="20"/>
+          <w14:textFill>
+            <w14:solidFill>
+              <w14:schemeClr w14:val="tx1">
+                <w14:lumMod w14:val="50000"/>
+                <w14:lumOff w14:val="50000"/>
+              </w14:schemeClr>
+            </w14:solidFill>
+          </w14:textFill>
+        </w:rPr>
+      </w:pPr>
+      <w:r>
+        <w:rPr>
+          <w:rFonts w:ascii="Courier New" w:hAnsi="Courier New" w:cs="Courier New"/>
+          <w:color w:val="808080" w:themeColor="text1" w:themeTint="80"/>
+          <w:kern w:val="0"/>
+          <w:sz w:val="16"/>
+          <w:szCs w:val="20"/>
+          <w14:textFill>
+            <w14:solidFill>
+              <w14:schemeClr w14:val="tx1">
+                <w14:lumMod w14:val="50000"/>
+                <w14:lumOff w14:val="50000"/>
+              </w14:schemeClr>
+            </w14:solidFill>
+          </w14:textFill>
+        </w:rPr>
+        <w:t xml:space="preserve">     172.16.0.0/24  RIP     100  2           D   10.0.12.2       GigabitEthernet</w:t>
+      </w:r>
+      <w:r>
+        <w:rPr>
+          <w:rFonts w:hint="eastAsia" w:ascii="Courier New" w:hAnsi="Courier New" w:cs="Courier New"/>
+          <w:color w:val="808080" w:themeColor="text1" w:themeTint="80"/>
+          <w:kern w:val="0"/>
+          <w:sz w:val="16"/>
+          <w:szCs w:val="20"/>
+          <w14:textFill>
+            <w14:solidFill>
+              <w14:schemeClr w14:val="tx1">
+                <w14:lumMod w14:val="50000"/>
+                <w14:lumOff w14:val="50000"/>
+              </w14:schemeClr>
+            </w14:solidFill>
+          </w14:textFill>
+        </w:rPr>
+        <w:t xml:space="preserve"> </w:t>
+      </w:r>
+      <w:r>
+        <w:rPr>
+          <w:rFonts w:ascii="Courier New" w:hAnsi="Courier New" w:cs="Courier New"/>
+          <w:color w:val="808080" w:themeColor="text1" w:themeTint="80"/>
+          <w:kern w:val="0"/>
+          <w:sz w:val="16"/>
+          <w:szCs w:val="20"/>
+          <w14:textFill>
+            <w14:solidFill>
+              <w14:schemeClr w14:val="tx1">
+                <w14:lumMod w14:val="50000"/>
+                <w14:lumOff w14:val="50000"/>
+              </w14:schemeClr>
+            </w14:solidFill>
+          </w14:textFill>
+        </w:rPr>
+        <w:t>0/0/0</w:t>
+      </w:r>
+    </w:p>
+    <w:p>
+      <w:pPr>
+        <w:autoSpaceDE w:val="0"/>
+        <w:autoSpaceDN w:val="0"/>
+        <w:adjustRightInd w:val="0"/>
+        <w:jc w:val="left"/>
+        <w:rPr>
+          <w:rFonts w:ascii="Courier New" w:hAnsi="Courier New" w:cs="Courier New"/>
+          <w:color w:val="808080" w:themeColor="text1" w:themeTint="80"/>
+          <w:kern w:val="0"/>
+          <w:sz w:val="16"/>
+          <w:szCs w:val="20"/>
+          <w14:textFill>
+            <w14:solidFill>
+              <w14:schemeClr w14:val="tx1">
+                <w14:lumMod w14:val="50000"/>
+                <w14:lumOff w14:val="50000"/>
+              </w14:schemeClr>
+            </w14:solidFill>
+          </w14:textFill>
+        </w:rPr>
+      </w:pPr>
+      <w:r>
+        <w:rPr>
+          <w:rFonts w:ascii="Courier New" w:hAnsi="Courier New" w:cs="Courier New"/>
+          <w:color w:val="808080" w:themeColor="text1" w:themeTint="80"/>
+          <w:kern w:val="0"/>
+          <w:sz w:val="16"/>
+          <w:szCs w:val="20"/>
+          <w14:textFill>
+            <w14:solidFill>
+              <w14:schemeClr w14:val="tx1">
+                <w14:lumMod w14:val="50000"/>
+                <w14:lumOff w14:val="50000"/>
+              </w14:schemeClr>
+            </w14:solidFill>
+          </w14:textFill>
+        </w:rPr>
+        <w:t xml:space="preserve">     172.16.1.0/24  RIP     100  2           D   10.0.12.2       GigabitEthernet</w:t>
+      </w:r>
+      <w:r>
+        <w:rPr>
+          <w:rFonts w:hint="eastAsia" w:ascii="Courier New" w:hAnsi="Courier New" w:cs="Courier New"/>
+          <w:color w:val="808080" w:themeColor="text1" w:themeTint="80"/>
+          <w:kern w:val="0"/>
+          <w:sz w:val="16"/>
+          <w:szCs w:val="20"/>
+          <w14:textFill>
+            <w14:solidFill>
+              <w14:schemeClr w14:val="tx1">
+                <w14:lumMod w14:val="50000"/>
+                <w14:lumOff w14:val="50000"/>
+              </w14:schemeClr>
+            </w14:solidFill>
+          </w14:textFill>
+        </w:rPr>
+        <w:t xml:space="preserve"> </w:t>
+      </w:r>
+      <w:r>
+        <w:rPr>
+          <w:rFonts w:ascii="Courier New" w:hAnsi="Courier New" w:cs="Courier New"/>
+          <w:color w:val="808080" w:themeColor="text1" w:themeTint="80"/>
+          <w:kern w:val="0"/>
+          <w:sz w:val="16"/>
+          <w:szCs w:val="20"/>
+          <w14:textFill>
+            <w14:solidFill>
+              <w14:schemeClr w14:val="tx1">
+                <w14:lumMod w14:val="50000"/>
+                <w14:lumOff w14:val="50000"/>
+              </w14:schemeClr>
+            </w14:solidFill>
+          </w14:textFill>
+        </w:rPr>
+        <w:t>0/0/0</w:t>
+      </w:r>
+    </w:p>
+    <w:p>
+      <w:pPr>
+        <w:autoSpaceDE w:val="0"/>
+        <w:autoSpaceDN w:val="0"/>
+        <w:adjustRightInd w:val="0"/>
+        <w:jc w:val="left"/>
+        <w:rPr>
+          <w:rFonts w:ascii="Courier New" w:hAnsi="Courier New" w:cs="Courier New"/>
+          <w:color w:val="808080" w:themeColor="text1" w:themeTint="80"/>
+          <w:kern w:val="0"/>
+          <w:sz w:val="16"/>
+          <w:szCs w:val="20"/>
+          <w14:textFill>
+            <w14:solidFill>
+              <w14:schemeClr w14:val="tx1">
+                <w14:lumMod w14:val="50000"/>
+                <w14:lumOff w14:val="50000"/>
+              </w14:schemeClr>
+            </w14:solidFill>
+          </w14:textFill>
+        </w:rPr>
+      </w:pPr>
+      <w:r>
+        <w:rPr>
+          <w:rFonts w:ascii="Courier New" w:hAnsi="Courier New" w:cs="Courier New"/>
+          <w:color w:val="808080" w:themeColor="text1" w:themeTint="80"/>
+          <w:kern w:val="0"/>
+          <w:sz w:val="16"/>
+          <w:szCs w:val="20"/>
+          <w14:textFill>
+            <w14:solidFill>
+              <w14:schemeClr w14:val="tx1">
+                <w14:lumMod w14:val="50000"/>
+                <w14:lumOff w14:val="50000"/>
+              </w14:schemeClr>
+            </w14:solidFill>
+          </w14:textFill>
+        </w:rPr>
+        <w:t xml:space="preserve">     172.16.2.0/24  RIP     100  2           D   10.0.12.2       GigabitEthernet</w:t>
+      </w:r>
+      <w:r>
+        <w:rPr>
+          <w:rFonts w:hint="eastAsia" w:ascii="Courier New" w:hAnsi="Courier New" w:cs="Courier New"/>
+          <w:color w:val="808080" w:themeColor="text1" w:themeTint="80"/>
+          <w:kern w:val="0"/>
+          <w:sz w:val="16"/>
+          <w:szCs w:val="20"/>
+          <w14:textFill>
+            <w14:solidFill>
+              <w14:schemeClr w14:val="tx1">
+                <w14:lumMod w14:val="50000"/>
+                <w14:lumOff w14:val="50000"/>
+              </w14:schemeClr>
+            </w14:solidFill>
+          </w14:textFill>
+        </w:rPr>
+        <w:t xml:space="preserve"> </w:t>
+      </w:r>
+      <w:r>
+        <w:rPr>
+          <w:rFonts w:ascii="Courier New" w:hAnsi="Courier New" w:cs="Courier New"/>
+          <w:color w:val="808080" w:themeColor="text1" w:themeTint="80"/>
+          <w:kern w:val="0"/>
+          <w:sz w:val="16"/>
+          <w:szCs w:val="20"/>
+          <w14:textFill>
+            <w14:solidFill>
+              <w14:schemeClr w14:val="tx1">
+                <w14:lumMod w14:val="50000"/>
+                <w14:lumOff w14:val="50000"/>
+              </w14:schemeClr>
+            </w14:solidFill>
+          </w14:textFill>
+        </w:rPr>
+        <w:t>0/0/0</w:t>
+      </w:r>
+    </w:p>
+    <w:p>
+      <w:pPr>
+        <w:autoSpaceDE w:val="0"/>
+        <w:autoSpaceDN w:val="0"/>
+        <w:adjustRightInd w:val="0"/>
+        <w:jc w:val="left"/>
+        <w:rPr>
+          <w:rFonts w:ascii="Courier New" w:hAnsi="Courier New" w:cs="Courier New"/>
+          <w:color w:val="808080" w:themeColor="text1" w:themeTint="80"/>
+          <w:kern w:val="0"/>
+          <w:sz w:val="16"/>
+          <w:szCs w:val="20"/>
+          <w14:textFill>
+            <w14:solidFill>
+              <w14:schemeClr w14:val="tx1">
+                <w14:lumMod w14:val="50000"/>
+                <w14:lumOff w14:val="50000"/>
+              </w14:schemeClr>
+            </w14:solidFill>
+          </w14:textFill>
+        </w:rPr>
+      </w:pPr>
+      <w:r>
+        <w:rPr>
+          <w:rFonts w:ascii="Courier New" w:hAnsi="Courier New" w:cs="Courier New"/>
+          <w:color w:val="808080" w:themeColor="text1" w:themeTint="80"/>
+          <w:kern w:val="0"/>
+          <w:sz w:val="16"/>
+          <w:szCs w:val="20"/>
+          <w14:textFill>
+            <w14:solidFill>
+              <w14:schemeClr w14:val="tx1">
+                <w14:lumMod w14:val="50000"/>
+                <w14:lumOff w14:val="50000"/>
+              </w14:schemeClr>
+            </w14:solidFill>
+          </w14:textFill>
+        </w:rPr>
+        <w:t xml:space="preserve">     172.16.3.0/24  RIP     100  2           D   10.0.12.2       GigabitEthernet</w:t>
+      </w:r>
+      <w:r>
+        <w:rPr>
+          <w:rFonts w:hint="eastAsia" w:ascii="Courier New" w:hAnsi="Courier New" w:cs="Courier New"/>
+          <w:color w:val="808080" w:themeColor="text1" w:themeTint="80"/>
+          <w:kern w:val="0"/>
+          <w:sz w:val="16"/>
+          <w:szCs w:val="20"/>
+          <w14:textFill>
+            <w14:solidFill>
+              <w14:schemeClr w14:val="tx1">
+                <w14:lumMod w14:val="50000"/>
+                <w14:lumOff w14:val="50000"/>
+              </w14:schemeClr>
+            </w14:solidFill>
+          </w14:textFill>
+        </w:rPr>
+        <w:t xml:space="preserve"> </w:t>
+      </w:r>
+      <w:r>
+        <w:rPr>
+          <w:rFonts w:ascii="Courier New" w:hAnsi="Courier New" w:cs="Courier New"/>
+          <w:color w:val="808080" w:themeColor="text1" w:themeTint="80"/>
+          <w:kern w:val="0"/>
+          <w:sz w:val="16"/>
+          <w:szCs w:val="20"/>
+          <w14:textFill>
+            <w14:solidFill>
+              <w14:schemeClr w14:val="tx1">
+                <w14:lumMod w14:val="50000"/>
+                <w14:lumOff w14:val="50000"/>
+              </w14:schemeClr>
+            </w14:solidFill>
+          </w14:textFill>
+        </w:rPr>
+        <w:t>0/0/0</w:t>
+      </w:r>
+    </w:p>
+    <w:p>
+      <w:pPr>
+        <w:rPr>
+          <w:rFonts w:hint="eastAsia" w:ascii="Courier New" w:hAnsi="Courier New" w:cs="Courier New"/>
+          <w:color w:val="808080" w:themeColor="text1" w:themeTint="80"/>
+          <w:kern w:val="0"/>
+          <w:sz w:val="16"/>
+          <w:szCs w:val="20"/>
+          <w14:textFill>
+            <w14:solidFill>
+              <w14:schemeClr w14:val="tx1">
+                <w14:lumMod w14:val="50000"/>
+                <w14:lumOff w14:val="50000"/>
+              </w14:schemeClr>
+            </w14:solidFill>
+          </w14:textFill>
+        </w:rPr>
+      </w:pPr>
+      <w:r>
+        <w:rPr>
+          <w:rFonts w:ascii="Courier New" w:hAnsi="Courier New" w:cs="Courier New"/>
+          <w:color w:val="808080" w:themeColor="text1" w:themeTint="80"/>
+          <w:kern w:val="0"/>
+          <w:sz w:val="16"/>
+          <w:szCs w:val="20"/>
+          <w14:textFill>
+            <w14:solidFill>
+              <w14:schemeClr w14:val="tx1">
+                <w14:lumMod w14:val="50000"/>
+                <w14:lumOff w14:val="50000"/>
+              </w14:schemeClr>
+            </w14:solidFill>
+          </w14:textFill>
+        </w:rPr>
+        <w:t>255.255.255.255/32  Direct  0    0           D   127.0.0.1       InLoopBack0</w:t>
+      </w:r>
+    </w:p>
+    <w:p>
+      <w:pPr>
+        <w:rPr>
+          <w:rFonts w:hint="eastAsia" w:ascii="Courier New" w:hAnsi="Courier New" w:cs="Courier New"/>
+          <w:color w:val="808080" w:themeColor="text1" w:themeTint="80"/>
+          <w:kern w:val="0"/>
+          <w:sz w:val="16"/>
+          <w:szCs w:val="20"/>
+          <w14:textFill>
+            <w14:solidFill>
+              <w14:schemeClr w14:val="tx1">
+                <w14:lumMod w14:val="50000"/>
+                <w14:lumOff w14:val="50000"/>
+              </w14:schemeClr>
+            </w14:solidFill>
+          </w14:textFill>
+        </w:rPr>
+      </w:pPr>
+    </w:p>
+    <w:p>
+      <w:pPr>
+        <w:rPr>
+          <w:rFonts w:hint="eastAsia"/>
+        </w:rPr>
+      </w:pPr>
+    </w:p>
+    <w:p>
+      <w:pPr>
+        <w:rPr>
+          <w:rFonts w:hint="eastAsia"/>
+        </w:rPr>
+      </w:pPr>
+    </w:p>
+    <w:p>
+      <w:pPr>
+        <w:rPr>
+          <w:rFonts w:hint="eastAsia"/>
+        </w:rPr>
+      </w:pPr>
+    </w:p>
+    <w:p>
+      <w:pPr>
+        <w:rPr>
+          <w:rFonts w:hint="eastAsia"/>
+        </w:rPr>
+      </w:pPr>
+    </w:p>
+    <w:p>
+      <w:pPr>
+        <w:rPr>
+          <w:rFonts w:hint="eastAsia"/>
+        </w:rPr>
+      </w:pPr>
+      <w:r>
+        <w:rPr>
+          <w:rFonts w:hint="eastAsia"/>
+        </w:rPr>
+        <w:t>在Route B的Gi0/0/0端口配置路由汇总</w:t>
+      </w:r>
+    </w:p>
+    <w:p>
+      <w:pPr>
+        <w:rPr>
+          <w:rFonts w:hint="eastAsia"/>
+        </w:rPr>
+      </w:pPr>
+    </w:p>
+    <w:p>
+      <w:pPr>
+        <w:autoSpaceDE w:val="0"/>
+        <w:autoSpaceDN w:val="0"/>
+        <w:adjustRightInd w:val="0"/>
+        <w:jc w:val="left"/>
+        <w:rPr>
+          <w:rFonts w:ascii="Courier New" w:hAnsi="Courier New" w:cs="Courier New"/>
+          <w:color w:val="808080" w:themeColor="text1" w:themeTint="80"/>
+          <w:kern w:val="0"/>
+          <w:sz w:val="16"/>
+          <w:szCs w:val="20"/>
+          <w14:textFill>
+            <w14:solidFill>
+              <w14:schemeClr w14:val="tx1">
+                <w14:lumMod w14:val="50000"/>
+                <w14:lumOff w14:val="50000"/>
+              </w14:schemeClr>
+            </w14:solidFill>
+          </w14:textFill>
+        </w:rPr>
+      </w:pPr>
+      <w:r>
+        <w:rPr>
+          <w:rFonts w:ascii="Courier New" w:hAnsi="Courier New" w:cs="Courier New"/>
+          <w:color w:val="808080" w:themeColor="text1" w:themeTint="80"/>
+          <w:kern w:val="0"/>
+          <w:sz w:val="16"/>
+          <w:szCs w:val="20"/>
+          <w14:textFill>
+            <w14:solidFill>
+              <w14:schemeClr w14:val="tx1">
+                <w14:lumMod w14:val="50000"/>
+                <w14:lumOff w14:val="50000"/>
+              </w14:schemeClr>
+            </w14:solidFill>
+          </w14:textFill>
+        </w:rPr>
+        <w:t>[Route B]interface GigabitEthernet 0/0/0</w:t>
+      </w:r>
+    </w:p>
+    <w:p>
+      <w:pPr>
+        <w:rPr>
+          <w:rFonts w:hint="eastAsia" w:ascii="Courier New" w:hAnsi="Courier New" w:cs="Courier New"/>
+          <w:color w:val="808080" w:themeColor="text1" w:themeTint="80"/>
+          <w:kern w:val="0"/>
+          <w:sz w:val="16"/>
+          <w:szCs w:val="20"/>
+          <w14:textFill>
+            <w14:solidFill>
+              <w14:schemeClr w14:val="tx1">
+                <w14:lumMod w14:val="50000"/>
+                <w14:lumOff w14:val="50000"/>
+              </w14:schemeClr>
+            </w14:solidFill>
+          </w14:textFill>
+        </w:rPr>
+      </w:pPr>
+      <w:r>
+        <w:rPr>
+          <w:rFonts w:ascii="Courier New" w:hAnsi="Courier New" w:cs="Courier New"/>
+          <w:color w:val="808080" w:themeColor="text1" w:themeTint="80"/>
+          <w:kern w:val="0"/>
+          <w:sz w:val="16"/>
+          <w:szCs w:val="20"/>
+          <w14:textFill>
+            <w14:solidFill>
+              <w14:schemeClr w14:val="tx1">
+                <w14:lumMod w14:val="50000"/>
+                <w14:lumOff w14:val="50000"/>
+              </w14:schemeClr>
+            </w14:solidFill>
+          </w14:textFill>
+        </w:rPr>
+        <w:t>[Route B-GigabitEthernet0/0/0]rip summary-address 172.16.0.0 255.255.0.0</w:t>
+      </w:r>
+    </w:p>
+    <w:p>
+      <w:pPr>
+        <w:rPr>
+          <w:rFonts w:hint="eastAsia" w:ascii="Courier New" w:hAnsi="Courier New" w:cs="Courier New"/>
+          <w:color w:val="808080" w:themeColor="text1" w:themeTint="80"/>
+          <w:kern w:val="0"/>
+          <w:sz w:val="16"/>
+          <w:szCs w:val="20"/>
+          <w14:textFill>
+            <w14:solidFill>
+              <w14:schemeClr w14:val="tx1">
+                <w14:lumMod w14:val="50000"/>
+                <w14:lumOff w14:val="50000"/>
+              </w14:schemeClr>
+            </w14:solidFill>
+          </w14:textFill>
+        </w:rPr>
+      </w:pPr>
+    </w:p>
+    <w:p>
+      <w:pPr>
+        <w:rPr>
+          <w:rFonts w:hint="eastAsia"/>
+        </w:rPr>
+      </w:pPr>
+    </w:p>
+    <w:p>
+      <w:pPr>
+        <w:rPr>
+          <w:rFonts w:hint="eastAsia"/>
+        </w:rPr>
+      </w:pPr>
+    </w:p>
+    <w:p>
+      <w:pPr>
+        <w:rPr>
+          <w:rFonts w:hint="eastAsia"/>
+        </w:rPr>
+      </w:pPr>
+    </w:p>
+    <w:p>
+      <w:pPr>
+        <w:rPr>
+          <w:rFonts w:hint="eastAsia"/>
+        </w:rPr>
+      </w:pPr>
+    </w:p>
+    <w:p>
+      <w:pPr>
+        <w:rPr>
+          <w:rFonts w:hint="eastAsia"/>
+        </w:rPr>
+      </w:pPr>
+    </w:p>
+    <w:p>
+      <w:pPr>
+        <w:rPr>
+          <w:rFonts w:hint="eastAsia"/>
+        </w:rPr>
+      </w:pPr>
+    </w:p>
+    <w:p>
+      <w:pPr>
+        <w:rPr>
+          <w:rFonts w:hint="eastAsia"/>
+        </w:rPr>
+      </w:pPr>
+    </w:p>
+    <w:p>
+      <w:pPr>
+        <w:rPr>
+          <w:rFonts w:hint="eastAsia"/>
+        </w:rPr>
+      </w:pPr>
+    </w:p>
+    <w:p>
+      <w:pPr>
+        <w:rPr>
+          <w:rFonts w:hint="eastAsia"/>
+        </w:rPr>
+      </w:pPr>
+    </w:p>
+    <w:p>
+      <w:pPr>
+        <w:rPr>
+          <w:rFonts w:hint="eastAsia"/>
+        </w:rPr>
+      </w:pPr>
+    </w:p>
+    <w:p>
+      <w:pPr>
+        <w:rPr>
+          <w:rFonts w:hint="eastAsia"/>
+        </w:rPr>
+      </w:pPr>
+    </w:p>
+    <w:p>
+      <w:pPr>
+        <w:rPr>
+          <w:rFonts w:hint="eastAsia"/>
+        </w:rPr>
+      </w:pPr>
+      <w:r>
+        <w:rPr>
+          <w:rFonts w:hint="eastAsia"/>
+        </w:rPr>
+        <w:t>路由汇总配置后Route A的路由表，之前的四条路由条目汇聚成一条</w:t>
+      </w:r>
+    </w:p>
+    <w:p>
+      <w:pPr>
+        <w:rPr>
+          <w:rFonts w:hint="eastAsia"/>
+        </w:rPr>
+      </w:pPr>
+    </w:p>
+    <w:p>
+      <w:pPr>
+        <w:autoSpaceDE w:val="0"/>
+        <w:autoSpaceDN w:val="0"/>
+        <w:adjustRightInd w:val="0"/>
+        <w:jc w:val="left"/>
+        <w:rPr>
+          <w:rFonts w:ascii="Courier New" w:hAnsi="Courier New" w:cs="Courier New"/>
+          <w:color w:val="808080" w:themeColor="text1" w:themeTint="80"/>
+          <w:kern w:val="0"/>
+          <w:sz w:val="16"/>
+          <w:szCs w:val="20"/>
+          <w14:textFill>
+            <w14:solidFill>
+              <w14:schemeClr w14:val="tx1">
+                <w14:lumMod w14:val="50000"/>
+                <w14:lumOff w14:val="50000"/>
+              </w14:schemeClr>
+            </w14:solidFill>
+          </w14:textFill>
+        </w:rPr>
+      </w:pPr>
+      <w:r>
+        <w:rPr>
+          <w:rFonts w:ascii="Courier New" w:hAnsi="Courier New" w:cs="Courier New"/>
+          <w:color w:val="808080" w:themeColor="text1" w:themeTint="80"/>
+          <w:kern w:val="0"/>
+          <w:sz w:val="16"/>
+          <w:szCs w:val="20"/>
+          <w14:textFill>
+            <w14:solidFill>
+              <w14:schemeClr w14:val="tx1">
+                <w14:lumMod w14:val="50000"/>
+                <w14:lumOff w14:val="50000"/>
+              </w14:schemeClr>
+            </w14:solidFill>
+          </w14:textFill>
+        </w:rPr>
+        <w:t>&lt;Route A&gt;dis ip routing-table</w:t>
+      </w:r>
+    </w:p>
+    <w:p>
+      <w:pPr>
+        <w:autoSpaceDE w:val="0"/>
+        <w:autoSpaceDN w:val="0"/>
+        <w:adjustRightInd w:val="0"/>
+        <w:jc w:val="left"/>
+        <w:rPr>
+          <w:rFonts w:ascii="Courier New" w:hAnsi="Courier New" w:cs="Courier New"/>
+          <w:color w:val="808080" w:themeColor="text1" w:themeTint="80"/>
+          <w:kern w:val="0"/>
+          <w:sz w:val="16"/>
+          <w:szCs w:val="20"/>
+          <w14:textFill>
+            <w14:solidFill>
+              <w14:schemeClr w14:val="tx1">
+                <w14:lumMod w14:val="50000"/>
+                <w14:lumOff w14:val="50000"/>
+              </w14:schemeClr>
+            </w14:solidFill>
+          </w14:textFill>
+        </w:rPr>
+      </w:pPr>
+      <w:r>
+        <w:rPr>
+          <w:rFonts w:ascii="Courier New" w:hAnsi="Courier New" w:cs="Courier New"/>
+          <w:color w:val="808080" w:themeColor="text1" w:themeTint="80"/>
+          <w:kern w:val="0"/>
+          <w:sz w:val="16"/>
+          <w:szCs w:val="20"/>
+          <w14:textFill>
+            <w14:solidFill>
+              <w14:schemeClr w14:val="tx1">
+                <w14:lumMod w14:val="50000"/>
+                <w14:lumOff w14:val="50000"/>
+              </w14:schemeClr>
+            </w14:solidFill>
+          </w14:textFill>
+        </w:rPr>
+        <w:t>Route Flags: R - relay, D - download to fib</w:t>
+      </w:r>
+    </w:p>
+    <w:p>
+      <w:pPr>
+        <w:autoSpaceDE w:val="0"/>
+        <w:autoSpaceDN w:val="0"/>
+        <w:adjustRightInd w:val="0"/>
+        <w:jc w:val="left"/>
+        <w:rPr>
+          <w:rFonts w:ascii="Courier New" w:hAnsi="Courier New" w:cs="Courier New"/>
+          <w:color w:val="808080" w:themeColor="text1" w:themeTint="80"/>
+          <w:kern w:val="0"/>
+          <w:sz w:val="16"/>
+          <w:szCs w:val="20"/>
+          <w14:textFill>
+            <w14:solidFill>
+              <w14:schemeClr w14:val="tx1">
+                <w14:lumMod w14:val="50000"/>
+                <w14:lumOff w14:val="50000"/>
+              </w14:schemeClr>
+            </w14:solidFill>
+          </w14:textFill>
+        </w:rPr>
+      </w:pPr>
+      <w:r>
+        <w:rPr>
+          <w:rFonts w:ascii="Courier New" w:hAnsi="Courier New" w:cs="Courier New"/>
+          <w:color w:val="808080" w:themeColor="text1" w:themeTint="80"/>
+          <w:kern w:val="0"/>
+          <w:sz w:val="16"/>
+          <w:szCs w:val="20"/>
+          <w14:textFill>
+            <w14:solidFill>
+              <w14:schemeClr w14:val="tx1">
+                <w14:lumMod w14:val="50000"/>
+                <w14:lumOff w14:val="50000"/>
+              </w14:schemeClr>
+            </w14:solidFill>
+          </w14:textFill>
+        </w:rPr>
+        <w:t>------------------------------------------------------------------------------</w:t>
+      </w:r>
+    </w:p>
+    <w:p>
+      <w:pPr>
+        <w:autoSpaceDE w:val="0"/>
+        <w:autoSpaceDN w:val="0"/>
+        <w:adjustRightInd w:val="0"/>
+        <w:jc w:val="left"/>
+        <w:rPr>
+          <w:rFonts w:ascii="Courier New" w:hAnsi="Courier New" w:cs="Courier New"/>
+          <w:color w:val="808080" w:themeColor="text1" w:themeTint="80"/>
+          <w:kern w:val="0"/>
+          <w:sz w:val="16"/>
+          <w:szCs w:val="20"/>
+          <w14:textFill>
+            <w14:solidFill>
+              <w14:schemeClr w14:val="tx1">
+                <w14:lumMod w14:val="50000"/>
+                <w14:lumOff w14:val="50000"/>
+              </w14:schemeClr>
+            </w14:solidFill>
+          </w14:textFill>
+        </w:rPr>
+      </w:pPr>
+      <w:r>
+        <w:rPr>
+          <w:rFonts w:ascii="Courier New" w:hAnsi="Courier New" w:cs="Courier New"/>
+          <w:color w:val="808080" w:themeColor="text1" w:themeTint="80"/>
+          <w:kern w:val="0"/>
+          <w:sz w:val="16"/>
+          <w:szCs w:val="20"/>
+          <w14:textFill>
+            <w14:solidFill>
+              <w14:schemeClr w14:val="tx1">
+                <w14:lumMod w14:val="50000"/>
+                <w14:lumOff w14:val="50000"/>
+              </w14:schemeClr>
+            </w14:solidFill>
+          </w14:textFill>
+        </w:rPr>
+        <w:t>Routing Tables: Public</w:t>
+      </w:r>
+    </w:p>
+    <w:p>
+      <w:pPr>
+        <w:autoSpaceDE w:val="0"/>
+        <w:autoSpaceDN w:val="0"/>
+        <w:adjustRightInd w:val="0"/>
+        <w:jc w:val="left"/>
+        <w:rPr>
+          <w:rFonts w:ascii="Courier New" w:hAnsi="Courier New" w:cs="Courier New"/>
+          <w:color w:val="808080" w:themeColor="text1" w:themeTint="80"/>
+          <w:kern w:val="0"/>
+          <w:sz w:val="16"/>
+          <w:szCs w:val="20"/>
+          <w14:textFill>
+            <w14:solidFill>
+              <w14:schemeClr w14:val="tx1">
+                <w14:lumMod w14:val="50000"/>
+                <w14:lumOff w14:val="50000"/>
+              </w14:schemeClr>
+            </w14:solidFill>
+          </w14:textFill>
+        </w:rPr>
+      </w:pPr>
+      <w:r>
+        <w:rPr>
+          <w:rFonts w:ascii="Courier New" w:hAnsi="Courier New" w:cs="Courier New"/>
+          <w:color w:val="808080" w:themeColor="text1" w:themeTint="80"/>
+          <w:kern w:val="0"/>
+          <w:sz w:val="16"/>
+          <w:szCs w:val="20"/>
+          <w14:textFill>
+            <w14:solidFill>
+              <w14:schemeClr w14:val="tx1">
+                <w14:lumMod w14:val="50000"/>
+                <w14:lumOff w14:val="50000"/>
+              </w14:schemeClr>
+            </w14:solidFill>
+          </w14:textFill>
+        </w:rPr>
+        <w:t xml:space="preserve">         Destinations : 12       Routes : 12       </w:t>
+      </w:r>
+    </w:p>
+    <w:p>
+      <w:pPr>
+        <w:autoSpaceDE w:val="0"/>
+        <w:autoSpaceDN w:val="0"/>
+        <w:adjustRightInd w:val="0"/>
+        <w:jc w:val="left"/>
+        <w:rPr>
+          <w:rFonts w:ascii="Courier New" w:hAnsi="Courier New" w:cs="Courier New"/>
+          <w:color w:val="808080" w:themeColor="text1" w:themeTint="80"/>
+          <w:kern w:val="0"/>
+          <w:sz w:val="16"/>
+          <w:szCs w:val="20"/>
+          <w14:textFill>
+            <w14:solidFill>
+              <w14:schemeClr w14:val="tx1">
+                <w14:lumMod w14:val="50000"/>
+                <w14:lumOff w14:val="50000"/>
+              </w14:schemeClr>
+            </w14:solidFill>
+          </w14:textFill>
+        </w:rPr>
+      </w:pPr>
+    </w:p>
+    <w:p>
+      <w:pPr>
+        <w:autoSpaceDE w:val="0"/>
+        <w:autoSpaceDN w:val="0"/>
+        <w:adjustRightInd w:val="0"/>
+        <w:jc w:val="left"/>
+        <w:rPr>
+          <w:rFonts w:ascii="Courier New" w:hAnsi="Courier New" w:cs="Courier New"/>
+          <w:color w:val="808080" w:themeColor="text1" w:themeTint="80"/>
+          <w:kern w:val="0"/>
+          <w:sz w:val="16"/>
+          <w:szCs w:val="20"/>
+          <w14:textFill>
+            <w14:solidFill>
+              <w14:schemeClr w14:val="tx1">
+                <w14:lumMod w14:val="50000"/>
+                <w14:lumOff w14:val="50000"/>
+              </w14:schemeClr>
+            </w14:solidFill>
+          </w14:textFill>
+        </w:rPr>
+      </w:pPr>
+      <w:r>
+        <w:rPr>
+          <w:rFonts w:ascii="Courier New" w:hAnsi="Courier New" w:cs="Courier New"/>
+          <w:color w:val="808080" w:themeColor="text1" w:themeTint="80"/>
+          <w:kern w:val="0"/>
+          <w:sz w:val="16"/>
+          <w:szCs w:val="20"/>
+          <w14:textFill>
+            <w14:solidFill>
+              <w14:schemeClr w14:val="tx1">
+                <w14:lumMod w14:val="50000"/>
+                <w14:lumOff w14:val="50000"/>
+              </w14:schemeClr>
+            </w14:solidFill>
+          </w14:textFill>
+        </w:rPr>
+        <w:t>Destination/Mask    Proto   Pre  Cost      Flags NextHop         Interface</w:t>
+      </w:r>
+    </w:p>
+    <w:p>
+      <w:pPr>
+        <w:autoSpaceDE w:val="0"/>
+        <w:autoSpaceDN w:val="0"/>
+        <w:adjustRightInd w:val="0"/>
+        <w:jc w:val="left"/>
+        <w:rPr>
+          <w:rFonts w:ascii="Courier New" w:hAnsi="Courier New" w:cs="Courier New"/>
+          <w:color w:val="808080" w:themeColor="text1" w:themeTint="80"/>
+          <w:kern w:val="0"/>
+          <w:sz w:val="16"/>
+          <w:szCs w:val="20"/>
+          <w14:textFill>
+            <w14:solidFill>
+              <w14:schemeClr w14:val="tx1">
+                <w14:lumMod w14:val="50000"/>
+                <w14:lumOff w14:val="50000"/>
+              </w14:schemeClr>
+            </w14:solidFill>
+          </w14:textFill>
+        </w:rPr>
+      </w:pPr>
+    </w:p>
+    <w:p>
+      <w:pPr>
+        <w:autoSpaceDE w:val="0"/>
+        <w:autoSpaceDN w:val="0"/>
+        <w:adjustRightInd w:val="0"/>
+        <w:jc w:val="left"/>
+        <w:rPr>
+          <w:rFonts w:ascii="Courier New" w:hAnsi="Courier New" w:cs="Courier New"/>
+          <w:color w:val="808080" w:themeColor="text1" w:themeTint="80"/>
+          <w:kern w:val="0"/>
+          <w:sz w:val="16"/>
+          <w:szCs w:val="20"/>
+          <w14:textFill>
+            <w14:solidFill>
+              <w14:schemeClr w14:val="tx1">
+                <w14:lumMod w14:val="50000"/>
+                <w14:lumOff w14:val="50000"/>
+              </w14:schemeClr>
+            </w14:solidFill>
+          </w14:textFill>
+        </w:rPr>
+      </w:pPr>
+      <w:r>
+        <w:rPr>
+          <w:rFonts w:ascii="Courier New" w:hAnsi="Courier New" w:cs="Courier New"/>
+          <w:color w:val="808080" w:themeColor="text1" w:themeTint="80"/>
+          <w:kern w:val="0"/>
+          <w:sz w:val="16"/>
+          <w:szCs w:val="20"/>
+          <w14:textFill>
+            <w14:solidFill>
+              <w14:schemeClr w14:val="tx1">
+                <w14:lumMod w14:val="50000"/>
+                <w14:lumOff w14:val="50000"/>
+              </w14:schemeClr>
+            </w14:solidFill>
+          </w14:textFill>
+        </w:rPr>
+        <w:t xml:space="preserve">       10.0.1.1/32  Direct  0    0           D   127.0.0.1       LoopBack0</w:t>
+      </w:r>
+    </w:p>
+    <w:p>
+      <w:pPr>
+        <w:autoSpaceDE w:val="0"/>
+        <w:autoSpaceDN w:val="0"/>
+        <w:adjustRightInd w:val="0"/>
+        <w:jc w:val="left"/>
+        <w:rPr>
+          <w:rFonts w:ascii="Courier New" w:hAnsi="Courier New" w:cs="Courier New"/>
+          <w:color w:val="808080" w:themeColor="text1" w:themeTint="80"/>
+          <w:kern w:val="0"/>
+          <w:sz w:val="16"/>
+          <w:szCs w:val="20"/>
+          <w14:textFill>
+            <w14:solidFill>
+              <w14:schemeClr w14:val="tx1">
+                <w14:lumMod w14:val="50000"/>
+                <w14:lumOff w14:val="50000"/>
+              </w14:schemeClr>
+            </w14:solidFill>
+          </w14:textFill>
+        </w:rPr>
+      </w:pPr>
+      <w:r>
+        <w:rPr>
+          <w:rFonts w:ascii="Courier New" w:hAnsi="Courier New" w:cs="Courier New"/>
+          <w:color w:val="808080" w:themeColor="text1" w:themeTint="80"/>
+          <w:kern w:val="0"/>
+          <w:sz w:val="16"/>
+          <w:szCs w:val="20"/>
+          <w14:textFill>
+            <w14:solidFill>
+              <w14:schemeClr w14:val="tx1">
+                <w14:lumMod w14:val="50000"/>
+                <w14:lumOff w14:val="50000"/>
+              </w14:schemeClr>
+            </w14:solidFill>
+          </w14:textFill>
+        </w:rPr>
+        <w:t xml:space="preserve">       10.0.2.2/32  RIP     100  1           D   10.0.12.2       GigabitEthernet</w:t>
+      </w:r>
+      <w:r>
+        <w:rPr>
+          <w:rFonts w:hint="eastAsia" w:ascii="Courier New" w:hAnsi="Courier New" w:cs="Courier New"/>
+          <w:color w:val="808080" w:themeColor="text1" w:themeTint="80"/>
+          <w:kern w:val="0"/>
+          <w:sz w:val="16"/>
+          <w:szCs w:val="20"/>
+          <w14:textFill>
+            <w14:solidFill>
+              <w14:schemeClr w14:val="tx1">
+                <w14:lumMod w14:val="50000"/>
+                <w14:lumOff w14:val="50000"/>
+              </w14:schemeClr>
+            </w14:solidFill>
+          </w14:textFill>
+        </w:rPr>
+        <w:t xml:space="preserve"> </w:t>
+      </w:r>
+      <w:r>
+        <w:rPr>
+          <w:rFonts w:ascii="Courier New" w:hAnsi="Courier New" w:cs="Courier New"/>
+          <w:color w:val="808080" w:themeColor="text1" w:themeTint="80"/>
+          <w:kern w:val="0"/>
+          <w:sz w:val="16"/>
+          <w:szCs w:val="20"/>
+          <w14:textFill>
+            <w14:solidFill>
+              <w14:schemeClr w14:val="tx1">
+                <w14:lumMod w14:val="50000"/>
+                <w14:lumOff w14:val="50000"/>
+              </w14:schemeClr>
+            </w14:solidFill>
+          </w14:textFill>
+        </w:rPr>
+        <w:t>0/0/0</w:t>
+      </w:r>
+    </w:p>
+    <w:p>
+      <w:pPr>
+        <w:autoSpaceDE w:val="0"/>
+        <w:autoSpaceDN w:val="0"/>
+        <w:adjustRightInd w:val="0"/>
+        <w:jc w:val="left"/>
+        <w:rPr>
+          <w:rFonts w:ascii="Courier New" w:hAnsi="Courier New" w:cs="Courier New"/>
+          <w:color w:val="808080" w:themeColor="text1" w:themeTint="80"/>
+          <w:kern w:val="0"/>
+          <w:sz w:val="16"/>
+          <w:szCs w:val="20"/>
+          <w14:textFill>
+            <w14:solidFill>
+              <w14:schemeClr w14:val="tx1">
+                <w14:lumMod w14:val="50000"/>
+                <w14:lumOff w14:val="50000"/>
+              </w14:schemeClr>
+            </w14:solidFill>
+          </w14:textFill>
+        </w:rPr>
+      </w:pPr>
+      <w:r>
+        <w:rPr>
+          <w:rFonts w:ascii="Courier New" w:hAnsi="Courier New" w:cs="Courier New"/>
+          <w:color w:val="808080" w:themeColor="text1" w:themeTint="80"/>
+          <w:kern w:val="0"/>
+          <w:sz w:val="16"/>
+          <w:szCs w:val="20"/>
+          <w14:textFill>
+            <w14:solidFill>
+              <w14:schemeClr w14:val="tx1">
+                <w14:lumMod w14:val="50000"/>
+                <w14:lumOff w14:val="50000"/>
+              </w14:schemeClr>
+            </w14:solidFill>
+          </w14:textFill>
+        </w:rPr>
+        <w:t xml:space="preserve">       10.0.3.3/32  RIP     100  2           D   10.0.12.2       GigabitEthernet</w:t>
+      </w:r>
+      <w:r>
+        <w:rPr>
+          <w:rFonts w:hint="eastAsia" w:ascii="Courier New" w:hAnsi="Courier New" w:cs="Courier New"/>
+          <w:color w:val="808080" w:themeColor="text1" w:themeTint="80"/>
+          <w:kern w:val="0"/>
+          <w:sz w:val="16"/>
+          <w:szCs w:val="20"/>
+          <w14:textFill>
+            <w14:solidFill>
+              <w14:schemeClr w14:val="tx1">
+                <w14:lumMod w14:val="50000"/>
+                <w14:lumOff w14:val="50000"/>
+              </w14:schemeClr>
+            </w14:solidFill>
+          </w14:textFill>
+        </w:rPr>
+        <w:t xml:space="preserve"> </w:t>
+      </w:r>
+      <w:r>
+        <w:rPr>
+          <w:rFonts w:ascii="Courier New" w:hAnsi="Courier New" w:cs="Courier New"/>
+          <w:color w:val="808080" w:themeColor="text1" w:themeTint="80"/>
+          <w:kern w:val="0"/>
+          <w:sz w:val="16"/>
+          <w:szCs w:val="20"/>
+          <w14:textFill>
+            <w14:solidFill>
+              <w14:schemeClr w14:val="tx1">
+                <w14:lumMod w14:val="50000"/>
+                <w14:lumOff w14:val="50000"/>
+              </w14:schemeClr>
+            </w14:solidFill>
+          </w14:textFill>
+        </w:rPr>
+        <w:t>0/0/0</w:t>
+      </w:r>
+    </w:p>
+    <w:p>
+      <w:pPr>
+        <w:autoSpaceDE w:val="0"/>
+        <w:autoSpaceDN w:val="0"/>
+        <w:adjustRightInd w:val="0"/>
+        <w:jc w:val="left"/>
+        <w:rPr>
+          <w:rFonts w:ascii="Courier New" w:hAnsi="Courier New" w:cs="Courier New"/>
+          <w:color w:val="808080" w:themeColor="text1" w:themeTint="80"/>
+          <w:kern w:val="0"/>
+          <w:sz w:val="16"/>
+          <w:szCs w:val="20"/>
+          <w14:textFill>
+            <w14:solidFill>
+              <w14:schemeClr w14:val="tx1">
+                <w14:lumMod w14:val="50000"/>
+                <w14:lumOff w14:val="50000"/>
+              </w14:schemeClr>
+            </w14:solidFill>
+          </w14:textFill>
+        </w:rPr>
+      </w:pPr>
+      <w:r>
+        <w:rPr>
+          <w:rFonts w:ascii="Courier New" w:hAnsi="Courier New" w:cs="Courier New"/>
+          <w:color w:val="808080" w:themeColor="text1" w:themeTint="80"/>
+          <w:kern w:val="0"/>
+          <w:sz w:val="16"/>
+          <w:szCs w:val="20"/>
+          <w14:textFill>
+            <w14:solidFill>
+              <w14:schemeClr w14:val="tx1">
+                <w14:lumMod w14:val="50000"/>
+                <w14:lumOff w14:val="50000"/>
+              </w14:schemeClr>
+            </w14:solidFill>
+          </w14:textFill>
+        </w:rPr>
+        <w:t xml:space="preserve">      10.0.12.0/24  Direct  0    0           D   10.0.12.1       GigabitEthernet</w:t>
+      </w:r>
+      <w:r>
+        <w:rPr>
+          <w:rFonts w:hint="eastAsia" w:ascii="Courier New" w:hAnsi="Courier New" w:cs="Courier New"/>
+          <w:color w:val="808080" w:themeColor="text1" w:themeTint="80"/>
+          <w:kern w:val="0"/>
+          <w:sz w:val="16"/>
+          <w:szCs w:val="20"/>
+          <w14:textFill>
+            <w14:solidFill>
+              <w14:schemeClr w14:val="tx1">
+                <w14:lumMod w14:val="50000"/>
+                <w14:lumOff w14:val="50000"/>
+              </w14:schemeClr>
+            </w14:solidFill>
+          </w14:textFill>
+        </w:rPr>
+        <w:t xml:space="preserve"> </w:t>
+      </w:r>
+      <w:r>
+        <w:rPr>
+          <w:rFonts w:ascii="Courier New" w:hAnsi="Courier New" w:cs="Courier New"/>
+          <w:color w:val="808080" w:themeColor="text1" w:themeTint="80"/>
+          <w:kern w:val="0"/>
+          <w:sz w:val="16"/>
+          <w:szCs w:val="20"/>
+          <w14:textFill>
+            <w14:solidFill>
+              <w14:schemeClr w14:val="tx1">
+                <w14:lumMod w14:val="50000"/>
+                <w14:lumOff w14:val="50000"/>
+              </w14:schemeClr>
+            </w14:solidFill>
+          </w14:textFill>
+        </w:rPr>
+        <w:t>0/0/0</w:t>
+      </w:r>
+    </w:p>
+    <w:p>
+      <w:pPr>
+        <w:autoSpaceDE w:val="0"/>
+        <w:autoSpaceDN w:val="0"/>
+        <w:adjustRightInd w:val="0"/>
+        <w:jc w:val="left"/>
+        <w:rPr>
+          <w:rFonts w:ascii="Courier New" w:hAnsi="Courier New" w:cs="Courier New"/>
+          <w:color w:val="808080" w:themeColor="text1" w:themeTint="80"/>
+          <w:kern w:val="0"/>
+          <w:sz w:val="16"/>
+          <w:szCs w:val="20"/>
+          <w14:textFill>
+            <w14:solidFill>
+              <w14:schemeClr w14:val="tx1">
+                <w14:lumMod w14:val="50000"/>
+                <w14:lumOff w14:val="50000"/>
+              </w14:schemeClr>
+            </w14:solidFill>
+          </w14:textFill>
+        </w:rPr>
+      </w:pPr>
+      <w:r>
+        <w:rPr>
+          <w:rFonts w:ascii="Courier New" w:hAnsi="Courier New" w:cs="Courier New"/>
+          <w:color w:val="808080" w:themeColor="text1" w:themeTint="80"/>
+          <w:kern w:val="0"/>
+          <w:sz w:val="16"/>
+          <w:szCs w:val="20"/>
+          <w14:textFill>
+            <w14:solidFill>
+              <w14:schemeClr w14:val="tx1">
+                <w14:lumMod w14:val="50000"/>
+                <w14:lumOff w14:val="50000"/>
+              </w14:schemeClr>
+            </w14:solidFill>
+          </w14:textFill>
+        </w:rPr>
+        <w:t xml:space="preserve">      10.0.12.1/32  Direct  0    0           D   127.0.0.1       GigabitEthernet</w:t>
+      </w:r>
+      <w:r>
+        <w:rPr>
+          <w:rFonts w:hint="eastAsia" w:ascii="Courier New" w:hAnsi="Courier New" w:cs="Courier New"/>
+          <w:color w:val="808080" w:themeColor="text1" w:themeTint="80"/>
+          <w:kern w:val="0"/>
+          <w:sz w:val="16"/>
+          <w:szCs w:val="20"/>
+          <w14:textFill>
+            <w14:solidFill>
+              <w14:schemeClr w14:val="tx1">
+                <w14:lumMod w14:val="50000"/>
+                <w14:lumOff w14:val="50000"/>
+              </w14:schemeClr>
+            </w14:solidFill>
+          </w14:textFill>
+        </w:rPr>
+        <w:t xml:space="preserve"> </w:t>
+      </w:r>
+      <w:r>
+        <w:rPr>
+          <w:rFonts w:ascii="Courier New" w:hAnsi="Courier New" w:cs="Courier New"/>
+          <w:color w:val="808080" w:themeColor="text1" w:themeTint="80"/>
+          <w:kern w:val="0"/>
+          <w:sz w:val="16"/>
+          <w:szCs w:val="20"/>
+          <w14:textFill>
+            <w14:solidFill>
+              <w14:schemeClr w14:val="tx1">
+                <w14:lumMod w14:val="50000"/>
+                <w14:lumOff w14:val="50000"/>
+              </w14:schemeClr>
+            </w14:solidFill>
+          </w14:textFill>
+        </w:rPr>
+        <w:t>0/0/0</w:t>
+      </w:r>
+    </w:p>
+    <w:p>
+      <w:pPr>
+        <w:autoSpaceDE w:val="0"/>
+        <w:autoSpaceDN w:val="0"/>
+        <w:adjustRightInd w:val="0"/>
+        <w:jc w:val="left"/>
+        <w:rPr>
+          <w:rFonts w:ascii="Courier New" w:hAnsi="Courier New" w:cs="Courier New"/>
+          <w:color w:val="808080" w:themeColor="text1" w:themeTint="80"/>
+          <w:kern w:val="0"/>
+          <w:sz w:val="16"/>
+          <w:szCs w:val="20"/>
+          <w14:textFill>
+            <w14:solidFill>
+              <w14:schemeClr w14:val="tx1">
+                <w14:lumMod w14:val="50000"/>
+                <w14:lumOff w14:val="50000"/>
+              </w14:schemeClr>
+            </w14:solidFill>
+          </w14:textFill>
+        </w:rPr>
+      </w:pPr>
+      <w:r>
+        <w:rPr>
+          <w:rFonts w:ascii="Courier New" w:hAnsi="Courier New" w:cs="Courier New"/>
+          <w:color w:val="808080" w:themeColor="text1" w:themeTint="80"/>
+          <w:kern w:val="0"/>
+          <w:sz w:val="16"/>
+          <w:szCs w:val="20"/>
+          <w14:textFill>
+            <w14:solidFill>
+              <w14:schemeClr w14:val="tx1">
+                <w14:lumMod w14:val="50000"/>
+                <w14:lumOff w14:val="50000"/>
+              </w14:schemeClr>
+            </w14:solidFill>
+          </w14:textFill>
+        </w:rPr>
+        <w:t xml:space="preserve">    10.0.12.255/32  Direct  0    0           D   127.0.0.1       GigabitEthernet</w:t>
+      </w:r>
+      <w:r>
+        <w:rPr>
+          <w:rFonts w:hint="eastAsia" w:ascii="Courier New" w:hAnsi="Courier New" w:cs="Courier New"/>
+          <w:color w:val="808080" w:themeColor="text1" w:themeTint="80"/>
+          <w:kern w:val="0"/>
+          <w:sz w:val="16"/>
+          <w:szCs w:val="20"/>
+          <w14:textFill>
+            <w14:solidFill>
+              <w14:schemeClr w14:val="tx1">
+                <w14:lumMod w14:val="50000"/>
+                <w14:lumOff w14:val="50000"/>
+              </w14:schemeClr>
+            </w14:solidFill>
+          </w14:textFill>
+        </w:rPr>
+        <w:t xml:space="preserve"> </w:t>
+      </w:r>
+      <w:r>
+        <w:rPr>
+          <w:rFonts w:ascii="Courier New" w:hAnsi="Courier New" w:cs="Courier New"/>
+          <w:color w:val="808080" w:themeColor="text1" w:themeTint="80"/>
+          <w:kern w:val="0"/>
+          <w:sz w:val="16"/>
+          <w:szCs w:val="20"/>
+          <w14:textFill>
+            <w14:solidFill>
+              <w14:schemeClr w14:val="tx1">
+                <w14:lumMod w14:val="50000"/>
+                <w14:lumOff w14:val="50000"/>
+              </w14:schemeClr>
+            </w14:solidFill>
+          </w14:textFill>
+        </w:rPr>
+        <w:t>0/0/0</w:t>
+      </w:r>
+    </w:p>
+    <w:p>
+      <w:pPr>
+        <w:autoSpaceDE w:val="0"/>
+        <w:autoSpaceDN w:val="0"/>
+        <w:adjustRightInd w:val="0"/>
+        <w:jc w:val="left"/>
+        <w:rPr>
+          <w:rFonts w:ascii="Courier New" w:hAnsi="Courier New" w:cs="Courier New"/>
+          <w:color w:val="808080" w:themeColor="text1" w:themeTint="80"/>
+          <w:kern w:val="0"/>
+          <w:sz w:val="16"/>
+          <w:szCs w:val="20"/>
+          <w14:textFill>
+            <w14:solidFill>
+              <w14:schemeClr w14:val="tx1">
+                <w14:lumMod w14:val="50000"/>
+                <w14:lumOff w14:val="50000"/>
+              </w14:schemeClr>
+            </w14:solidFill>
+          </w14:textFill>
+        </w:rPr>
+      </w:pPr>
+      <w:r>
+        <w:rPr>
+          <w:rFonts w:ascii="Courier New" w:hAnsi="Courier New" w:cs="Courier New"/>
+          <w:color w:val="808080" w:themeColor="text1" w:themeTint="80"/>
+          <w:kern w:val="0"/>
+          <w:sz w:val="16"/>
+          <w:szCs w:val="20"/>
+          <w14:textFill>
+            <w14:solidFill>
+              <w14:schemeClr w14:val="tx1">
+                <w14:lumMod w14:val="50000"/>
+                <w14:lumOff w14:val="50000"/>
+              </w14:schemeClr>
+            </w14:solidFill>
+          </w14:textFill>
+        </w:rPr>
+        <w:t xml:space="preserve">      10.0.23.0/24  RIP     100  1           D   10.0.12.2       GigabitEthernet</w:t>
+      </w:r>
+      <w:r>
+        <w:rPr>
+          <w:rFonts w:hint="eastAsia" w:ascii="Courier New" w:hAnsi="Courier New" w:cs="Courier New"/>
+          <w:color w:val="808080" w:themeColor="text1" w:themeTint="80"/>
+          <w:kern w:val="0"/>
+          <w:sz w:val="16"/>
+          <w:szCs w:val="20"/>
+          <w14:textFill>
+            <w14:solidFill>
+              <w14:schemeClr w14:val="tx1">
+                <w14:lumMod w14:val="50000"/>
+                <w14:lumOff w14:val="50000"/>
+              </w14:schemeClr>
+            </w14:solidFill>
+          </w14:textFill>
+        </w:rPr>
+        <w:t xml:space="preserve"> </w:t>
+      </w:r>
+      <w:r>
+        <w:rPr>
+          <w:rFonts w:ascii="Courier New" w:hAnsi="Courier New" w:cs="Courier New"/>
+          <w:color w:val="808080" w:themeColor="text1" w:themeTint="80"/>
+          <w:kern w:val="0"/>
+          <w:sz w:val="16"/>
+          <w:szCs w:val="20"/>
+          <w14:textFill>
+            <w14:solidFill>
+              <w14:schemeClr w14:val="tx1">
+                <w14:lumMod w14:val="50000"/>
+                <w14:lumOff w14:val="50000"/>
+              </w14:schemeClr>
+            </w14:solidFill>
+          </w14:textFill>
+        </w:rPr>
+        <w:t>0/0/0</w:t>
+      </w:r>
+    </w:p>
+    <w:p>
+      <w:pPr>
+        <w:autoSpaceDE w:val="0"/>
+        <w:autoSpaceDN w:val="0"/>
+        <w:adjustRightInd w:val="0"/>
+        <w:jc w:val="left"/>
+        <w:rPr>
+          <w:rFonts w:ascii="Courier New" w:hAnsi="Courier New" w:cs="Courier New"/>
+          <w:color w:val="808080" w:themeColor="text1" w:themeTint="80"/>
+          <w:kern w:val="0"/>
+          <w:sz w:val="16"/>
+          <w:szCs w:val="20"/>
+          <w14:textFill>
+            <w14:solidFill>
+              <w14:schemeClr w14:val="tx1">
+                <w14:lumMod w14:val="50000"/>
+                <w14:lumOff w14:val="50000"/>
+              </w14:schemeClr>
+            </w14:solidFill>
+          </w14:textFill>
+        </w:rPr>
+      </w:pPr>
+      <w:r>
+        <w:rPr>
+          <w:rFonts w:ascii="Courier New" w:hAnsi="Courier New" w:cs="Courier New"/>
+          <w:color w:val="808080" w:themeColor="text1" w:themeTint="80"/>
+          <w:kern w:val="0"/>
+          <w:sz w:val="16"/>
+          <w:szCs w:val="20"/>
+          <w14:textFill>
+            <w14:solidFill>
+              <w14:schemeClr w14:val="tx1">
+                <w14:lumMod w14:val="50000"/>
+                <w14:lumOff w14:val="50000"/>
+              </w14:schemeClr>
+            </w14:solidFill>
+          </w14:textFill>
+        </w:rPr>
+        <w:t xml:space="preserve">      127.0.0.0/8   Direct  0    0           D   127.0.0.1       InLoopBack0</w:t>
+      </w:r>
+    </w:p>
+    <w:p>
+      <w:pPr>
+        <w:autoSpaceDE w:val="0"/>
+        <w:autoSpaceDN w:val="0"/>
+        <w:adjustRightInd w:val="0"/>
+        <w:jc w:val="left"/>
+        <w:rPr>
+          <w:rFonts w:ascii="Courier New" w:hAnsi="Courier New" w:cs="Courier New"/>
+          <w:color w:val="808080" w:themeColor="text1" w:themeTint="80"/>
+          <w:kern w:val="0"/>
+          <w:sz w:val="16"/>
+          <w:szCs w:val="20"/>
+          <w14:textFill>
+            <w14:solidFill>
+              <w14:schemeClr w14:val="tx1">
+                <w14:lumMod w14:val="50000"/>
+                <w14:lumOff w14:val="50000"/>
+              </w14:schemeClr>
+            </w14:solidFill>
+          </w14:textFill>
+        </w:rPr>
+      </w:pPr>
+      <w:r>
+        <w:rPr>
+          <w:rFonts w:ascii="Courier New" w:hAnsi="Courier New" w:cs="Courier New"/>
+          <w:color w:val="808080" w:themeColor="text1" w:themeTint="80"/>
+          <w:kern w:val="0"/>
+          <w:sz w:val="16"/>
+          <w:szCs w:val="20"/>
+          <w14:textFill>
+            <w14:solidFill>
+              <w14:schemeClr w14:val="tx1">
+                <w14:lumMod w14:val="50000"/>
+                <w14:lumOff w14:val="50000"/>
+              </w14:schemeClr>
+            </w14:solidFill>
+          </w14:textFill>
+        </w:rPr>
+        <w:t xml:space="preserve">      127.0.0.1/32  Direct  0    0           D   127.0.0.1       InLoopBack0</w:t>
+      </w:r>
+    </w:p>
+    <w:p>
+      <w:pPr>
+        <w:autoSpaceDE w:val="0"/>
+        <w:autoSpaceDN w:val="0"/>
+        <w:adjustRightInd w:val="0"/>
+        <w:jc w:val="left"/>
+        <w:rPr>
+          <w:rFonts w:ascii="Courier New" w:hAnsi="Courier New" w:cs="Courier New"/>
+          <w:color w:val="808080" w:themeColor="text1" w:themeTint="80"/>
+          <w:kern w:val="0"/>
+          <w:sz w:val="16"/>
+          <w:szCs w:val="20"/>
+          <w14:textFill>
+            <w14:solidFill>
+              <w14:schemeClr w14:val="tx1">
+                <w14:lumMod w14:val="50000"/>
+                <w14:lumOff w14:val="50000"/>
+              </w14:schemeClr>
+            </w14:solidFill>
+          </w14:textFill>
+        </w:rPr>
+      </w:pPr>
+      <w:r>
+        <w:rPr>
+          <w:rFonts w:ascii="Courier New" w:hAnsi="Courier New" w:cs="Courier New"/>
+          <w:color w:val="808080" w:themeColor="text1" w:themeTint="80"/>
+          <w:kern w:val="0"/>
+          <w:sz w:val="16"/>
+          <w:szCs w:val="20"/>
+          <w14:textFill>
+            <w14:solidFill>
+              <w14:schemeClr w14:val="tx1">
+                <w14:lumMod w14:val="50000"/>
+                <w14:lumOff w14:val="50000"/>
+              </w14:schemeClr>
+            </w14:solidFill>
+          </w14:textFill>
+        </w:rPr>
+        <w:t>127.255.255.255/32  Direct  0    0           D   127.0.0.1       InLoopBack0</w:t>
+      </w:r>
+    </w:p>
+    <w:p>
+      <w:pPr>
+        <w:autoSpaceDE w:val="0"/>
+        <w:autoSpaceDN w:val="0"/>
+        <w:adjustRightInd w:val="0"/>
+        <w:jc w:val="left"/>
+        <w:rPr>
+          <w:rFonts w:ascii="Courier New" w:hAnsi="Courier New" w:cs="Courier New"/>
+          <w:color w:val="808080" w:themeColor="text1" w:themeTint="80"/>
+          <w:kern w:val="0"/>
+          <w:sz w:val="16"/>
+          <w:szCs w:val="20"/>
+          <w14:textFill>
+            <w14:solidFill>
+              <w14:schemeClr w14:val="tx1">
+                <w14:lumMod w14:val="50000"/>
+                <w14:lumOff w14:val="50000"/>
+              </w14:schemeClr>
+            </w14:solidFill>
+          </w14:textFill>
+        </w:rPr>
+      </w:pPr>
+      <w:r>
+        <w:rPr>
+          <w:rFonts w:ascii="Courier New" w:hAnsi="Courier New" w:cs="Courier New"/>
+          <w:color w:val="808080" w:themeColor="text1" w:themeTint="80"/>
+          <w:kern w:val="0"/>
+          <w:sz w:val="16"/>
+          <w:szCs w:val="20"/>
+          <w14:textFill>
+            <w14:solidFill>
+              <w14:schemeClr w14:val="tx1">
+                <w14:lumMod w14:val="50000"/>
+                <w14:lumOff w14:val="50000"/>
+              </w14:schemeClr>
+            </w14:solidFill>
+          </w14:textFill>
+        </w:rPr>
+        <w:t xml:space="preserve">     172.16.0.0/16  RIP     100  2           D   10.0.12.2       GigabitEthernet0/0/0</w:t>
+      </w:r>
+    </w:p>
+    <w:p>
+      <w:pPr>
+        <w:autoSpaceDE w:val="0"/>
+        <w:autoSpaceDN w:val="0"/>
+        <w:adjustRightInd w:val="0"/>
+        <w:jc w:val="left"/>
+        <w:rPr>
+          <w:rFonts w:ascii="Courier New" w:hAnsi="Courier New" w:cs="Courier New"/>
+          <w:color w:val="808080" w:themeColor="text1" w:themeTint="80"/>
+          <w:kern w:val="0"/>
+          <w:sz w:val="16"/>
+          <w:szCs w:val="20"/>
+          <w14:textFill>
+            <w14:solidFill>
+              <w14:schemeClr w14:val="tx1">
+                <w14:lumMod w14:val="50000"/>
+                <w14:lumOff w14:val="50000"/>
+              </w14:schemeClr>
+            </w14:solidFill>
+          </w14:textFill>
+        </w:rPr>
+      </w:pPr>
+      <w:r>
+        <w:rPr>
+          <w:rFonts w:ascii="Courier New" w:hAnsi="Courier New" w:cs="Courier New"/>
+          <w:color w:val="808080" w:themeColor="text1" w:themeTint="80"/>
+          <w:kern w:val="0"/>
+          <w:sz w:val="16"/>
+          <w:szCs w:val="20"/>
+          <w14:textFill>
+            <w14:solidFill>
+              <w14:schemeClr w14:val="tx1">
+                <w14:lumMod w14:val="50000"/>
+                <w14:lumOff w14:val="50000"/>
+              </w14:schemeClr>
+            </w14:solidFill>
+          </w14:textFill>
+        </w:rPr>
+        <w:t>255.255.255.255/32  Direct  0    0           D   127.0.0.1       InLoopBack0</w:t>
+      </w:r>
+    </w:p>
+    <w:p>
+      <w:pPr>
+        <w:widowControl/>
+        <w:jc w:val="left"/>
+        <w:rPr>
+          <w:color w:val="808080" w:themeColor="text1" w:themeTint="80"/>
+          <w:sz w:val="15"/>
+          <w14:textFill>
+            <w14:solidFill>
+              <w14:schemeClr w14:val="tx1">
+                <w14:lumMod w14:val="50000"/>
+                <w14:lumOff w14:val="50000"/>
+              </w14:schemeClr>
+            </w14:solidFill>
+          </w14:textFill>
+        </w:rPr>
+      </w:pPr>
+      <w:r>
+        <w:rPr>
+          <w:color w:val="808080" w:themeColor="text1" w:themeTint="80"/>
+          <w:sz w:val="15"/>
+          <w14:textFill>
+            <w14:solidFill>
+              <w14:schemeClr w14:val="tx1">
+                <w14:lumMod w14:val="50000"/>
+                <w14:lumOff w14:val="50000"/>
+              </w14:schemeClr>
+            </w14:solidFill>
+          </w14:textFill>
+        </w:rPr>
+        <w:br w:type="page"/>
+      </w:r>
+    </w:p>
+    <w:p>
+      <w:pPr>
+        <w:pStyle w:val="3"/>
+        <w:rPr>
+          <w:rFonts w:hint="eastAsia"/>
+          <w:sz w:val="24"/>
+        </w:rPr>
+      </w:pPr>
+      <w:r>
+        <w:rPr>
+          <w:rFonts w:hint="eastAsia"/>
+          <w:sz w:val="24"/>
+        </w:rPr>
+        <w:t>RIP v2的认证</w:t>
+      </w:r>
+    </w:p>
+    <w:p>
+      <w:pPr>
+        <w:rPr>
+          <w:rFonts w:hint="eastAsia"/>
+        </w:rPr>
+      </w:pPr>
+      <w:r>
+        <w:rPr>
+          <w:rFonts w:hint="eastAsia"/>
+        </w:rPr>
+        <w:t>在Route A和Route B之间配置明文认证，在Route B和Route C之间配置MD5认证</w:t>
+      </w:r>
+    </w:p>
+    <w:p>
+      <w:pPr>
+        <w:rPr>
+          <w:rFonts w:hint="eastAsia" w:ascii="Courier New" w:hAnsi="Courier New" w:cs="Courier New"/>
+          <w:color w:val="808080" w:themeColor="text1" w:themeTint="80"/>
+          <w:kern w:val="0"/>
+          <w:sz w:val="16"/>
+          <w:szCs w:val="20"/>
+          <w:lang w:val="zh-CN"/>
+          <w14:textFill>
+            <w14:solidFill>
+              <w14:schemeClr w14:val="tx1">
+                <w14:lumMod w14:val="50000"/>
+                <w14:lumOff w14:val="50000"/>
+              </w14:schemeClr>
+            </w14:solidFill>
+          </w14:textFill>
+        </w:rPr>
+      </w:pPr>
+    </w:p>
+    <w:p>
+      <w:pPr>
+        <w:rPr>
+          <w:rFonts w:hint="eastAsia" w:ascii="Courier New" w:hAnsi="Courier New" w:cs="Courier New"/>
+          <w:color w:val="808080" w:themeColor="text1" w:themeTint="80"/>
+          <w:kern w:val="0"/>
+          <w:sz w:val="16"/>
+          <w:szCs w:val="20"/>
+          <w14:textFill>
+            <w14:solidFill>
+              <w14:schemeClr w14:val="tx1">
+                <w14:lumMod w14:val="50000"/>
+                <w14:lumOff w14:val="50000"/>
+              </w14:schemeClr>
+            </w14:solidFill>
+          </w14:textFill>
+        </w:rPr>
+      </w:pPr>
+      <w:r>
+        <w:rPr>
+          <w:rFonts w:ascii="Courier New" w:hAnsi="Courier New" w:cs="Courier New"/>
+          <w:color w:val="808080" w:themeColor="text1" w:themeTint="80"/>
+          <w:kern w:val="0"/>
+          <w:sz w:val="16"/>
+          <w:szCs w:val="20"/>
+          <w14:textFill>
+            <w14:solidFill>
+              <w14:schemeClr w14:val="tx1">
+                <w14:lumMod w14:val="50000"/>
+                <w14:lumOff w14:val="50000"/>
+              </w14:schemeClr>
+            </w14:solidFill>
+          </w14:textFill>
+        </w:rPr>
+        <w:t>[Route A]interface GigabitEthernet 0/0/0</w:t>
+      </w:r>
+    </w:p>
+    <w:p>
+      <w:pPr>
+        <w:rPr>
+          <w:rFonts w:hint="eastAsia" w:ascii="Courier New" w:hAnsi="Courier New" w:cs="Courier New"/>
+          <w:color w:val="808080" w:themeColor="text1" w:themeTint="80"/>
+          <w:kern w:val="0"/>
+          <w:sz w:val="16"/>
+          <w:szCs w:val="20"/>
+          <w14:textFill>
+            <w14:solidFill>
+              <w14:schemeClr w14:val="tx1">
+                <w14:lumMod w14:val="50000"/>
+                <w14:lumOff w14:val="50000"/>
+              </w14:schemeClr>
+            </w14:solidFill>
+          </w14:textFill>
+        </w:rPr>
+      </w:pPr>
+      <w:r>
+        <w:rPr>
+          <w:rFonts w:ascii="Courier New" w:hAnsi="Courier New" w:cs="Courier New"/>
+          <w:color w:val="808080" w:themeColor="text1" w:themeTint="80"/>
+          <w:kern w:val="0"/>
+          <w:sz w:val="16"/>
+          <w:szCs w:val="20"/>
+          <w14:textFill>
+            <w14:solidFill>
+              <w14:schemeClr w14:val="tx1">
+                <w14:lumMod w14:val="50000"/>
+                <w14:lumOff w14:val="50000"/>
+              </w14:schemeClr>
+            </w14:solidFill>
+          </w14:textFill>
+        </w:rPr>
+        <w:t>[Route A-GigabitEthernet0/0/0]rip authentication-mode simple plain Huawei</w:t>
+      </w:r>
+    </w:p>
+    <w:p>
+      <w:pPr>
+        <w:rPr>
+          <w:rFonts w:hint="eastAsia" w:ascii="Courier New" w:hAnsi="Courier New" w:cs="Courier New"/>
+          <w:color w:val="808080" w:themeColor="text1" w:themeTint="80"/>
+          <w:kern w:val="0"/>
+          <w:sz w:val="16"/>
+          <w:szCs w:val="20"/>
+          <w14:textFill>
+            <w14:solidFill>
+              <w14:schemeClr w14:val="tx1">
+                <w14:lumMod w14:val="50000"/>
+                <w14:lumOff w14:val="50000"/>
+              </w14:schemeClr>
+            </w14:solidFill>
+          </w14:textFill>
+        </w:rPr>
+      </w:pPr>
+      <w:r>
+        <w:rPr>
+          <w:rFonts w:ascii="Courier New" w:hAnsi="Courier New" w:cs="Courier New"/>
+          <w:color w:val="808080" w:themeColor="text1" w:themeTint="80"/>
+          <w:kern w:val="0"/>
+          <w:sz w:val="16"/>
+          <w:szCs w:val="20"/>
+          <w14:textFill>
+            <w14:solidFill>
+              <w14:schemeClr w14:val="tx1">
+                <w14:lumMod w14:val="50000"/>
+                <w14:lumOff w14:val="50000"/>
+              </w14:schemeClr>
+            </w14:solidFill>
+          </w14:textFill>
+        </w:rPr>
+        <w:t>[Route B]interface GigabitEthernet 0/0/0</w:t>
+      </w:r>
+    </w:p>
+    <w:p>
+      <w:pPr>
+        <w:rPr>
+          <w:rFonts w:hint="eastAsia" w:ascii="Courier New" w:hAnsi="Courier New" w:cs="Courier New"/>
+          <w:color w:val="808080" w:themeColor="text1" w:themeTint="80"/>
+          <w:kern w:val="0"/>
+          <w:sz w:val="16"/>
+          <w:szCs w:val="20"/>
+          <w14:textFill>
+            <w14:solidFill>
+              <w14:schemeClr w14:val="tx1">
+                <w14:lumMod w14:val="50000"/>
+                <w14:lumOff w14:val="50000"/>
+              </w14:schemeClr>
+            </w14:solidFill>
+          </w14:textFill>
+        </w:rPr>
+      </w:pPr>
+      <w:r>
+        <w:rPr>
+          <w:rFonts w:ascii="Courier New" w:hAnsi="Courier New" w:cs="Courier New"/>
+          <w:color w:val="808080" w:themeColor="text1" w:themeTint="80"/>
+          <w:kern w:val="0"/>
+          <w:sz w:val="16"/>
+          <w:szCs w:val="20"/>
+          <w14:textFill>
+            <w14:solidFill>
+              <w14:schemeClr w14:val="tx1">
+                <w14:lumMod w14:val="50000"/>
+                <w14:lumOff w14:val="50000"/>
+              </w14:schemeClr>
+            </w14:solidFill>
+          </w14:textFill>
+        </w:rPr>
+        <w:t>[Route B-GigabitEthernet0/0/0]rip authentication-mode simple plain Huawei</w:t>
+      </w:r>
+    </w:p>
+    <w:p>
+      <w:pPr>
+        <w:rPr>
+          <w:rFonts w:hint="eastAsia" w:ascii="Courier New" w:hAnsi="Courier New" w:cs="Courier New"/>
+          <w:color w:val="808080" w:themeColor="text1" w:themeTint="80"/>
+          <w:kern w:val="0"/>
+          <w:sz w:val="16"/>
+          <w:szCs w:val="20"/>
+          <w14:textFill>
+            <w14:solidFill>
+              <w14:schemeClr w14:val="tx1">
+                <w14:lumMod w14:val="50000"/>
+                <w14:lumOff w14:val="50000"/>
+              </w14:schemeClr>
+            </w14:solidFill>
+          </w14:textFill>
+        </w:rPr>
+      </w:pPr>
+    </w:p>
+    <w:p>
+      <w:pPr>
+        <w:rPr>
+          <w:rFonts w:hint="eastAsia" w:ascii="Courier New" w:hAnsi="Courier New" w:cs="Courier New"/>
+          <w:color w:val="808080" w:themeColor="text1" w:themeTint="80"/>
+          <w:kern w:val="0"/>
+          <w:sz w:val="16"/>
+          <w:szCs w:val="20"/>
+          <w14:textFill>
+            <w14:solidFill>
+              <w14:schemeClr w14:val="tx1">
+                <w14:lumMod w14:val="50000"/>
+                <w14:lumOff w14:val="50000"/>
+              </w14:schemeClr>
+            </w14:solidFill>
+          </w14:textFill>
+        </w:rPr>
+      </w:pPr>
+      <w:r>
+        <w:rPr>
+          <w:rFonts w:ascii="Courier New" w:hAnsi="Courier New" w:cs="Courier New"/>
+          <w:color w:val="808080" w:themeColor="text1" w:themeTint="80"/>
+          <w:kern w:val="0"/>
+          <w:sz w:val="16"/>
+          <w:szCs w:val="20"/>
+          <w14:textFill>
+            <w14:solidFill>
+              <w14:schemeClr w14:val="tx1">
+                <w14:lumMod w14:val="50000"/>
+                <w14:lumOff w14:val="50000"/>
+              </w14:schemeClr>
+            </w14:solidFill>
+          </w14:textFill>
+        </w:rPr>
+        <w:t xml:space="preserve">[Route </w:t>
+      </w:r>
+      <w:r>
+        <w:rPr>
+          <w:rFonts w:hint="eastAsia" w:ascii="Courier New" w:hAnsi="Courier New" w:cs="Courier New"/>
+          <w:color w:val="808080" w:themeColor="text1" w:themeTint="80"/>
+          <w:kern w:val="0"/>
+          <w:sz w:val="16"/>
+          <w:szCs w:val="20"/>
+          <w14:textFill>
+            <w14:solidFill>
+              <w14:schemeClr w14:val="tx1">
+                <w14:lumMod w14:val="50000"/>
+                <w14:lumOff w14:val="50000"/>
+              </w14:schemeClr>
+            </w14:solidFill>
+          </w14:textFill>
+        </w:rPr>
+        <w:t>C</w:t>
+      </w:r>
+      <w:r>
+        <w:rPr>
+          <w:rFonts w:ascii="Courier New" w:hAnsi="Courier New" w:cs="Courier New"/>
+          <w:color w:val="808080" w:themeColor="text1" w:themeTint="80"/>
+          <w:kern w:val="0"/>
+          <w:sz w:val="16"/>
+          <w:szCs w:val="20"/>
+          <w14:textFill>
+            <w14:solidFill>
+              <w14:schemeClr w14:val="tx1">
+                <w14:lumMod w14:val="50000"/>
+                <w14:lumOff w14:val="50000"/>
+              </w14:schemeClr>
+            </w14:solidFill>
+          </w14:textFill>
+        </w:rPr>
+        <w:t>interface GigabitEthernet 0/0/</w:t>
+      </w:r>
+      <w:r>
+        <w:rPr>
+          <w:rFonts w:hint="eastAsia" w:ascii="Courier New" w:hAnsi="Courier New" w:cs="Courier New"/>
+          <w:color w:val="808080" w:themeColor="text1" w:themeTint="80"/>
+          <w:kern w:val="0"/>
+          <w:sz w:val="16"/>
+          <w:szCs w:val="20"/>
+          <w14:textFill>
+            <w14:solidFill>
+              <w14:schemeClr w14:val="tx1">
+                <w14:lumMod w14:val="50000"/>
+                <w14:lumOff w14:val="50000"/>
+              </w14:schemeClr>
+            </w14:solidFill>
+          </w14:textFill>
+        </w:rPr>
+        <w:t>1</w:t>
+      </w:r>
+    </w:p>
+    <w:p>
+      <w:pPr>
+        <w:rPr>
+          <w:rFonts w:ascii="Courier New" w:hAnsi="Courier New" w:cs="Courier New"/>
+          <w:color w:val="808080" w:themeColor="text1" w:themeTint="80"/>
+          <w:kern w:val="0"/>
+          <w:sz w:val="16"/>
+          <w:szCs w:val="20"/>
+          <w14:textFill>
+            <w14:solidFill>
+              <w14:schemeClr w14:val="tx1">
+                <w14:lumMod w14:val="50000"/>
+                <w14:lumOff w14:val="50000"/>
+              </w14:schemeClr>
+            </w14:solidFill>
+          </w14:textFill>
+        </w:rPr>
+      </w:pPr>
+      <w:r>
+        <w:rPr>
+          <w:rFonts w:ascii="Courier New" w:hAnsi="Courier New" w:cs="Courier New"/>
+          <w:color w:val="808080" w:themeColor="text1" w:themeTint="80"/>
+          <w:kern w:val="0"/>
+          <w:sz w:val="16"/>
+          <w:szCs w:val="20"/>
+          <w14:textFill>
+            <w14:solidFill>
+              <w14:schemeClr w14:val="tx1">
+                <w14:lumMod w14:val="50000"/>
+                <w14:lumOff w14:val="50000"/>
+              </w14:schemeClr>
+            </w14:solidFill>
+          </w14:textFill>
+        </w:rPr>
+        <w:t xml:space="preserve">[Route </w:t>
+      </w:r>
+      <w:r>
+        <w:rPr>
+          <w:rFonts w:hint="eastAsia" w:ascii="Courier New" w:hAnsi="Courier New" w:cs="Courier New"/>
+          <w:color w:val="808080" w:themeColor="text1" w:themeTint="80"/>
+          <w:kern w:val="0"/>
+          <w:sz w:val="16"/>
+          <w:szCs w:val="20"/>
+          <w14:textFill>
+            <w14:solidFill>
+              <w14:schemeClr w14:val="tx1">
+                <w14:lumMod w14:val="50000"/>
+                <w14:lumOff w14:val="50000"/>
+              </w14:schemeClr>
+            </w14:solidFill>
+          </w14:textFill>
+        </w:rPr>
+        <w:t>C-</w:t>
+      </w:r>
+      <w:r>
+        <w:rPr>
+          <w:rFonts w:ascii="Courier New" w:hAnsi="Courier New" w:cs="Courier New"/>
+          <w:color w:val="808080" w:themeColor="text1" w:themeTint="80"/>
+          <w:kern w:val="0"/>
+          <w:sz w:val="16"/>
+          <w:szCs w:val="20"/>
+          <w14:textFill>
+            <w14:solidFill>
+              <w14:schemeClr w14:val="tx1">
+                <w14:lumMod w14:val="50000"/>
+                <w14:lumOff w14:val="50000"/>
+              </w14:schemeClr>
+            </w14:solidFill>
+          </w14:textFill>
+        </w:rPr>
+        <w:t>GigabitEthernet0/0/1]rip authentication-mode md5 usual plain huawei</w:t>
+      </w:r>
+    </w:p>
+    <w:p>
+      <w:pPr>
+        <w:rPr>
+          <w:rFonts w:hint="eastAsia" w:ascii="Courier New" w:hAnsi="Courier New" w:cs="Courier New"/>
+          <w:color w:val="808080" w:themeColor="text1" w:themeTint="80"/>
+          <w:kern w:val="0"/>
+          <w:sz w:val="16"/>
+          <w:szCs w:val="20"/>
+          <w14:textFill>
+            <w14:solidFill>
+              <w14:schemeClr w14:val="tx1">
+                <w14:lumMod w14:val="50000"/>
+                <w14:lumOff w14:val="50000"/>
+              </w14:schemeClr>
+            </w14:solidFill>
+          </w14:textFill>
+        </w:rPr>
+      </w:pPr>
+      <w:r>
+        <w:rPr>
+          <w:rFonts w:ascii="Courier New" w:hAnsi="Courier New" w:cs="Courier New"/>
+          <w:color w:val="808080" w:themeColor="text1" w:themeTint="80"/>
+          <w:kern w:val="0"/>
+          <w:sz w:val="16"/>
+          <w:szCs w:val="20"/>
+          <w14:textFill>
+            <w14:solidFill>
+              <w14:schemeClr w14:val="tx1">
+                <w14:lumMod w14:val="50000"/>
+                <w14:lumOff w14:val="50000"/>
+              </w14:schemeClr>
+            </w14:solidFill>
+          </w14:textFill>
+        </w:rPr>
+        <w:t xml:space="preserve">[Route </w:t>
+      </w:r>
+      <w:r>
+        <w:rPr>
+          <w:rFonts w:hint="eastAsia" w:ascii="Courier New" w:hAnsi="Courier New" w:cs="Courier New"/>
+          <w:color w:val="808080" w:themeColor="text1" w:themeTint="80"/>
+          <w:kern w:val="0"/>
+          <w:sz w:val="16"/>
+          <w:szCs w:val="20"/>
+          <w14:textFill>
+            <w14:solidFill>
+              <w14:schemeClr w14:val="tx1">
+                <w14:lumMod w14:val="50000"/>
+                <w14:lumOff w14:val="50000"/>
+              </w14:schemeClr>
+            </w14:solidFill>
+          </w14:textFill>
+        </w:rPr>
+        <w:t>C</w:t>
+      </w:r>
+      <w:r>
+        <w:rPr>
+          <w:rFonts w:ascii="Courier New" w:hAnsi="Courier New" w:cs="Courier New"/>
+          <w:color w:val="808080" w:themeColor="text1" w:themeTint="80"/>
+          <w:kern w:val="0"/>
+          <w:sz w:val="16"/>
+          <w:szCs w:val="20"/>
+          <w14:textFill>
+            <w14:solidFill>
+              <w14:schemeClr w14:val="tx1">
+                <w14:lumMod w14:val="50000"/>
+                <w14:lumOff w14:val="50000"/>
+              </w14:schemeClr>
+            </w14:solidFill>
+          </w14:textFill>
+        </w:rPr>
+        <w:t>interface GigabitEthernet 0/0/</w:t>
+      </w:r>
+      <w:r>
+        <w:rPr>
+          <w:rFonts w:hint="eastAsia" w:ascii="Courier New" w:hAnsi="Courier New" w:cs="Courier New"/>
+          <w:color w:val="808080" w:themeColor="text1" w:themeTint="80"/>
+          <w:kern w:val="0"/>
+          <w:sz w:val="16"/>
+          <w:szCs w:val="20"/>
+          <w14:textFill>
+            <w14:solidFill>
+              <w14:schemeClr w14:val="tx1">
+                <w14:lumMod w14:val="50000"/>
+                <w14:lumOff w14:val="50000"/>
+              </w14:schemeClr>
+            </w14:solidFill>
+          </w14:textFill>
+        </w:rPr>
+        <w:t>1</w:t>
+      </w:r>
+    </w:p>
+    <w:p>
+      <w:pPr>
+        <w:rPr>
+          <w:rFonts w:ascii="Courier New" w:hAnsi="Courier New" w:cs="Courier New"/>
+          <w:color w:val="808080" w:themeColor="text1" w:themeTint="80"/>
+          <w:kern w:val="0"/>
+          <w:sz w:val="16"/>
+          <w:szCs w:val="20"/>
+          <w14:textFill>
+            <w14:solidFill>
+              <w14:schemeClr w14:val="tx1">
+                <w14:lumMod w14:val="50000"/>
+                <w14:lumOff w14:val="50000"/>
+              </w14:schemeClr>
+            </w14:solidFill>
+          </w14:textFill>
+        </w:rPr>
+      </w:pPr>
+      <w:r>
+        <w:rPr>
+          <w:rFonts w:ascii="Courier New" w:hAnsi="Courier New" w:cs="Courier New"/>
+          <w:color w:val="808080" w:themeColor="text1" w:themeTint="80"/>
+          <w:kern w:val="0"/>
+          <w:sz w:val="16"/>
+          <w:szCs w:val="20"/>
+          <w14:textFill>
+            <w14:solidFill>
+              <w14:schemeClr w14:val="tx1">
+                <w14:lumMod w14:val="50000"/>
+                <w14:lumOff w14:val="50000"/>
+              </w14:schemeClr>
+            </w14:solidFill>
+          </w14:textFill>
+        </w:rPr>
+        <w:t xml:space="preserve">[Route </w:t>
+      </w:r>
+      <w:r>
+        <w:rPr>
+          <w:rFonts w:hint="eastAsia" w:ascii="Courier New" w:hAnsi="Courier New" w:cs="Courier New"/>
+          <w:color w:val="808080" w:themeColor="text1" w:themeTint="80"/>
+          <w:kern w:val="0"/>
+          <w:sz w:val="16"/>
+          <w:szCs w:val="20"/>
+          <w14:textFill>
+            <w14:solidFill>
+              <w14:schemeClr w14:val="tx1">
+                <w14:lumMod w14:val="50000"/>
+                <w14:lumOff w14:val="50000"/>
+              </w14:schemeClr>
+            </w14:solidFill>
+          </w14:textFill>
+        </w:rPr>
+        <w:t>C-G</w:t>
+      </w:r>
+      <w:r>
+        <w:rPr>
+          <w:rFonts w:ascii="Courier New" w:hAnsi="Courier New" w:cs="Courier New"/>
+          <w:color w:val="808080" w:themeColor="text1" w:themeTint="80"/>
+          <w:kern w:val="0"/>
+          <w:sz w:val="16"/>
+          <w:szCs w:val="20"/>
+          <w14:textFill>
+            <w14:solidFill>
+              <w14:schemeClr w14:val="tx1">
+                <w14:lumMod w14:val="50000"/>
+                <w14:lumOff w14:val="50000"/>
+              </w14:schemeClr>
+            </w14:solidFill>
+          </w14:textFill>
+        </w:rPr>
+        <w:t>igabitEthernet0/0/1]rip authentication-mode md5 usual plain huawei</w:t>
+      </w:r>
+    </w:p>
+    <w:p>
+      <w:pPr>
+        <w:rPr>
+          <w:rFonts w:ascii="Courier New" w:hAnsi="Courier New" w:cs="Courier New"/>
+          <w:color w:val="808080" w:themeColor="text1" w:themeTint="80"/>
+          <w:kern w:val="0"/>
+          <w:sz w:val="16"/>
+          <w:szCs w:val="20"/>
+          <w14:textFill>
+            <w14:solidFill>
+              <w14:schemeClr w14:val="tx1">
+                <w14:lumMod w14:val="50000"/>
+                <w14:lumOff w14:val="50000"/>
+              </w14:schemeClr>
+            </w14:solidFill>
+          </w14:textFill>
+        </w:rPr>
+      </w:pPr>
+    </w:p>
+    <w:p>
+      <w:pPr>
+        <w:rPr>
+          <w:rFonts w:ascii="Courier New" w:hAnsi="Courier New" w:cs="Courier New"/>
+          <w:color w:val="808080" w:themeColor="text1" w:themeTint="80"/>
+          <w:kern w:val="0"/>
+          <w:sz w:val="16"/>
+          <w:szCs w:val="20"/>
+          <w14:textFill>
+            <w14:solidFill>
+              <w14:schemeClr w14:val="tx1">
+                <w14:lumMod w14:val="50000"/>
+                <w14:lumOff w14:val="50000"/>
+              </w14:schemeClr>
+            </w14:solidFill>
+          </w14:textFill>
+        </w:rPr>
+      </w:pPr>
+    </w:p>
+    <w:p>
+      <w:pPr>
+        <w:rPr>
+          <w:rFonts w:hint="eastAsia"/>
+        </w:rPr>
+      </w:pPr>
+      <w:r>
+        <w:t>P</w:t>
+      </w:r>
+      <w:r>
+        <w:rPr>
+          <w:rFonts w:hint="eastAsia"/>
+        </w:rPr>
+        <w:t xml:space="preserve">s </w:t>
       </w:r>
     </w:p>
     <w:p>
@@ -72,9 +5447,9 @@
       <w:r>
         <w:drawing>
           <wp:inline distT="0" distB="0" distL="0" distR="0">
-            <wp:extent cx="5274310" cy="380365"/>
-            <wp:effectExtent l="0" t="0" r="0" b="635"/>
-            <wp:docPr id="2" name="图片 2"/>
+            <wp:extent cx="5274310" cy="146685"/>
+            <wp:effectExtent l="0" t="0" r="2540" b="5715"/>
+            <wp:docPr id="7" name="图片 7"/>
             <wp:cNvGraphicFramePr>
               <a:graphicFrameLocks xmlns:a="http://schemas.openxmlformats.org/drawingml/2006/main" noChangeAspect="1"/>
             </wp:cNvGraphicFramePr>
@@ -82,66 +5457,7 @@
               <a:graphicData uri="http://schemas.openxmlformats.org/drawingml/2006/picture">
                 <pic:pic xmlns:pic="http://schemas.openxmlformats.org/drawingml/2006/picture">
                   <pic:nvPicPr>
-                    <pic:cNvPr id="2" name="图片 2"/>
-                    <pic:cNvPicPr>
-                      <a:picLocks noChangeAspect="1"/>
-                    </pic:cNvPicPr>
-                  </pic:nvPicPr>
-                  <pic:blipFill>
-                    <a:blip r:embed="rId6"/>
-                    <a:stretch>
-                      <a:fillRect/>
-                    </a:stretch>
-                  </pic:blipFill>
-                  <pic:spPr>
-                    <a:xfrm>
-                      <a:off x="0" y="0"/>
-                      <a:ext cx="5274310" cy="380922"/>
-                    </a:xfrm>
-                    <a:prstGeom prst="rect">
-                      <a:avLst/>
-                    </a:prstGeom>
-                  </pic:spPr>
-                </pic:pic>
-              </a:graphicData>
-            </a:graphic>
-          </wp:inline>
-        </w:drawing>
-      </w:r>
-    </w:p>
-    <w:p>
-      <w:pPr>
-        <w:rPr>
-          <w:rFonts w:hint="eastAsia"/>
-        </w:rPr>
-      </w:pPr>
-      <w:r>
-        <w:rPr>
-          <w:rFonts w:hint="eastAsia"/>
-        </w:rPr>
-        <w:t>查看路由表</w:t>
-      </w:r>
-    </w:p>
-    <w:p>
-      <w:pPr>
-        <w:rPr>
-          <w:rFonts w:hint="eastAsia"/>
-        </w:rPr>
-      </w:pPr>
-      <w:r>
-        <w:drawing>
-          <wp:inline distT="0" distB="0" distL="0" distR="0">
-            <wp:extent cx="5274310" cy="3402965"/>
-            <wp:effectExtent l="0" t="0" r="2540" b="6985"/>
-            <wp:docPr id="4" name="图片 4"/>
-            <wp:cNvGraphicFramePr>
-              <a:graphicFrameLocks xmlns:a="http://schemas.openxmlformats.org/drawingml/2006/main" noChangeAspect="1"/>
-            </wp:cNvGraphicFramePr>
-            <a:graphic xmlns:a="http://schemas.openxmlformats.org/drawingml/2006/main">
-              <a:graphicData uri="http://schemas.openxmlformats.org/drawingml/2006/picture">
-                <pic:pic xmlns:pic="http://schemas.openxmlformats.org/drawingml/2006/picture">
-                  <pic:nvPicPr>
-                    <pic:cNvPr id="4" name="图片 4"/>
+                    <pic:cNvPr id="7" name="图片 7"/>
                     <pic:cNvPicPr>
                       <a:picLocks noChangeAspect="1"/>
                     </pic:cNvPicPr>
@@ -155,7 +5471,7 @@
                   <pic:spPr>
                     <a:xfrm>
                       <a:off x="0" y="0"/>
-                      <a:ext cx="5274310" cy="3403273"/>
+                      <a:ext cx="5274310" cy="147119"/>
                     </a:xfrm>
                     <a:prstGeom prst="rect">
                       <a:avLst/>
@@ -178,61 +5494,29 @@
         <w:rPr>
           <w:rFonts w:hint="eastAsia"/>
         </w:rPr>
-        <w:t>PING测记过OK</w:t>
-      </w:r>
-    </w:p>
-    <w:p>
-      <w:pPr>
-        <w:rPr>
-          <w:rFonts w:hint="eastAsia"/>
-        </w:rPr>
-      </w:pPr>
-      <w:r>
-        <w:drawing>
-          <wp:inline distT="0" distB="0" distL="0" distR="0">
-            <wp:extent cx="5274310" cy="1843405"/>
-            <wp:effectExtent l="0" t="0" r="2540" b="4445"/>
-            <wp:docPr id="5" name="图片 5"/>
-            <wp:cNvGraphicFramePr>
-              <a:graphicFrameLocks xmlns:a="http://schemas.openxmlformats.org/drawingml/2006/main" noChangeAspect="1"/>
-            </wp:cNvGraphicFramePr>
-            <a:graphic xmlns:a="http://schemas.openxmlformats.org/drawingml/2006/main">
-              <a:graphicData uri="http://schemas.openxmlformats.org/drawingml/2006/picture">
-                <pic:pic xmlns:pic="http://schemas.openxmlformats.org/drawingml/2006/picture">
-                  <pic:nvPicPr>
-                    <pic:cNvPr id="5" name="图片 5"/>
-                    <pic:cNvPicPr>
-                      <a:picLocks noChangeAspect="1"/>
-                    </pic:cNvPicPr>
-                  </pic:nvPicPr>
-                  <pic:blipFill>
-                    <a:blip r:embed="rId8"/>
-                    <a:stretch>
-                      <a:fillRect/>
-                    </a:stretch>
-                  </pic:blipFill>
-                  <pic:spPr>
-                    <a:xfrm>
-                      <a:off x="0" y="0"/>
-                      <a:ext cx="5274310" cy="1843567"/>
-                    </a:xfrm>
-                    <a:prstGeom prst="rect">
-                      <a:avLst/>
-                    </a:prstGeom>
-                  </pic:spPr>
-                </pic:pic>
-              </a:graphicData>
-            </a:graphic>
-          </wp:inline>
-        </w:drawing>
-      </w:r>
-    </w:p>
-    <w:p>
-      <w:pPr>
-        <w:rPr>
-          <w:rFonts w:hint="eastAsia"/>
-        </w:rPr>
-      </w:pPr>
+        <w:t>可以擦除旧的路由表</w:t>
+      </w:r>
+    </w:p>
+    <w:p>
+      <w:pPr>
+        <w:rPr>
+          <w:rFonts w:ascii="Courier New" w:hAnsi="Courier New" w:cs="Courier New"/>
+          <w:color w:val="808080" w:themeColor="text1" w:themeTint="80"/>
+          <w:kern w:val="0"/>
+          <w:sz w:val="16"/>
+          <w:szCs w:val="20"/>
+          <w14:textFill>
+            <w14:solidFill>
+              <w14:schemeClr w14:val="tx1">
+                <w14:lumMod w14:val="50000"/>
+                <w14:lumOff w14:val="50000"/>
+              </w14:schemeClr>
+            </w14:solidFill>
+          </w14:textFill>
+        </w:rPr>
+      </w:pPr>
+      <w:bookmarkStart w:id="0" w:name="_GoBack"/>
+      <w:bookmarkEnd w:id="0"/>
     </w:p>
     <w:sectPr>
       <w:headerReference r:id="rId3" w:type="default"/>
@@ -249,7 +5533,7 @@
 <w:hdr xmlns:wpc="http://schemas.microsoft.com/office/word/2010/wordprocessingCanvas" xmlns:mc="http://schemas.openxmlformats.org/markup-compatibility/2006" xmlns:o="urn:schemas-microsoft-com:office:office" xmlns:r="http://schemas.openxmlformats.org/officeDocument/2006/relationships" xmlns:m="http://schemas.openxmlformats.org/officeDocument/2006/math" xmlns:v="urn:schemas-microsoft-com:vml" xmlns:wp14="http://schemas.microsoft.com/office/word/2010/wordprocessingDrawing" xmlns:wp="http://schemas.openxmlformats.org/drawingml/2006/wordprocessingDrawing" xmlns:w10="urn:schemas-microsoft-com:office:word" xmlns:w="http://schemas.openxmlformats.org/wordprocessingml/2006/main" xmlns:w14="http://schemas.microsoft.com/office/word/2010/wordml" xmlns:w15="http://schemas.microsoft.com/office/word/2012/wordml" xmlns:wpg="http://schemas.microsoft.com/office/word/2010/wordprocessingGroup" xmlns:wpi="http://schemas.microsoft.com/office/word/2010/wordprocessingInk" xmlns:wne="http://schemas.microsoft.com/office/word/2006/wordml" xmlns:wps="http://schemas.microsoft.com/office/word/2010/wordprocessingShape" xmlns:wpsCustomData="http://www.wps.cn/officeDocument/2013/wpsCustomData" mc:Ignorable="w14 w15 wp14">
   <w:p>
     <w:pPr>
-      <w:pStyle w:val="4"/>
+      <w:pStyle w:val="6"/>
       <w:rPr>
         <w:sz w:val="22"/>
       </w:rPr>
@@ -277,8 +5561,8 @@
   <w:latentStyles w:count="260" w:defQFormat="0" w:defUnhideWhenUsed="1" w:defSemiHidden="1" w:defUIPriority="99" w:defLockedState="0">
     <w:lsdException w:qFormat="1" w:unhideWhenUsed="0" w:uiPriority="0" w:semiHidden="0" w:name="Normal"/>
     <w:lsdException w:qFormat="1" w:unhideWhenUsed="0" w:uiPriority="9" w:semiHidden="0" w:name="heading 1"/>
-    <w:lsdException w:qFormat="1" w:uiPriority="9" w:name="heading 2"/>
-    <w:lsdException w:qFormat="1" w:uiPriority="9" w:name="heading 3"/>
+    <w:lsdException w:qFormat="1" w:uiPriority="9" w:semiHidden="0" w:name="heading 2"/>
+    <w:lsdException w:qFormat="1" w:uiPriority="9" w:semiHidden="0" w:name="heading 3"/>
     <w:lsdException w:qFormat="1" w:uiPriority="9" w:name="heading 4"/>
     <w:lsdException w:qFormat="1" w:uiPriority="9" w:name="heading 5"/>
     <w:lsdException w:qFormat="1" w:uiPriority="9" w:name="heading 6"/>
@@ -422,7 +5706,7 @@
     <w:lsdException w:uiPriority="99" w:name="Table Web 1"/>
     <w:lsdException w:uiPriority="99" w:name="Table Web 2"/>
     <w:lsdException w:uiPriority="99" w:name="Table Web 3"/>
-    <w:lsdException w:qFormat="1" w:uiPriority="99" w:name="Balloon Text"/>
+    <w:lsdException w:qFormat="1" w:uiPriority="99" w:semiHidden="0" w:name="Balloon Text"/>
     <w:lsdException w:unhideWhenUsed="0" w:uiPriority="59" w:semiHidden="0" w:name="Table Grid"/>
     <w:lsdException w:uiPriority="99" w:name="Table Theme"/>
     <w:lsdException w:unhideWhenUsed="0" w:uiPriority="60" w:semiHidden="0" w:name="Light Shading"/>
@@ -540,12 +5824,55 @@
       <w:lang w:val="en-US" w:eastAsia="zh-CN" w:bidi="ar-SA"/>
     </w:rPr>
   </w:style>
-  <w:style w:type="character" w:default="1" w:styleId="5">
+  <w:style w:type="paragraph" w:styleId="2">
+    <w:name w:val="heading 2"/>
+    <w:basedOn w:val="1"/>
+    <w:next w:val="1"/>
+    <w:link w:val="12"/>
+    <w:unhideWhenUsed/>
+    <w:qFormat/>
+    <w:uiPriority w:val="9"/>
+    <w:pPr>
+      <w:keepNext/>
+      <w:keepLines/>
+      <w:spacing w:before="260" w:after="260" w:line="416" w:lineRule="auto"/>
+      <w:outlineLvl w:val="1"/>
+    </w:pPr>
+    <w:rPr>
+      <w:rFonts w:asciiTheme="majorHAnsi" w:hAnsiTheme="majorHAnsi" w:eastAsiaTheme="majorEastAsia" w:cstheme="majorBidi"/>
+      <w:b/>
+      <w:bCs/>
+      <w:sz w:val="32"/>
+      <w:szCs w:val="32"/>
+    </w:rPr>
+  </w:style>
+  <w:style w:type="paragraph" w:styleId="3">
+    <w:name w:val="heading 3"/>
+    <w:basedOn w:val="1"/>
+    <w:next w:val="1"/>
+    <w:link w:val="13"/>
+    <w:unhideWhenUsed/>
+    <w:qFormat/>
+    <w:uiPriority w:val="9"/>
+    <w:pPr>
+      <w:keepNext/>
+      <w:keepLines/>
+      <w:spacing w:before="260" w:after="260" w:line="416" w:lineRule="auto"/>
+      <w:outlineLvl w:val="2"/>
+    </w:pPr>
+    <w:rPr>
+      <w:b/>
+      <w:bCs/>
+      <w:sz w:val="32"/>
+      <w:szCs w:val="32"/>
+    </w:rPr>
+  </w:style>
+  <w:style w:type="character" w:default="1" w:styleId="7">
     <w:name w:val="Default Paragraph Font"/>
     <w:unhideWhenUsed/>
     <w:uiPriority w:val="1"/>
   </w:style>
-  <w:style w:type="table" w:default="1" w:styleId="6">
+  <w:style w:type="table" w:default="1" w:styleId="8">
     <w:name w:val="Normal Table"/>
     <w:unhideWhenUsed/>
     <w:uiPriority w:val="99"/>
@@ -559,10 +5886,10 @@
       </w:tblCellMar>
     </w:tblPr>
   </w:style>
-  <w:style w:type="paragraph" w:styleId="2">
+  <w:style w:type="paragraph" w:styleId="4">
     <w:name w:val="Balloon Text"/>
     <w:basedOn w:val="1"/>
-    <w:link w:val="9"/>
+    <w:link w:val="11"/>
     <w:unhideWhenUsed/>
     <w:qFormat/>
     <w:uiPriority w:val="99"/>
@@ -571,10 +5898,10 @@
       <w:szCs w:val="18"/>
     </w:rPr>
   </w:style>
-  <w:style w:type="paragraph" w:styleId="3">
+  <w:style w:type="paragraph" w:styleId="5">
     <w:name w:val="footer"/>
     <w:basedOn w:val="1"/>
-    <w:link w:val="8"/>
+    <w:link w:val="10"/>
     <w:unhideWhenUsed/>
     <w:qFormat/>
     <w:uiPriority w:val="99"/>
@@ -591,10 +5918,10 @@
       <w:szCs w:val="18"/>
     </w:rPr>
   </w:style>
-  <w:style w:type="paragraph" w:styleId="4">
+  <w:style w:type="paragraph" w:styleId="6">
     <w:name w:val="header"/>
     <w:basedOn w:val="1"/>
-    <w:link w:val="7"/>
+    <w:link w:val="9"/>
     <w:unhideWhenUsed/>
     <w:qFormat/>
     <w:uiPriority w:val="99"/>
@@ -614,10 +5941,10 @@
       <w:szCs w:val="18"/>
     </w:rPr>
   </w:style>
-  <w:style w:type="character" w:customStyle="1" w:styleId="7">
+  <w:style w:type="character" w:customStyle="1" w:styleId="9">
     <w:name w:val="页眉 Char"/>
-    <w:basedOn w:val="5"/>
-    <w:link w:val="4"/>
+    <w:basedOn w:val="7"/>
+    <w:link w:val="6"/>
     <w:qFormat/>
     <w:uiPriority w:val="99"/>
     <w:rPr>
@@ -625,10 +5952,10 @@
       <w:szCs w:val="18"/>
     </w:rPr>
   </w:style>
-  <w:style w:type="character" w:customStyle="1" w:styleId="8">
+  <w:style w:type="character" w:customStyle="1" w:styleId="10">
     <w:name w:val="页脚 Char"/>
-    <w:basedOn w:val="5"/>
-    <w:link w:val="3"/>
+    <w:basedOn w:val="7"/>
+    <w:link w:val="5"/>
     <w:qFormat/>
     <w:uiPriority w:val="99"/>
     <w:rPr>
@@ -636,16 +5963,43 @@
       <w:szCs w:val="18"/>
     </w:rPr>
   </w:style>
-  <w:style w:type="character" w:customStyle="1" w:styleId="9">
+  <w:style w:type="character" w:customStyle="1" w:styleId="11">
     <w:name w:val="批注框文本 Char"/>
-    <w:basedOn w:val="5"/>
-    <w:link w:val="2"/>
+    <w:basedOn w:val="7"/>
+    <w:link w:val="4"/>
     <w:semiHidden/>
     <w:qFormat/>
     <w:uiPriority w:val="99"/>
     <w:rPr>
       <w:sz w:val="18"/>
       <w:szCs w:val="18"/>
+    </w:rPr>
+  </w:style>
+  <w:style w:type="character" w:customStyle="1" w:styleId="12">
+    <w:name w:val="标题 2 Char"/>
+    <w:basedOn w:val="7"/>
+    <w:link w:val="2"/>
+    <w:uiPriority w:val="9"/>
+    <w:rPr>
+      <w:rFonts w:asciiTheme="majorHAnsi" w:hAnsiTheme="majorHAnsi" w:eastAsiaTheme="majorEastAsia" w:cstheme="majorBidi"/>
+      <w:b/>
+      <w:bCs/>
+      <w:kern w:val="2"/>
+      <w:sz w:val="32"/>
+      <w:szCs w:val="32"/>
+    </w:rPr>
+  </w:style>
+  <w:style w:type="character" w:customStyle="1" w:styleId="13">
+    <w:name w:val="标题 3 Char"/>
+    <w:basedOn w:val="7"/>
+    <w:link w:val="3"/>
+    <w:uiPriority w:val="9"/>
+    <w:rPr>
+      <w:b/>
+      <w:bCs/>
+      <w:kern w:val="2"/>
+      <w:sz w:val="32"/>
+      <w:szCs w:val="32"/>
     </w:rPr>
   </w:style>
 </w:styles>
